--- a/PTPPOVS/sem2/Lab1.docx
+++ b/PTPPOVS/sem2/Lab1.docx
@@ -333,20 +333,24 @@
         <w:jc w:val="right"/>
         <w:rPr>
           <w:rFonts w:ascii="Times New Roman" w:cs="Times New Roman" w:eastAsia="Times New Roman" w:hAnsi="Times New Roman"/>
-          <w:color w:val="000000"/>
-          <w:sz w:val="28"/>
-          <w:szCs w:val="28"/>
-        </w:rPr>
-      </w:pPr>
-      <w:r>
-        <w:rPr>
-          <w:rFonts w:ascii="Times New Roman" w:cs="Times New Roman" w:eastAsia="Times New Roman" w:hAnsi="Times New Roman"/>
-          <w:color w:val="000000"/>
-          <w:sz w:val="28"/>
-          <w:szCs w:val="28"/>
-          <w:rtl w:val="0"/>
-        </w:rPr>
-        <w:t xml:space="preserve">Выполнил студент группы 22ВВП1:</w:t>
+          <w:sz w:val="28"/>
+          <w:szCs w:val="28"/>
+        </w:rPr>
+      </w:pPr>
+      <w:r>
+        <w:rPr>
+          <w:rFonts w:ascii="Times New Roman" w:cs="Times New Roman" w:eastAsia="Times New Roman" w:hAnsi="Times New Roman"/>
+          <w:color w:val="000000"/>
+          <w:sz w:val="28"/>
+          <w:szCs w:val="28"/>
+          <w:rtl w:val="0"/>
+        </w:rPr>
+        <w:t xml:space="preserve">Выполнили студенты группы 22ВВП1:</w:t>
+      </w:r>
+      <w:r>
+        <w:rPr>
+          <w:rtl w:val="0"/>
+        </w:rPr>
       </w:r>
     </w:p>
     <w:p>
@@ -527,64 +531,35 @@
         <w:jc w:val="center"/>
         <w:rPr>
           <w:rFonts w:ascii="Times New Roman" w:cs="Times New Roman" w:eastAsia="Times New Roman" w:hAnsi="Times New Roman"/>
-          <w:color w:val="000000"/>
-          <w:sz w:val="28"/>
-          <w:szCs w:val="28"/>
-        </w:rPr>
-      </w:pPr>
-      <w:r>
-        <w:rPr>
-          <w:rFonts w:ascii="Times New Roman" w:cs="Times New Roman" w:eastAsia="Times New Roman" w:hAnsi="Times New Roman"/>
-          <w:color w:val="000000"/>
-          <w:sz w:val="28"/>
-          <w:szCs w:val="28"/>
-          <w:rtl w:val="0"/>
-        </w:rPr>
-        <w:t xml:space="preserve">Пенза 2024</w:t>
-      </w:r>
-    </w:p>
-    <w:p>
-      <w:pPr>
-        <w:spacing w:after="0" w:line="360" w:lineRule="auto"/>
-        <w:rPr>
-          <w:rFonts w:ascii="Times New Roman" w:cs="Times New Roman" w:eastAsia="Times New Roman" w:hAnsi="Times New Roman"/>
-          <w:b w:val="1"/>
-          <w:sz w:val="28"/>
-          <w:szCs w:val="28"/>
-        </w:rPr>
-      </w:pPr>
-      <w:r>
-        <w:rPr>
-          <w:rFonts w:ascii="Times New Roman" w:cs="Times New Roman" w:eastAsia="Times New Roman" w:hAnsi="Times New Roman"/>
-          <w:b w:val="1"/>
-          <w:sz w:val="28"/>
-          <w:szCs w:val="28"/>
-          <w:rtl w:val="0"/>
-        </w:rPr>
-        <w:t xml:space="preserve">Название</w:t>
-      </w:r>
-    </w:p>
-    <w:p>
-      <w:pPr>
-        <w:spacing w:after="0" w:line="360" w:lineRule="auto"/>
-        <w:rPr>
-          <w:rFonts w:ascii="Times New Roman" w:cs="Times New Roman" w:eastAsia="Times New Roman" w:hAnsi="Times New Roman"/>
-          <w:b w:val="1"/>
-          <w:color w:val="000000"/>
-          <w:sz w:val="28"/>
-          <w:szCs w:val="28"/>
-        </w:rPr>
-      </w:pPr>
-      <w:r>
-        <w:rPr>
-          <w:rFonts w:ascii="Times New Roman" w:cs="Times New Roman" w:eastAsia="Times New Roman" w:hAnsi="Times New Roman"/>
-          <w:b w:val="1"/>
-          <w:color w:val="000000"/>
-          <w:sz w:val="28"/>
-          <w:szCs w:val="28"/>
-          <w:rtl w:val="0"/>
-        </w:rPr>
-        <w:t xml:space="preserve">Цель работы</w:t>
+          <w:b w:val="1"/>
+          <w:color w:val="000000"/>
+          <w:sz w:val="28"/>
+          <w:szCs w:val="28"/>
+        </w:rPr>
+      </w:pPr>
+      <w:r>
+        <w:rPr>
+          <w:rFonts w:ascii="Times New Roman" w:cs="Times New Roman" w:eastAsia="Times New Roman" w:hAnsi="Times New Roman"/>
+          <w:color w:val="000000"/>
+          <w:sz w:val="28"/>
+          <w:szCs w:val="28"/>
+          <w:rtl w:val="0"/>
+        </w:rPr>
+        <w:t xml:space="preserve">Пенза 202</w:t>
+      </w:r>
+      <w:r>
+        <w:rPr>
+          <w:rFonts w:ascii="Times New Roman" w:cs="Times New Roman" w:eastAsia="Times New Roman" w:hAnsi="Times New Roman"/>
+          <w:sz w:val="28"/>
+          <w:szCs w:val="28"/>
+          <w:rtl w:val="0"/>
+        </w:rPr>
+        <w:t xml:space="preserve">5</w:t>
+      </w:r>
+      <w:r>
+        <w:rPr>
+          <w:rtl w:val="0"/>
+        </w:rPr>
       </w:r>
     </w:p>
     <w:p>
@@ -1258,12 +1233,12 @@
           <wp:inline distB="114300" distT="114300" distL="114300" distR="114300">
             <wp:extent cx="5940115" cy="2286000"/>
             <wp:effectExtent b="0" l="0" r="0" t="0"/>
-            <wp:docPr id="3" name="image2.png"/>
+            <wp:docPr id="2" name="image9.png"/>
             <a:graphic>
               <a:graphicData uri="http://schemas.openxmlformats.org/drawingml/2006/picture">
                 <pic:pic>
                   <pic:nvPicPr>
-                    <pic:cNvPr id="0" name="image2.png"/>
+                    <pic:cNvPr id="0" name="image9.png"/>
                     <pic:cNvPicPr preferRelativeResize="0"/>
                   </pic:nvPicPr>
                   <pic:blipFill>
@@ -1328,12 +1303,12 @@
           <wp:inline distB="114300" distT="114300" distL="114300" distR="114300">
             <wp:extent cx="5940115" cy="3340100"/>
             <wp:effectExtent b="0" l="0" r="0" t="0"/>
-            <wp:docPr id="9" name="image3.png"/>
+            <wp:docPr id="4" name="image14.png"/>
             <a:graphic>
               <a:graphicData uri="http://schemas.openxmlformats.org/drawingml/2006/picture">
                 <pic:pic>
                   <pic:nvPicPr>
-                    <pic:cNvPr id="0" name="image3.png"/>
+                    <pic:cNvPr id="0" name="image14.png"/>
                     <pic:cNvPicPr preferRelativeResize="0"/>
                   </pic:nvPicPr>
                   <pic:blipFill>
@@ -1398,12 +1373,12 @@
           <wp:inline distB="114300" distT="114300" distL="114300" distR="114300">
             <wp:extent cx="5940115" cy="2044700"/>
             <wp:effectExtent b="0" l="0" r="0" t="0"/>
-            <wp:docPr id="10" name="image13.png"/>
+            <wp:docPr id="3" name="image2.png"/>
             <a:graphic>
               <a:graphicData uri="http://schemas.openxmlformats.org/drawingml/2006/picture">
                 <pic:pic>
                   <pic:nvPicPr>
-                    <pic:cNvPr id="0" name="image13.png"/>
+                    <pic:cNvPr id="0" name="image2.png"/>
                     <pic:cNvPicPr preferRelativeResize="0"/>
                   </pic:nvPicPr>
                   <pic:blipFill>
@@ -1503,12 +1478,12 @@
           <wp:inline distB="114300" distT="114300" distL="114300" distR="114300">
             <wp:extent cx="5940115" cy="1066800"/>
             <wp:effectExtent b="0" l="0" r="0" t="0"/>
-            <wp:docPr id="2" name="image5.png"/>
+            <wp:docPr id="6" name="image8.png"/>
             <a:graphic>
               <a:graphicData uri="http://schemas.openxmlformats.org/drawingml/2006/picture">
                 <pic:pic>
                   <pic:nvPicPr>
-                    <pic:cNvPr id="0" name="image5.png"/>
+                    <pic:cNvPr id="0" name="image8.png"/>
                     <pic:cNvPicPr preferRelativeResize="0"/>
                   </pic:nvPicPr>
                   <pic:blipFill>
@@ -1608,12 +1583,12 @@
           <wp:inline distB="114300" distT="114300" distL="114300" distR="114300">
             <wp:extent cx="5940115" cy="2311400"/>
             <wp:effectExtent b="0" l="0" r="0" t="0"/>
-            <wp:docPr id="6" name="image6.png"/>
+            <wp:docPr id="5" name="image13.png"/>
             <a:graphic>
               <a:graphicData uri="http://schemas.openxmlformats.org/drawingml/2006/picture">
                 <pic:pic>
                   <pic:nvPicPr>
-                    <pic:cNvPr id="0" name="image6.png"/>
+                    <pic:cNvPr id="0" name="image13.png"/>
                     <pic:cNvPicPr preferRelativeResize="0"/>
                   </pic:nvPicPr>
                   <pic:blipFill>
@@ -1678,12 +1653,12 @@
           <wp:inline distB="114300" distT="114300" distL="114300" distR="114300">
             <wp:extent cx="5648325" cy="4905375"/>
             <wp:effectExtent b="0" l="0" r="0" t="0"/>
-            <wp:docPr id="4" name="image4.png"/>
+            <wp:docPr id="9" name="image5.png"/>
             <a:graphic>
               <a:graphicData uri="http://schemas.openxmlformats.org/drawingml/2006/picture">
                 <pic:pic>
                   <pic:nvPicPr>
-                    <pic:cNvPr id="0" name="image4.png"/>
+                    <pic:cNvPr id="0" name="image5.png"/>
                     <pic:cNvPicPr preferRelativeResize="0"/>
                   </pic:nvPicPr>
                   <pic:blipFill>
@@ -1748,12 +1723,12 @@
           <wp:inline distB="114300" distT="114300" distL="114300" distR="114300">
             <wp:extent cx="5940115" cy="4597400"/>
             <wp:effectExtent b="0" l="0" r="0" t="0"/>
-            <wp:docPr id="12" name="image10.png"/>
+            <wp:docPr id="7" name="image15.png"/>
             <a:graphic>
               <a:graphicData uri="http://schemas.openxmlformats.org/drawingml/2006/picture">
                 <pic:pic>
                   <pic:nvPicPr>
-                    <pic:cNvPr id="0" name="image10.png"/>
+                    <pic:cNvPr id="0" name="image15.png"/>
                     <pic:cNvPicPr preferRelativeResize="0"/>
                   </pic:nvPicPr>
                   <pic:blipFill>
@@ -1818,12 +1793,12 @@
           <wp:inline distB="114300" distT="114300" distL="114300" distR="114300">
             <wp:extent cx="5940115" cy="431800"/>
             <wp:effectExtent b="0" l="0" r="0" t="0"/>
-            <wp:docPr id="7" name="image12.png"/>
+            <wp:docPr id="11" name="image4.png"/>
             <a:graphic>
               <a:graphicData uri="http://schemas.openxmlformats.org/drawingml/2006/picture">
                 <pic:pic>
                   <pic:nvPicPr>
-                    <pic:cNvPr id="0" name="image12.png"/>
+                    <pic:cNvPr id="0" name="image4.png"/>
                     <pic:cNvPicPr preferRelativeResize="0"/>
                   </pic:nvPicPr>
                   <pic:blipFill>
@@ -1923,12 +1898,12 @@
           <wp:inline distB="114300" distT="114300" distL="114300" distR="114300">
             <wp:extent cx="4810125" cy="4562475"/>
             <wp:effectExtent b="0" l="0" r="0" t="0"/>
-            <wp:docPr id="13" name="image1.png"/>
+            <wp:docPr id="10" name="image10.png"/>
             <a:graphic>
               <a:graphicData uri="http://schemas.openxmlformats.org/drawingml/2006/picture">
                 <pic:pic>
                   <pic:nvPicPr>
-                    <pic:cNvPr id="0" name="image1.png"/>
+                    <pic:cNvPr id="0" name="image10.png"/>
                     <pic:cNvPicPr preferRelativeResize="0"/>
                   </pic:nvPicPr>
                   <pic:blipFill>
@@ -2028,12 +2003,12 @@
           <wp:inline distB="114300" distT="114300" distL="114300" distR="114300">
             <wp:extent cx="5940115" cy="4254500"/>
             <wp:effectExtent b="0" l="0" r="0" t="0"/>
-            <wp:docPr id="11" name="image7.png"/>
+            <wp:docPr id="14" name="image12.png"/>
             <a:graphic>
               <a:graphicData uri="http://schemas.openxmlformats.org/drawingml/2006/picture">
                 <pic:pic>
                   <pic:nvPicPr>
-                    <pic:cNvPr id="0" name="image7.png"/>
+                    <pic:cNvPr id="0" name="image12.png"/>
                     <pic:cNvPicPr preferRelativeResize="0"/>
                   </pic:nvPicPr>
                   <pic:blipFill>
@@ -2098,12 +2073,12 @@
           <wp:inline distB="114300" distT="114300" distL="114300" distR="114300">
             <wp:extent cx="5940115" cy="2641600"/>
             <wp:effectExtent b="0" l="0" r="0" t="0"/>
-            <wp:docPr id="5" name="image8.png"/>
+            <wp:docPr id="12" name="image6.png"/>
             <a:graphic>
               <a:graphicData uri="http://schemas.openxmlformats.org/drawingml/2006/picture">
                 <pic:pic>
                   <pic:nvPicPr>
-                    <pic:cNvPr id="0" name="image8.png"/>
+                    <pic:cNvPr id="0" name="image6.png"/>
                     <pic:cNvPicPr preferRelativeResize="0"/>
                   </pic:nvPicPr>
                   <pic:blipFill>
@@ -2203,12 +2178,12 @@
           <wp:inline distB="114300" distT="114300" distL="114300" distR="114300">
             <wp:extent cx="5940115" cy="2997200"/>
             <wp:effectExtent b="0" l="0" r="0" t="0"/>
-            <wp:docPr id="1" name="image11.png"/>
+            <wp:docPr id="13" name="image7.png"/>
             <a:graphic>
               <a:graphicData uri="http://schemas.openxmlformats.org/drawingml/2006/picture">
                 <pic:pic>
                   <pic:nvPicPr>
-                    <pic:cNvPr id="0" name="image11.png"/>
+                    <pic:cNvPr id="0" name="image7.png"/>
                     <pic:cNvPicPr preferRelativeResize="0"/>
                   </pic:nvPicPr>
                   <pic:blipFill>
@@ -2273,12 +2248,12 @@
           <wp:inline distB="114300" distT="114300" distL="114300" distR="114300">
             <wp:extent cx="4791075" cy="8372475"/>
             <wp:effectExtent b="0" l="0" r="0" t="0"/>
-            <wp:docPr id="8" name="image9.png"/>
+            <wp:docPr id="15" name="image1.png"/>
             <a:graphic>
               <a:graphicData uri="http://schemas.openxmlformats.org/drawingml/2006/picture">
                 <pic:pic>
                   <pic:nvPicPr>
-                    <pic:cNvPr id="0" name="image9.png"/>
+                    <pic:cNvPr id="0" name="image1.png"/>
                     <pic:cNvPicPr preferRelativeResize="0"/>
                   </pic:nvPicPr>
                   <pic:blipFill>
@@ -2310,6 +2285,181 @@
     </w:p>
     <w:p>
       <w:pPr>
+        <w:keepNext w:val="0"/>
+        <w:keepLines w:val="0"/>
+        <w:pageBreakBefore w:val="0"/>
+        <w:widowControl w:val="1"/>
+        <w:pBdr>
+          <w:top w:space="0" w:sz="0" w:val="nil"/>
+          <w:left w:space="0" w:sz="0" w:val="nil"/>
+          <w:bottom w:space="0" w:sz="0" w:val="nil"/>
+          <w:right w:space="0" w:sz="0" w:val="nil"/>
+          <w:between w:space="0" w:sz="0" w:val="nil"/>
+        </w:pBdr>
+        <w:shd w:fill="auto" w:val="clear"/>
+        <w:spacing w:after="0" w:before="0" w:line="360" w:lineRule="auto"/>
+        <w:ind w:left="0" w:right="112" w:firstLine="0"/>
+        <w:jc w:val="left"/>
+        <w:rPr>
+          <w:rFonts w:ascii="Times New Roman" w:cs="Times New Roman" w:eastAsia="Times New Roman" w:hAnsi="Times New Roman"/>
+          <w:b w:val="1"/>
+          <w:sz w:val="28"/>
+          <w:szCs w:val="28"/>
+        </w:rPr>
+      </w:pPr>
+      <w:r>
+        <w:rPr>
+          <w:rFonts w:ascii="Times New Roman" w:cs="Times New Roman" w:eastAsia="Times New Roman" w:hAnsi="Times New Roman"/>
+          <w:b w:val="1"/>
+          <w:sz w:val="28"/>
+          <w:szCs w:val="28"/>
+          <w:rtl w:val="0"/>
+        </w:rPr>
+        <w:t xml:space="preserve">Добавили создание объекта и его получение по id</w:t>
+      </w:r>
+    </w:p>
+    <w:p>
+      <w:pPr>
+        <w:keepNext w:val="0"/>
+        <w:keepLines w:val="0"/>
+        <w:pageBreakBefore w:val="0"/>
+        <w:widowControl w:val="1"/>
+        <w:pBdr>
+          <w:top w:space="0" w:sz="0" w:val="nil"/>
+          <w:left w:space="0" w:sz="0" w:val="nil"/>
+          <w:bottom w:space="0" w:sz="0" w:val="nil"/>
+          <w:right w:space="0" w:sz="0" w:val="nil"/>
+          <w:between w:space="0" w:sz="0" w:val="nil"/>
+        </w:pBdr>
+        <w:shd w:fill="auto" w:val="clear"/>
+        <w:spacing w:after="0" w:before="0" w:line="360" w:lineRule="auto"/>
+        <w:ind w:left="0" w:right="112" w:firstLine="0"/>
+        <w:jc w:val="left"/>
+        <w:rPr>
+          <w:rFonts w:ascii="Times New Roman" w:cs="Times New Roman" w:eastAsia="Times New Roman" w:hAnsi="Times New Roman"/>
+          <w:b w:val="1"/>
+          <w:sz w:val="28"/>
+          <w:szCs w:val="28"/>
+        </w:rPr>
+      </w:pPr>
+      <w:r>
+        <w:rPr>
+          <w:rFonts w:ascii="Times New Roman" w:cs="Times New Roman" w:eastAsia="Times New Roman" w:hAnsi="Times New Roman"/>
+          <w:b w:val="1"/>
+          <w:sz w:val="28"/>
+          <w:szCs w:val="28"/>
+        </w:rPr>
+        <w:drawing>
+          <wp:inline distB="114300" distT="114300" distL="114300" distR="114300">
+            <wp:extent cx="5940115" cy="3556000"/>
+            <wp:effectExtent b="0" l="0" r="0" t="0"/>
+            <wp:docPr id="8" name="image11.png"/>
+            <a:graphic>
+              <a:graphicData uri="http://schemas.openxmlformats.org/drawingml/2006/picture">
+                <pic:pic>
+                  <pic:nvPicPr>
+                    <pic:cNvPr id="0" name="image11.png"/>
+                    <pic:cNvPicPr preferRelativeResize="0"/>
+                  </pic:nvPicPr>
+                  <pic:blipFill>
+                    <a:blip r:embed="rId19"/>
+                    <a:srcRect b="0" l="0" r="0" t="0"/>
+                    <a:stretch>
+                      <a:fillRect/>
+                    </a:stretch>
+                  </pic:blipFill>
+                  <pic:spPr>
+                    <a:xfrm>
+                      <a:off x="0" y="0"/>
+                      <a:ext cx="5940115" cy="3556000"/>
+                    </a:xfrm>
+                    <a:prstGeom prst="rect"/>
+                    <a:ln/>
+                  </pic:spPr>
+                </pic:pic>
+              </a:graphicData>
+            </a:graphic>
+          </wp:inline>
+        </w:drawing>
+      </w:r>
+      <w:r>
+        <w:rPr>
+          <w:rtl w:val="0"/>
+        </w:rPr>
+      </w:r>
+    </w:p>
+    <w:p>
+      <w:pPr>
+        <w:keepNext w:val="0"/>
+        <w:keepLines w:val="0"/>
+        <w:pageBreakBefore w:val="0"/>
+        <w:widowControl w:val="1"/>
+        <w:pBdr>
+          <w:top w:space="0" w:sz="0" w:val="nil"/>
+          <w:left w:space="0" w:sz="0" w:val="nil"/>
+          <w:bottom w:space="0" w:sz="0" w:val="nil"/>
+          <w:right w:space="0" w:sz="0" w:val="nil"/>
+          <w:between w:space="0" w:sz="0" w:val="nil"/>
+        </w:pBdr>
+        <w:shd w:fill="auto" w:val="clear"/>
+        <w:spacing w:after="0" w:before="0" w:line="360" w:lineRule="auto"/>
+        <w:ind w:left="0" w:right="112" w:firstLine="0"/>
+        <w:jc w:val="left"/>
+        <w:rPr>
+          <w:rFonts w:ascii="Times New Roman" w:cs="Times New Roman" w:eastAsia="Times New Roman" w:hAnsi="Times New Roman"/>
+          <w:b w:val="1"/>
+          <w:sz w:val="28"/>
+          <w:szCs w:val="28"/>
+        </w:rPr>
+      </w:pPr>
+      <w:r>
+        <w:rPr>
+          <w:rFonts w:ascii="Times New Roman" w:cs="Times New Roman" w:eastAsia="Times New Roman" w:hAnsi="Times New Roman"/>
+          <w:b w:val="1"/>
+          <w:sz w:val="28"/>
+          <w:szCs w:val="28"/>
+        </w:rPr>
+        <w:drawing>
+          <wp:inline distB="114300" distT="114300" distL="114300" distR="114300">
+            <wp:extent cx="5940115" cy="927100"/>
+            <wp:effectExtent b="0" l="0" r="0" t="0"/>
+            <wp:docPr id="1" name="image3.png"/>
+            <a:graphic>
+              <a:graphicData uri="http://schemas.openxmlformats.org/drawingml/2006/picture">
+                <pic:pic>
+                  <pic:nvPicPr>
+                    <pic:cNvPr id="0" name="image3.png"/>
+                    <pic:cNvPicPr preferRelativeResize="0"/>
+                  </pic:nvPicPr>
+                  <pic:blipFill>
+                    <a:blip r:embed="rId20"/>
+                    <a:srcRect b="0" l="0" r="0" t="0"/>
+                    <a:stretch>
+                      <a:fillRect/>
+                    </a:stretch>
+                  </pic:blipFill>
+                  <pic:spPr>
+                    <a:xfrm>
+                      <a:off x="0" y="0"/>
+                      <a:ext cx="5940115" cy="927100"/>
+                    </a:xfrm>
+                    <a:prstGeom prst="rect"/>
+                    <a:ln/>
+                  </pic:spPr>
+                </pic:pic>
+              </a:graphicData>
+            </a:graphic>
+          </wp:inline>
+        </w:drawing>
+      </w:r>
+      <w:r>
+        <w:rPr>
+          <w:rtl w:val="0"/>
+        </w:rPr>
+      </w:r>
+    </w:p>
+    <w:p>
+      <w:pPr>
         <w:widowControl w:val="0"/>
         <w:spacing w:after="0" w:line="360" w:lineRule="auto"/>
         <w:rPr>
@@ -2348,7 +2498,21 @@
           <w:szCs w:val="28"/>
           <w:rtl w:val="0"/>
         </w:rPr>
-        <w:t xml:space="preserve">Изучил </w:t>
+        <w:t xml:space="preserve">Изучил</w:t>
+      </w:r>
+      <w:r>
+        <w:rPr>
+          <w:rFonts w:ascii="Times New Roman" w:cs="Times New Roman" w:eastAsia="Times New Roman" w:hAnsi="Times New Roman"/>
+          <w:sz w:val="28"/>
+          <w:szCs w:val="28"/>
+          <w:rtl w:val="0"/>
+        </w:rPr>
+        <w:t xml:space="preserve">и </w:t>
+      </w:r>
+      <w:r>
+        <w:rPr>
+          <w:rtl w:val="0"/>
+        </w:rPr>
       </w:r>
     </w:p>
     <w:sectPr>

--- a/PTPPOVS/sem2/Lab1.docx
+++ b/PTPPOVS/sem2/Lab1.docx
@@ -232,7 +232,7 @@
           <w:szCs w:val="28"/>
           <w:rtl w:val="0"/>
         </w:rPr>
-        <w:t xml:space="preserve">на тему «»</w:t>
+        <w:t xml:space="preserve">на тему «Создание простого Web-приложения»</w:t>
       </w:r>
       <w:r>
         <w:rPr>
@@ -372,7 +372,7 @@
           <w:szCs w:val="28"/>
           <w:rtl w:val="0"/>
         </w:rPr>
-        <w:t xml:space="preserve">Хоссейни Нежад С. А. С. М.</w:t>
+        <w:t xml:space="preserve">Хоссейни Нежад С.А.С.М.</w:t>
       </w:r>
     </w:p>
     <w:p>
@@ -381,6 +381,26 @@
         <w:jc w:val="right"/>
         <w:rPr>
           <w:rFonts w:ascii="Times New Roman" w:cs="Times New Roman" w:eastAsia="Times New Roman" w:hAnsi="Times New Roman"/>
+          <w:sz w:val="28"/>
+          <w:szCs w:val="28"/>
+        </w:rPr>
+      </w:pPr>
+      <w:r>
+        <w:rPr>
+          <w:rFonts w:ascii="Times New Roman" w:cs="Times New Roman" w:eastAsia="Times New Roman" w:hAnsi="Times New Roman"/>
+          <w:sz w:val="28"/>
+          <w:szCs w:val="28"/>
+          <w:rtl w:val="0"/>
+        </w:rPr>
+        <w:t xml:space="preserve">Захаров А.С.</w:t>
+      </w:r>
+    </w:p>
+    <w:p>
+      <w:pPr>
+        <w:spacing w:after="0" w:line="360" w:lineRule="auto"/>
+        <w:jc w:val="right"/>
+        <w:rPr>
+          <w:rFonts w:ascii="Times New Roman" w:cs="Times New Roman" w:eastAsia="Times New Roman" w:hAnsi="Times New Roman"/>
           <w:color w:val="000000"/>
           <w:sz w:val="28"/>
           <w:szCs w:val="28"/>
@@ -425,40 +445,20 @@
         <w:jc w:val="right"/>
         <w:rPr>
           <w:rFonts w:ascii="Times New Roman" w:cs="Times New Roman" w:eastAsia="Times New Roman" w:hAnsi="Times New Roman"/>
-          <w:sz w:val="28"/>
-          <w:szCs w:val="28"/>
-        </w:rPr>
-      </w:pPr>
-      <w:r>
-        <w:rPr>
-          <w:rFonts w:ascii="Times New Roman" w:cs="Times New Roman" w:eastAsia="Times New Roman" w:hAnsi="Times New Roman"/>
           <w:color w:val="000000"/>
           <w:sz w:val="28"/>
           <w:szCs w:val="28"/>
+        </w:rPr>
+      </w:pPr>
+      <w:r>
+        <w:rPr>
+          <w:rFonts w:ascii="Times New Roman" w:cs="Times New Roman" w:eastAsia="Times New Roman" w:hAnsi="Times New Roman"/>
+          <w:color w:val="000000"/>
+          <w:sz w:val="28"/>
+          <w:szCs w:val="28"/>
           <w:rtl w:val="0"/>
         </w:rPr>
         <w:t xml:space="preserve">Патунин Д.В.</w:t>
-      </w:r>
-      <w:r>
-        <w:rPr>
-          <w:rtl w:val="0"/>
-        </w:rPr>
-      </w:r>
-    </w:p>
-    <w:p>
-      <w:pPr>
-        <w:spacing w:after="0" w:line="360" w:lineRule="auto"/>
-        <w:rPr>
-          <w:rFonts w:ascii="Times New Roman" w:cs="Times New Roman" w:eastAsia="Times New Roman" w:hAnsi="Times New Roman"/>
-          <w:color w:val="000000"/>
-          <w:sz w:val="28"/>
-          <w:szCs w:val="28"/>
-        </w:rPr>
-      </w:pPr>
-      <w:r>
-        <w:rPr>
-          <w:rtl w:val="0"/>
-        </w:rPr>
       </w:r>
     </w:p>
     <w:p>
@@ -560,6 +560,48 @@
         <w:rPr>
           <w:rtl w:val="0"/>
         </w:rPr>
+      </w:r>
+    </w:p>
+    <w:p>
+      <w:pPr>
+        <w:widowControl w:val="0"/>
+        <w:spacing w:after="0" w:line="360" w:lineRule="auto"/>
+        <w:rPr>
+          <w:rFonts w:ascii="Times New Roman" w:cs="Times New Roman" w:eastAsia="Times New Roman" w:hAnsi="Times New Roman"/>
+          <w:b w:val="1"/>
+          <w:sz w:val="28"/>
+          <w:szCs w:val="28"/>
+        </w:rPr>
+      </w:pPr>
+      <w:r>
+        <w:rPr>
+          <w:rFonts w:ascii="Times New Roman" w:cs="Times New Roman" w:eastAsia="Times New Roman" w:hAnsi="Times New Roman"/>
+          <w:b w:val="1"/>
+          <w:sz w:val="28"/>
+          <w:szCs w:val="28"/>
+          <w:rtl w:val="0"/>
+        </w:rPr>
+        <w:t xml:space="preserve">Название</w:t>
+      </w:r>
+    </w:p>
+    <w:p>
+      <w:pPr>
+        <w:widowControl w:val="0"/>
+        <w:spacing w:after="0" w:line="360" w:lineRule="auto"/>
+        <w:rPr>
+          <w:rFonts w:ascii="Times New Roman" w:cs="Times New Roman" w:eastAsia="Times New Roman" w:hAnsi="Times New Roman"/>
+          <w:sz w:val="28"/>
+          <w:szCs w:val="28"/>
+        </w:rPr>
+      </w:pPr>
+      <w:r>
+        <w:rPr>
+          <w:rFonts w:ascii="Times New Roman" w:cs="Times New Roman" w:eastAsia="Times New Roman" w:hAnsi="Times New Roman"/>
+          <w:sz w:val="28"/>
+          <w:szCs w:val="28"/>
+          <w:rtl w:val="0"/>
+        </w:rPr>
+        <w:t xml:space="preserve">Создание простого Web-приложения</w:t>
       </w:r>
     </w:p>
     <w:p>
@@ -1233,12 +1275,12 @@
           <wp:inline distB="114300" distT="114300" distL="114300" distR="114300">
             <wp:extent cx="5940115" cy="2286000"/>
             <wp:effectExtent b="0" l="0" r="0" t="0"/>
-            <wp:docPr id="2" name="image9.png"/>
+            <wp:docPr id="6" name="image6.png"/>
             <a:graphic>
               <a:graphicData uri="http://schemas.openxmlformats.org/drawingml/2006/picture">
                 <pic:pic>
                   <pic:nvPicPr>
-                    <pic:cNvPr id="0" name="image9.png"/>
+                    <pic:cNvPr id="0" name="image6.png"/>
                     <pic:cNvPicPr preferRelativeResize="0"/>
                   </pic:nvPicPr>
                   <pic:blipFill>
@@ -1303,12 +1345,12 @@
           <wp:inline distB="114300" distT="114300" distL="114300" distR="114300">
             <wp:extent cx="5940115" cy="3340100"/>
             <wp:effectExtent b="0" l="0" r="0" t="0"/>
-            <wp:docPr id="4" name="image14.png"/>
+            <wp:docPr id="8" name="image9.png"/>
             <a:graphic>
               <a:graphicData uri="http://schemas.openxmlformats.org/drawingml/2006/picture">
                 <pic:pic>
                   <pic:nvPicPr>
-                    <pic:cNvPr id="0" name="image14.png"/>
+                    <pic:cNvPr id="0" name="image9.png"/>
                     <pic:cNvPicPr preferRelativeResize="0"/>
                   </pic:nvPicPr>
                   <pic:blipFill>
@@ -1373,12 +1415,12 @@
           <wp:inline distB="114300" distT="114300" distL="114300" distR="114300">
             <wp:extent cx="5940115" cy="2044700"/>
             <wp:effectExtent b="0" l="0" r="0" t="0"/>
-            <wp:docPr id="3" name="image2.png"/>
+            <wp:docPr id="7" name="image7.png"/>
             <a:graphic>
               <a:graphicData uri="http://schemas.openxmlformats.org/drawingml/2006/picture">
                 <pic:pic>
                   <pic:nvPicPr>
-                    <pic:cNvPr id="0" name="image2.png"/>
+                    <pic:cNvPr id="0" name="image7.png"/>
                     <pic:cNvPicPr preferRelativeResize="0"/>
                   </pic:nvPicPr>
                   <pic:blipFill>
@@ -1440,7 +1482,7 @@
           <w:szCs w:val="28"/>
           <w:rtl w:val="0"/>
         </w:rPr>
-        <w:t xml:space="preserve">Сделали коммит с изменениями</w:t>
+        <w:t xml:space="preserve">2 Сделали коммит с изменениями</w:t>
       </w:r>
     </w:p>
     <w:p>
@@ -1478,12 +1520,12 @@
           <wp:inline distB="114300" distT="114300" distL="114300" distR="114300">
             <wp:extent cx="5940115" cy="1066800"/>
             <wp:effectExtent b="0" l="0" r="0" t="0"/>
-            <wp:docPr id="6" name="image8.png"/>
+            <wp:docPr id="10" name="image10.png"/>
             <a:graphic>
               <a:graphicData uri="http://schemas.openxmlformats.org/drawingml/2006/picture">
                 <pic:pic>
                   <pic:nvPicPr>
-                    <pic:cNvPr id="0" name="image8.png"/>
+                    <pic:cNvPr id="0" name="image10.png"/>
                     <pic:cNvPicPr preferRelativeResize="0"/>
                   </pic:nvPicPr>
                   <pic:blipFill>
@@ -1545,7 +1587,7 @@
           <w:szCs w:val="28"/>
           <w:rtl w:val="0"/>
         </w:rPr>
-        <w:t xml:space="preserve">Включили документацию</w:t>
+        <w:t xml:space="preserve">3 Включили документацию</w:t>
       </w:r>
     </w:p>
     <w:p>
@@ -1583,12 +1625,12 @@
           <wp:inline distB="114300" distT="114300" distL="114300" distR="114300">
             <wp:extent cx="5940115" cy="2311400"/>
             <wp:effectExtent b="0" l="0" r="0" t="0"/>
-            <wp:docPr id="5" name="image13.png"/>
+            <wp:docPr id="9" name="image8.png"/>
             <a:graphic>
               <a:graphicData uri="http://schemas.openxmlformats.org/drawingml/2006/picture">
                 <pic:pic>
                   <pic:nvPicPr>
-                    <pic:cNvPr id="0" name="image13.png"/>
+                    <pic:cNvPr id="0" name="image8.png"/>
                     <pic:cNvPicPr preferRelativeResize="0"/>
                   </pic:nvPicPr>
                   <pic:blipFill>
@@ -1653,12 +1695,12 @@
           <wp:inline distB="114300" distT="114300" distL="114300" distR="114300">
             <wp:extent cx="5648325" cy="4905375"/>
             <wp:effectExtent b="0" l="0" r="0" t="0"/>
-            <wp:docPr id="9" name="image5.png"/>
+            <wp:docPr id="2" name="image1.png"/>
             <a:graphic>
               <a:graphicData uri="http://schemas.openxmlformats.org/drawingml/2006/picture">
                 <pic:pic>
                   <pic:nvPicPr>
-                    <pic:cNvPr id="0" name="image5.png"/>
+                    <pic:cNvPr id="0" name="image1.png"/>
                     <pic:cNvPicPr preferRelativeResize="0"/>
                   </pic:nvPicPr>
                   <pic:blipFill>
@@ -1723,12 +1765,12 @@
           <wp:inline distB="114300" distT="114300" distL="114300" distR="114300">
             <wp:extent cx="5940115" cy="4597400"/>
             <wp:effectExtent b="0" l="0" r="0" t="0"/>
-            <wp:docPr id="7" name="image15.png"/>
+            <wp:docPr id="1" name="image3.png"/>
             <a:graphic>
               <a:graphicData uri="http://schemas.openxmlformats.org/drawingml/2006/picture">
                 <pic:pic>
                   <pic:nvPicPr>
-                    <pic:cNvPr id="0" name="image15.png"/>
+                    <pic:cNvPr id="0" name="image3.png"/>
                     <pic:cNvPicPr preferRelativeResize="0"/>
                   </pic:nvPicPr>
                   <pic:blipFill>
@@ -1793,12 +1835,12 @@
           <wp:inline distB="114300" distT="114300" distL="114300" distR="114300">
             <wp:extent cx="5940115" cy="431800"/>
             <wp:effectExtent b="0" l="0" r="0" t="0"/>
-            <wp:docPr id="11" name="image4.png"/>
+            <wp:docPr id="4" name="image5.png"/>
             <a:graphic>
               <a:graphicData uri="http://schemas.openxmlformats.org/drawingml/2006/picture">
                 <pic:pic>
                   <pic:nvPicPr>
-                    <pic:cNvPr id="0" name="image4.png"/>
+                    <pic:cNvPr id="0" name="image5.png"/>
                     <pic:cNvPicPr preferRelativeResize="0"/>
                   </pic:nvPicPr>
                   <pic:blipFill>
@@ -1860,7 +1902,7 @@
           <w:szCs w:val="28"/>
           <w:rtl w:val="0"/>
         </w:rPr>
-        <w:t xml:space="preserve">Создали класс “Product”</w:t>
+        <w:t xml:space="preserve">4 Создали класс “Product”</w:t>
       </w:r>
     </w:p>
     <w:p>
@@ -1898,12 +1940,12 @@
           <wp:inline distB="114300" distT="114300" distL="114300" distR="114300">
             <wp:extent cx="4810125" cy="4562475"/>
             <wp:effectExtent b="0" l="0" r="0" t="0"/>
-            <wp:docPr id="10" name="image10.png"/>
+            <wp:docPr id="3" name="image2.png"/>
             <a:graphic>
               <a:graphicData uri="http://schemas.openxmlformats.org/drawingml/2006/picture">
                 <pic:pic>
                   <pic:nvPicPr>
-                    <pic:cNvPr id="0" name="image10.png"/>
+                    <pic:cNvPr id="0" name="image2.png"/>
                     <pic:cNvPicPr preferRelativeResize="0"/>
                   </pic:nvPicPr>
                   <pic:blipFill>
@@ -1965,26 +2007,549 @@
           <w:szCs w:val="28"/>
           <w:rtl w:val="0"/>
         </w:rPr>
-        <w:t xml:space="preserve">Добавили контроллер “ProductsController”</w:t>
-      </w:r>
-    </w:p>
-    <w:p>
-      <w:pPr>
-        <w:keepNext w:val="0"/>
-        <w:keepLines w:val="0"/>
-        <w:pageBreakBefore w:val="0"/>
-        <w:widowControl w:val="1"/>
-        <w:pBdr>
-          <w:top w:space="0" w:sz="0" w:val="nil"/>
-          <w:left w:space="0" w:sz="0" w:val="nil"/>
-          <w:bottom w:space="0" w:sz="0" w:val="nil"/>
-          <w:right w:space="0" w:sz="0" w:val="nil"/>
-          <w:between w:space="0" w:sz="0" w:val="nil"/>
-        </w:pBdr>
-        <w:shd w:fill="auto" w:val="clear"/>
-        <w:spacing w:after="0" w:before="0" w:line="360" w:lineRule="auto"/>
-        <w:ind w:left="0" w:right="112" w:firstLine="0"/>
-        <w:jc w:val="left"/>
+        <w:t xml:space="preserve">5 Разработали интерфейс IProductService, определяющий операции с товаром (добавление, удаление, изменение, поиск)</w:t>
+      </w:r>
+    </w:p>
+    <w:p>
+      <w:pPr>
+        <w:spacing w:after="0" w:line="360" w:lineRule="auto"/>
+        <w:ind w:right="112"/>
+        <w:rPr>
+          <w:rFonts w:ascii="Times New Roman" w:cs="Times New Roman" w:eastAsia="Times New Roman" w:hAnsi="Times New Roman"/>
+        </w:rPr>
+      </w:pPr>
+      <w:r>
+        <w:rPr>
+          <w:rFonts w:ascii="Times New Roman" w:cs="Times New Roman" w:eastAsia="Times New Roman" w:hAnsi="Times New Roman"/>
+          <w:rtl w:val="0"/>
+        </w:rPr>
+        <w:t xml:space="preserve">using ShopApp.Models;</w:t>
+      </w:r>
+    </w:p>
+    <w:p>
+      <w:pPr>
+        <w:spacing w:after="0" w:line="360" w:lineRule="auto"/>
+        <w:ind w:right="112"/>
+        <w:rPr>
+          <w:rFonts w:ascii="Times New Roman" w:cs="Times New Roman" w:eastAsia="Times New Roman" w:hAnsi="Times New Roman"/>
+        </w:rPr>
+      </w:pPr>
+      <w:r>
+        <w:rPr>
+          <w:rtl w:val="0"/>
+        </w:rPr>
+      </w:r>
+    </w:p>
+    <w:p>
+      <w:pPr>
+        <w:spacing w:after="0" w:line="360" w:lineRule="auto"/>
+        <w:ind w:right="112"/>
+        <w:rPr>
+          <w:rFonts w:ascii="Times New Roman" w:cs="Times New Roman" w:eastAsia="Times New Roman" w:hAnsi="Times New Roman"/>
+        </w:rPr>
+      </w:pPr>
+      <w:r>
+        <w:rPr>
+          <w:rFonts w:ascii="Times New Roman" w:cs="Times New Roman" w:eastAsia="Times New Roman" w:hAnsi="Times New Roman"/>
+          <w:rtl w:val="0"/>
+        </w:rPr>
+        <w:t xml:space="preserve">namespace ShopApp.Services</w:t>
+      </w:r>
+    </w:p>
+    <w:p>
+      <w:pPr>
+        <w:spacing w:after="0" w:line="360" w:lineRule="auto"/>
+        <w:ind w:right="112"/>
+        <w:rPr>
+          <w:rFonts w:ascii="Times New Roman" w:cs="Times New Roman" w:eastAsia="Times New Roman" w:hAnsi="Times New Roman"/>
+        </w:rPr>
+      </w:pPr>
+      <w:r>
+        <w:rPr>
+          <w:rFonts w:ascii="Times New Roman" w:cs="Times New Roman" w:eastAsia="Times New Roman" w:hAnsi="Times New Roman"/>
+          <w:rtl w:val="0"/>
+        </w:rPr>
+        <w:t xml:space="preserve">{</w:t>
+      </w:r>
+    </w:p>
+    <w:p>
+      <w:pPr>
+        <w:spacing w:after="0" w:line="360" w:lineRule="auto"/>
+        <w:ind w:right="112"/>
+        <w:rPr>
+          <w:rFonts w:ascii="Times New Roman" w:cs="Times New Roman" w:eastAsia="Times New Roman" w:hAnsi="Times New Roman"/>
+        </w:rPr>
+      </w:pPr>
+      <w:r>
+        <w:rPr>
+          <w:rFonts w:ascii="Times New Roman" w:cs="Times New Roman" w:eastAsia="Times New Roman" w:hAnsi="Times New Roman"/>
+          <w:rtl w:val="0"/>
+        </w:rPr>
+        <w:t xml:space="preserve">    public interface IProductService</w:t>
+      </w:r>
+    </w:p>
+    <w:p>
+      <w:pPr>
+        <w:spacing w:after="0" w:line="360" w:lineRule="auto"/>
+        <w:ind w:right="112"/>
+        <w:rPr>
+          <w:rFonts w:ascii="Times New Roman" w:cs="Times New Roman" w:eastAsia="Times New Roman" w:hAnsi="Times New Roman"/>
+        </w:rPr>
+      </w:pPr>
+      <w:r>
+        <w:rPr>
+          <w:rFonts w:ascii="Times New Roman" w:cs="Times New Roman" w:eastAsia="Times New Roman" w:hAnsi="Times New Roman"/>
+          <w:rtl w:val="0"/>
+        </w:rPr>
+        <w:t xml:space="preserve">    {</w:t>
+      </w:r>
+    </w:p>
+    <w:p>
+      <w:pPr>
+        <w:spacing w:after="0" w:line="360" w:lineRule="auto"/>
+        <w:ind w:right="112"/>
+        <w:rPr>
+          <w:rFonts w:ascii="Times New Roman" w:cs="Times New Roman" w:eastAsia="Times New Roman" w:hAnsi="Times New Roman"/>
+        </w:rPr>
+      </w:pPr>
+      <w:r>
+        <w:rPr>
+          <w:rFonts w:ascii="Times New Roman" w:cs="Times New Roman" w:eastAsia="Times New Roman" w:hAnsi="Times New Roman"/>
+          <w:rtl w:val="0"/>
+        </w:rPr>
+        <w:t xml:space="preserve">        /// &lt;summary&gt;</w:t>
+      </w:r>
+    </w:p>
+    <w:p>
+      <w:pPr>
+        <w:spacing w:after="0" w:line="360" w:lineRule="auto"/>
+        <w:ind w:right="112"/>
+        <w:rPr>
+          <w:rFonts w:ascii="Times New Roman" w:cs="Times New Roman" w:eastAsia="Times New Roman" w:hAnsi="Times New Roman"/>
+        </w:rPr>
+      </w:pPr>
+      <w:r>
+        <w:rPr>
+          <w:rFonts w:ascii="Times New Roman" w:cs="Times New Roman" w:eastAsia="Times New Roman" w:hAnsi="Times New Roman"/>
+          <w:rtl w:val="0"/>
+        </w:rPr>
+        <w:t xml:space="preserve">        /// Adds a new product to the database.</w:t>
+      </w:r>
+    </w:p>
+    <w:p>
+      <w:pPr>
+        <w:spacing w:after="0" w:line="360" w:lineRule="auto"/>
+        <w:ind w:right="112"/>
+        <w:rPr>
+          <w:rFonts w:ascii="Times New Roman" w:cs="Times New Roman" w:eastAsia="Times New Roman" w:hAnsi="Times New Roman"/>
+        </w:rPr>
+      </w:pPr>
+      <w:r>
+        <w:rPr>
+          <w:rFonts w:ascii="Times New Roman" w:cs="Times New Roman" w:eastAsia="Times New Roman" w:hAnsi="Times New Roman"/>
+          <w:rtl w:val="0"/>
+        </w:rPr>
+        <w:t xml:space="preserve">        /// &lt;/summary&gt;</w:t>
+      </w:r>
+    </w:p>
+    <w:p>
+      <w:pPr>
+        <w:spacing w:after="0" w:line="360" w:lineRule="auto"/>
+        <w:ind w:right="112"/>
+        <w:rPr>
+          <w:rFonts w:ascii="Times New Roman" w:cs="Times New Roman" w:eastAsia="Times New Roman" w:hAnsi="Times New Roman"/>
+        </w:rPr>
+      </w:pPr>
+      <w:r>
+        <w:rPr>
+          <w:rFonts w:ascii="Times New Roman" w:cs="Times New Roman" w:eastAsia="Times New Roman" w:hAnsi="Times New Roman"/>
+          <w:rtl w:val="0"/>
+        </w:rPr>
+        <w:t xml:space="preserve">        /// &lt;param name="product"&gt;The product to add.&lt;/param&gt;</w:t>
+      </w:r>
+    </w:p>
+    <w:p>
+      <w:pPr>
+        <w:spacing w:after="0" w:line="360" w:lineRule="auto"/>
+        <w:ind w:right="112"/>
+        <w:rPr>
+          <w:rFonts w:ascii="Times New Roman" w:cs="Times New Roman" w:eastAsia="Times New Roman" w:hAnsi="Times New Roman"/>
+        </w:rPr>
+      </w:pPr>
+      <w:r>
+        <w:rPr>
+          <w:rFonts w:ascii="Times New Roman" w:cs="Times New Roman" w:eastAsia="Times New Roman" w:hAnsi="Times New Roman"/>
+          <w:rtl w:val="0"/>
+        </w:rPr>
+        <w:t xml:space="preserve">        /// &lt;returns&gt;The created product entity.&lt;/returns&gt;</w:t>
+      </w:r>
+    </w:p>
+    <w:p>
+      <w:pPr>
+        <w:spacing w:after="0" w:line="360" w:lineRule="auto"/>
+        <w:ind w:right="112"/>
+        <w:rPr>
+          <w:rFonts w:ascii="Times New Roman" w:cs="Times New Roman" w:eastAsia="Times New Roman" w:hAnsi="Times New Roman"/>
+        </w:rPr>
+      </w:pPr>
+      <w:r>
+        <w:rPr>
+          <w:rFonts w:ascii="Times New Roman" w:cs="Times New Roman" w:eastAsia="Times New Roman" w:hAnsi="Times New Roman"/>
+          <w:rtl w:val="0"/>
+        </w:rPr>
+        <w:t xml:space="preserve">        Product? Add(Product product);</w:t>
+      </w:r>
+    </w:p>
+    <w:p>
+      <w:pPr>
+        <w:spacing w:after="0" w:line="360" w:lineRule="auto"/>
+        <w:ind w:right="112"/>
+        <w:rPr>
+          <w:rFonts w:ascii="Times New Roman" w:cs="Times New Roman" w:eastAsia="Times New Roman" w:hAnsi="Times New Roman"/>
+        </w:rPr>
+      </w:pPr>
+      <w:r>
+        <w:rPr>
+          <w:rtl w:val="0"/>
+        </w:rPr>
+      </w:r>
+    </w:p>
+    <w:p>
+      <w:pPr>
+        <w:spacing w:after="0" w:line="360" w:lineRule="auto"/>
+        <w:ind w:right="112"/>
+        <w:rPr>
+          <w:rFonts w:ascii="Times New Roman" w:cs="Times New Roman" w:eastAsia="Times New Roman" w:hAnsi="Times New Roman"/>
+        </w:rPr>
+      </w:pPr>
+      <w:r>
+        <w:rPr>
+          <w:rFonts w:ascii="Times New Roman" w:cs="Times New Roman" w:eastAsia="Times New Roman" w:hAnsi="Times New Roman"/>
+          <w:rtl w:val="0"/>
+        </w:rPr>
+        <w:t xml:space="preserve">        /// &lt;summary&gt;</w:t>
+      </w:r>
+    </w:p>
+    <w:p>
+      <w:pPr>
+        <w:spacing w:after="0" w:line="360" w:lineRule="auto"/>
+        <w:ind w:right="112"/>
+        <w:rPr>
+          <w:rFonts w:ascii="Times New Roman" w:cs="Times New Roman" w:eastAsia="Times New Roman" w:hAnsi="Times New Roman"/>
+        </w:rPr>
+      </w:pPr>
+      <w:r>
+        <w:rPr>
+          <w:rFonts w:ascii="Times New Roman" w:cs="Times New Roman" w:eastAsia="Times New Roman" w:hAnsi="Times New Roman"/>
+          <w:rtl w:val="0"/>
+        </w:rPr>
+        <w:t xml:space="preserve">        /// Removes a product from the database.</w:t>
+      </w:r>
+    </w:p>
+    <w:p>
+      <w:pPr>
+        <w:spacing w:after="0" w:line="360" w:lineRule="auto"/>
+        <w:ind w:right="112"/>
+        <w:rPr>
+          <w:rFonts w:ascii="Times New Roman" w:cs="Times New Roman" w:eastAsia="Times New Roman" w:hAnsi="Times New Roman"/>
+        </w:rPr>
+      </w:pPr>
+      <w:r>
+        <w:rPr>
+          <w:rFonts w:ascii="Times New Roman" w:cs="Times New Roman" w:eastAsia="Times New Roman" w:hAnsi="Times New Roman"/>
+          <w:rtl w:val="0"/>
+        </w:rPr>
+        <w:t xml:space="preserve">        /// &lt;/summary&gt;</w:t>
+      </w:r>
+    </w:p>
+    <w:p>
+      <w:pPr>
+        <w:spacing w:after="0" w:line="360" w:lineRule="auto"/>
+        <w:ind w:right="112"/>
+        <w:rPr>
+          <w:rFonts w:ascii="Times New Roman" w:cs="Times New Roman" w:eastAsia="Times New Roman" w:hAnsi="Times New Roman"/>
+        </w:rPr>
+      </w:pPr>
+      <w:r>
+        <w:rPr>
+          <w:rFonts w:ascii="Times New Roman" w:cs="Times New Roman" w:eastAsia="Times New Roman" w:hAnsi="Times New Roman"/>
+          <w:rtl w:val="0"/>
+        </w:rPr>
+        <w:t xml:space="preserve">        /// &lt;param name="id"&gt;The product identifier.&lt;/param&gt;</w:t>
+      </w:r>
+    </w:p>
+    <w:p>
+      <w:pPr>
+        <w:spacing w:after="0" w:line="360" w:lineRule="auto"/>
+        <w:ind w:right="112"/>
+        <w:rPr>
+          <w:rFonts w:ascii="Times New Roman" w:cs="Times New Roman" w:eastAsia="Times New Roman" w:hAnsi="Times New Roman"/>
+        </w:rPr>
+      </w:pPr>
+      <w:r>
+        <w:rPr>
+          <w:rFonts w:ascii="Times New Roman" w:cs="Times New Roman" w:eastAsia="Times New Roman" w:hAnsi="Times New Roman"/>
+          <w:rtl w:val="0"/>
+        </w:rPr>
+        <w:t xml:space="preserve">        /// &lt;returns&gt;The removed product.&lt;/returns&gt;</w:t>
+      </w:r>
+    </w:p>
+    <w:p>
+      <w:pPr>
+        <w:spacing w:after="0" w:line="360" w:lineRule="auto"/>
+        <w:ind w:right="112"/>
+        <w:rPr>
+          <w:rFonts w:ascii="Times New Roman" w:cs="Times New Roman" w:eastAsia="Times New Roman" w:hAnsi="Times New Roman"/>
+        </w:rPr>
+      </w:pPr>
+      <w:r>
+        <w:rPr>
+          <w:rFonts w:ascii="Times New Roman" w:cs="Times New Roman" w:eastAsia="Times New Roman" w:hAnsi="Times New Roman"/>
+          <w:rtl w:val="0"/>
+        </w:rPr>
+        <w:t xml:space="preserve">        Product? Remove(Guid id);</w:t>
+      </w:r>
+    </w:p>
+    <w:p>
+      <w:pPr>
+        <w:spacing w:after="0" w:line="360" w:lineRule="auto"/>
+        <w:ind w:right="112"/>
+        <w:rPr>
+          <w:rFonts w:ascii="Times New Roman" w:cs="Times New Roman" w:eastAsia="Times New Roman" w:hAnsi="Times New Roman"/>
+        </w:rPr>
+      </w:pPr>
+      <w:r>
+        <w:rPr>
+          <w:rtl w:val="0"/>
+        </w:rPr>
+      </w:r>
+    </w:p>
+    <w:p>
+      <w:pPr>
+        <w:spacing w:after="0" w:line="360" w:lineRule="auto"/>
+        <w:ind w:right="112"/>
+        <w:rPr>
+          <w:rFonts w:ascii="Times New Roman" w:cs="Times New Roman" w:eastAsia="Times New Roman" w:hAnsi="Times New Roman"/>
+        </w:rPr>
+      </w:pPr>
+      <w:r>
+        <w:rPr>
+          <w:rFonts w:ascii="Times New Roman" w:cs="Times New Roman" w:eastAsia="Times New Roman" w:hAnsi="Times New Roman"/>
+          <w:rtl w:val="0"/>
+        </w:rPr>
+        <w:t xml:space="preserve">        /// &lt;summary&gt;</w:t>
+      </w:r>
+    </w:p>
+    <w:p>
+      <w:pPr>
+        <w:spacing w:after="0" w:line="360" w:lineRule="auto"/>
+        <w:ind w:right="112"/>
+        <w:rPr>
+          <w:rFonts w:ascii="Times New Roman" w:cs="Times New Roman" w:eastAsia="Times New Roman" w:hAnsi="Times New Roman"/>
+        </w:rPr>
+      </w:pPr>
+      <w:r>
+        <w:rPr>
+          <w:rFonts w:ascii="Times New Roman" w:cs="Times New Roman" w:eastAsia="Times New Roman" w:hAnsi="Times New Roman"/>
+          <w:rtl w:val="0"/>
+        </w:rPr>
+        <w:t xml:space="preserve">        /// Updates an existing product in the database.</w:t>
+      </w:r>
+    </w:p>
+    <w:p>
+      <w:pPr>
+        <w:spacing w:after="0" w:line="360" w:lineRule="auto"/>
+        <w:ind w:right="112"/>
+        <w:rPr>
+          <w:rFonts w:ascii="Times New Roman" w:cs="Times New Roman" w:eastAsia="Times New Roman" w:hAnsi="Times New Roman"/>
+        </w:rPr>
+      </w:pPr>
+      <w:r>
+        <w:rPr>
+          <w:rFonts w:ascii="Times New Roman" w:cs="Times New Roman" w:eastAsia="Times New Roman" w:hAnsi="Times New Roman"/>
+          <w:rtl w:val="0"/>
+        </w:rPr>
+        <w:t xml:space="preserve">        /// &lt;/summary&gt;</w:t>
+      </w:r>
+    </w:p>
+    <w:p>
+      <w:pPr>
+        <w:spacing w:after="0" w:line="360" w:lineRule="auto"/>
+        <w:ind w:right="112"/>
+        <w:rPr>
+          <w:rFonts w:ascii="Times New Roman" w:cs="Times New Roman" w:eastAsia="Times New Roman" w:hAnsi="Times New Roman"/>
+        </w:rPr>
+      </w:pPr>
+      <w:r>
+        <w:rPr>
+          <w:rFonts w:ascii="Times New Roman" w:cs="Times New Roman" w:eastAsia="Times New Roman" w:hAnsi="Times New Roman"/>
+          <w:rtl w:val="0"/>
+        </w:rPr>
+        <w:t xml:space="preserve">        /// &lt;param name="product"&gt;The product with updated data.&lt;/param&gt;</w:t>
+      </w:r>
+    </w:p>
+    <w:p>
+      <w:pPr>
+        <w:spacing w:after="0" w:line="360" w:lineRule="auto"/>
+        <w:ind w:right="112"/>
+        <w:rPr>
+          <w:rFonts w:ascii="Times New Roman" w:cs="Times New Roman" w:eastAsia="Times New Roman" w:hAnsi="Times New Roman"/>
+        </w:rPr>
+      </w:pPr>
+      <w:r>
+        <w:rPr>
+          <w:rFonts w:ascii="Times New Roman" w:cs="Times New Roman" w:eastAsia="Times New Roman" w:hAnsi="Times New Roman"/>
+          <w:rtl w:val="0"/>
+        </w:rPr>
+        <w:t xml:space="preserve">        /// &lt;returns&gt;The updated product entity.&lt;/returns&gt;</w:t>
+      </w:r>
+    </w:p>
+    <w:p>
+      <w:pPr>
+        <w:spacing w:after="0" w:line="360" w:lineRule="auto"/>
+        <w:ind w:right="112"/>
+        <w:rPr>
+          <w:rFonts w:ascii="Times New Roman" w:cs="Times New Roman" w:eastAsia="Times New Roman" w:hAnsi="Times New Roman"/>
+        </w:rPr>
+      </w:pPr>
+      <w:r>
+        <w:rPr>
+          <w:rFonts w:ascii="Times New Roman" w:cs="Times New Roman" w:eastAsia="Times New Roman" w:hAnsi="Times New Roman"/>
+          <w:rtl w:val="0"/>
+        </w:rPr>
+        <w:t xml:space="preserve">        Product? Edit(Product product);</w:t>
+      </w:r>
+    </w:p>
+    <w:p>
+      <w:pPr>
+        <w:spacing w:after="0" w:line="360" w:lineRule="auto"/>
+        <w:ind w:right="112"/>
+        <w:rPr>
+          <w:rFonts w:ascii="Times New Roman" w:cs="Times New Roman" w:eastAsia="Times New Roman" w:hAnsi="Times New Roman"/>
+        </w:rPr>
+      </w:pPr>
+      <w:r>
+        <w:rPr>
+          <w:rtl w:val="0"/>
+        </w:rPr>
+      </w:r>
+    </w:p>
+    <w:p>
+      <w:pPr>
+        <w:spacing w:after="0" w:line="360" w:lineRule="auto"/>
+        <w:ind w:right="112"/>
+        <w:rPr>
+          <w:rFonts w:ascii="Times New Roman" w:cs="Times New Roman" w:eastAsia="Times New Roman" w:hAnsi="Times New Roman"/>
+        </w:rPr>
+      </w:pPr>
+      <w:r>
+        <w:rPr>
+          <w:rFonts w:ascii="Times New Roman" w:cs="Times New Roman" w:eastAsia="Times New Roman" w:hAnsi="Times New Roman"/>
+          <w:rtl w:val="0"/>
+        </w:rPr>
+        <w:t xml:space="preserve">        /// &lt;summary&gt;</w:t>
+      </w:r>
+    </w:p>
+    <w:p>
+      <w:pPr>
+        <w:spacing w:after="0" w:line="360" w:lineRule="auto"/>
+        <w:ind w:right="112"/>
+        <w:rPr>
+          <w:rFonts w:ascii="Times New Roman" w:cs="Times New Roman" w:eastAsia="Times New Roman" w:hAnsi="Times New Roman"/>
+        </w:rPr>
+      </w:pPr>
+      <w:r>
+        <w:rPr>
+          <w:rFonts w:ascii="Times New Roman" w:cs="Times New Roman" w:eastAsia="Times New Roman" w:hAnsi="Times New Roman"/>
+          <w:rtl w:val="0"/>
+        </w:rPr>
+        <w:t xml:space="preserve">        /// Get Information about product by id</w:t>
+      </w:r>
+    </w:p>
+    <w:p>
+      <w:pPr>
+        <w:spacing w:after="0" w:line="360" w:lineRule="auto"/>
+        <w:ind w:right="112"/>
+        <w:rPr>
+          <w:rFonts w:ascii="Times New Roman" w:cs="Times New Roman" w:eastAsia="Times New Roman" w:hAnsi="Times New Roman"/>
+        </w:rPr>
+      </w:pPr>
+      <w:r>
+        <w:rPr>
+          <w:rFonts w:ascii="Times New Roman" w:cs="Times New Roman" w:eastAsia="Times New Roman" w:hAnsi="Times New Roman"/>
+          <w:rtl w:val="0"/>
+        </w:rPr>
+        <w:t xml:space="preserve">        /// &lt;/summary&gt;</w:t>
+      </w:r>
+    </w:p>
+    <w:p>
+      <w:pPr>
+        <w:spacing w:after="0" w:line="360" w:lineRule="auto"/>
+        <w:ind w:right="112"/>
+        <w:rPr>
+          <w:rFonts w:ascii="Times New Roman" w:cs="Times New Roman" w:eastAsia="Times New Roman" w:hAnsi="Times New Roman"/>
+        </w:rPr>
+      </w:pPr>
+      <w:r>
+        <w:rPr>
+          <w:rFonts w:ascii="Times New Roman" w:cs="Times New Roman" w:eastAsia="Times New Roman" w:hAnsi="Times New Roman"/>
+          <w:rtl w:val="0"/>
+        </w:rPr>
+        <w:t xml:space="preserve">        /// &lt;param name="id"&gt;The ID of the product&lt;/param&gt;</w:t>
+      </w:r>
+    </w:p>
+    <w:p>
+      <w:pPr>
+        <w:spacing w:after="0" w:line="360" w:lineRule="auto"/>
+        <w:ind w:right="112"/>
+        <w:rPr>
+          <w:rFonts w:ascii="Times New Roman" w:cs="Times New Roman" w:eastAsia="Times New Roman" w:hAnsi="Times New Roman"/>
+        </w:rPr>
+      </w:pPr>
+      <w:r>
+        <w:rPr>
+          <w:rFonts w:ascii="Times New Roman" w:cs="Times New Roman" w:eastAsia="Times New Roman" w:hAnsi="Times New Roman"/>
+          <w:rtl w:val="0"/>
+        </w:rPr>
+        <w:t xml:space="preserve">        /// &lt;returns&gt;Returns product if the product exists. Otherwise, it returns null&lt;/returns&gt;</w:t>
+      </w:r>
+    </w:p>
+    <w:p>
+      <w:pPr>
+        <w:spacing w:after="0" w:line="360" w:lineRule="auto"/>
+        <w:ind w:right="112"/>
+        <w:rPr>
+          <w:rFonts w:ascii="Times New Roman" w:cs="Times New Roman" w:eastAsia="Times New Roman" w:hAnsi="Times New Roman"/>
+        </w:rPr>
+      </w:pPr>
+      <w:r>
+        <w:rPr>
+          <w:rFonts w:ascii="Times New Roman" w:cs="Times New Roman" w:eastAsia="Times New Roman" w:hAnsi="Times New Roman"/>
+          <w:rtl w:val="0"/>
+        </w:rPr>
+        <w:t xml:space="preserve">        Product? Search(Guid id);</w:t>
+      </w:r>
+    </w:p>
+    <w:p>
+      <w:pPr>
+        <w:spacing w:after="0" w:line="360" w:lineRule="auto"/>
+        <w:ind w:right="112"/>
+        <w:rPr>
+          <w:rFonts w:ascii="Times New Roman" w:cs="Times New Roman" w:eastAsia="Times New Roman" w:hAnsi="Times New Roman"/>
+        </w:rPr>
+      </w:pPr>
+      <w:r>
+        <w:rPr>
+          <w:rFonts w:ascii="Times New Roman" w:cs="Times New Roman" w:eastAsia="Times New Roman" w:hAnsi="Times New Roman"/>
+          <w:rtl w:val="0"/>
+        </w:rPr>
+        <w:t xml:space="preserve">    }</w:t>
+      </w:r>
+    </w:p>
+    <w:p>
+      <w:pPr>
+        <w:spacing w:after="0" w:line="360" w:lineRule="auto"/>
+        <w:ind w:right="112"/>
         <w:rPr>
           <w:rFonts w:ascii="Times New Roman" w:cs="Times New Roman" w:eastAsia="Times New Roman" w:hAnsi="Times New Roman"/>
           <w:b w:val="1"/>
@@ -1995,20 +2560,2587 @@
       <w:r>
         <w:rPr>
           <w:rFonts w:ascii="Times New Roman" w:cs="Times New Roman" w:eastAsia="Times New Roman" w:hAnsi="Times New Roman"/>
+          <w:rtl w:val="0"/>
+        </w:rPr>
+        <w:t xml:space="preserve">}</w:t>
+      </w:r>
+      <w:r>
+        <w:rPr>
+          <w:rtl w:val="0"/>
+        </w:rPr>
+      </w:r>
+    </w:p>
+    <w:p>
+      <w:pPr>
+        <w:spacing w:after="240" w:before="240" w:line="360" w:lineRule="auto"/>
+        <w:ind w:left="0" w:firstLine="0"/>
+        <w:rPr>
+          <w:rFonts w:ascii="Times New Roman" w:cs="Times New Roman" w:eastAsia="Times New Roman" w:hAnsi="Times New Roman"/>
           <w:b w:val="1"/>
+          <w:sz w:val="28"/>
+          <w:szCs w:val="28"/>
+        </w:rPr>
+      </w:pPr>
+      <w:r>
+        <w:rPr>
+          <w:rFonts w:ascii="Times New Roman" w:cs="Times New Roman" w:eastAsia="Times New Roman" w:hAnsi="Times New Roman"/>
+          <w:b w:val="1"/>
+          <w:sz w:val="28"/>
+          <w:szCs w:val="28"/>
+          <w:rtl w:val="0"/>
+        </w:rPr>
+        <w:t xml:space="preserve">6 Разработали класс ProductService, реализующий интерфейс IProductService</w:t>
+      </w:r>
+    </w:p>
+    <w:p>
+      <w:pPr>
+        <w:spacing w:after="240" w:before="240" w:line="360" w:lineRule="auto"/>
+        <w:rPr>
+          <w:rFonts w:ascii="Times New Roman" w:cs="Times New Roman" w:eastAsia="Times New Roman" w:hAnsi="Times New Roman"/>
+        </w:rPr>
+      </w:pPr>
+      <w:r>
+        <w:rPr>
+          <w:rFonts w:ascii="Times New Roman" w:cs="Times New Roman" w:eastAsia="Times New Roman" w:hAnsi="Times New Roman"/>
+          <w:rtl w:val="0"/>
+        </w:rPr>
+        <w:t xml:space="preserve">using ShopApp.Models;</w:t>
+      </w:r>
+    </w:p>
+    <w:p>
+      <w:pPr>
+        <w:spacing w:after="240" w:before="240" w:line="360" w:lineRule="auto"/>
+        <w:rPr>
+          <w:rFonts w:ascii="Times New Roman" w:cs="Times New Roman" w:eastAsia="Times New Roman" w:hAnsi="Times New Roman"/>
+        </w:rPr>
+      </w:pPr>
+      <w:r>
+        <w:rPr>
+          <w:rtl w:val="0"/>
+        </w:rPr>
+      </w:r>
+    </w:p>
+    <w:p>
+      <w:pPr>
+        <w:spacing w:after="240" w:before="240" w:line="360" w:lineRule="auto"/>
+        <w:rPr>
+          <w:rFonts w:ascii="Times New Roman" w:cs="Times New Roman" w:eastAsia="Times New Roman" w:hAnsi="Times New Roman"/>
+        </w:rPr>
+      </w:pPr>
+      <w:r>
+        <w:rPr>
+          <w:rFonts w:ascii="Times New Roman" w:cs="Times New Roman" w:eastAsia="Times New Roman" w:hAnsi="Times New Roman"/>
+          <w:rtl w:val="0"/>
+        </w:rPr>
+        <w:t xml:space="preserve">namespace ShopApp.Services</w:t>
+      </w:r>
+    </w:p>
+    <w:p>
+      <w:pPr>
+        <w:spacing w:after="240" w:before="240" w:line="360" w:lineRule="auto"/>
+        <w:rPr>
+          <w:rFonts w:ascii="Times New Roman" w:cs="Times New Roman" w:eastAsia="Times New Roman" w:hAnsi="Times New Roman"/>
+        </w:rPr>
+      </w:pPr>
+      <w:r>
+        <w:rPr>
+          <w:rFonts w:ascii="Times New Roman" w:cs="Times New Roman" w:eastAsia="Times New Roman" w:hAnsi="Times New Roman"/>
+          <w:rtl w:val="0"/>
+        </w:rPr>
+        <w:t xml:space="preserve">{</w:t>
+      </w:r>
+    </w:p>
+    <w:p>
+      <w:pPr>
+        <w:spacing w:after="240" w:before="240" w:line="360" w:lineRule="auto"/>
+        <w:rPr>
+          <w:rFonts w:ascii="Times New Roman" w:cs="Times New Roman" w:eastAsia="Times New Roman" w:hAnsi="Times New Roman"/>
+        </w:rPr>
+      </w:pPr>
+      <w:r>
+        <w:rPr>
+          <w:rFonts w:ascii="Times New Roman" w:cs="Times New Roman" w:eastAsia="Times New Roman" w:hAnsi="Times New Roman"/>
+          <w:rtl w:val="0"/>
+        </w:rPr>
+        <w:t xml:space="preserve">    /// &lt;summary&gt;</w:t>
+      </w:r>
+    </w:p>
+    <w:p>
+      <w:pPr>
+        <w:spacing w:after="240" w:before="240" w:line="360" w:lineRule="auto"/>
+        <w:rPr>
+          <w:rFonts w:ascii="Times New Roman" w:cs="Times New Roman" w:eastAsia="Times New Roman" w:hAnsi="Times New Roman"/>
+        </w:rPr>
+      </w:pPr>
+      <w:r>
+        <w:rPr>
+          <w:rFonts w:ascii="Times New Roman" w:cs="Times New Roman" w:eastAsia="Times New Roman" w:hAnsi="Times New Roman"/>
+          <w:rtl w:val="0"/>
+        </w:rPr>
+        <w:t xml:space="preserve">    /// Provides services for managing products.</w:t>
+      </w:r>
+    </w:p>
+    <w:p>
+      <w:pPr>
+        <w:spacing w:after="240" w:before="240" w:line="360" w:lineRule="auto"/>
+        <w:rPr>
+          <w:rFonts w:ascii="Times New Roman" w:cs="Times New Roman" w:eastAsia="Times New Roman" w:hAnsi="Times New Roman"/>
+        </w:rPr>
+      </w:pPr>
+      <w:r>
+        <w:rPr>
+          <w:rFonts w:ascii="Times New Roman" w:cs="Times New Roman" w:eastAsia="Times New Roman" w:hAnsi="Times New Roman"/>
+          <w:rtl w:val="0"/>
+        </w:rPr>
+        <w:t xml:space="preserve">    /// &lt;/summary&gt;</w:t>
+      </w:r>
+    </w:p>
+    <w:p>
+      <w:pPr>
+        <w:spacing w:after="240" w:before="240" w:line="360" w:lineRule="auto"/>
+        <w:rPr>
+          <w:rFonts w:ascii="Times New Roman" w:cs="Times New Roman" w:eastAsia="Times New Roman" w:hAnsi="Times New Roman"/>
+        </w:rPr>
+      </w:pPr>
+      <w:r>
+        <w:rPr>
+          <w:rFonts w:ascii="Times New Roman" w:cs="Times New Roman" w:eastAsia="Times New Roman" w:hAnsi="Times New Roman"/>
+          <w:rtl w:val="0"/>
+        </w:rPr>
+        <w:t xml:space="preserve">    public class ProductService : IProductService</w:t>
+      </w:r>
+    </w:p>
+    <w:p>
+      <w:pPr>
+        <w:spacing w:after="240" w:before="240" w:line="360" w:lineRule="auto"/>
+        <w:rPr>
+          <w:rFonts w:ascii="Times New Roman" w:cs="Times New Roman" w:eastAsia="Times New Roman" w:hAnsi="Times New Roman"/>
+        </w:rPr>
+      </w:pPr>
+      <w:r>
+        <w:rPr>
+          <w:rFonts w:ascii="Times New Roman" w:cs="Times New Roman" w:eastAsia="Times New Roman" w:hAnsi="Times New Roman"/>
+          <w:rtl w:val="0"/>
+        </w:rPr>
+        <w:t xml:space="preserve">    {</w:t>
+      </w:r>
+    </w:p>
+    <w:p>
+      <w:pPr>
+        <w:spacing w:after="240" w:before="240" w:line="360" w:lineRule="auto"/>
+        <w:rPr>
+          <w:rFonts w:ascii="Times New Roman" w:cs="Times New Roman" w:eastAsia="Times New Roman" w:hAnsi="Times New Roman"/>
+        </w:rPr>
+      </w:pPr>
+      <w:r>
+        <w:rPr>
+          <w:rFonts w:ascii="Times New Roman" w:cs="Times New Roman" w:eastAsia="Times New Roman" w:hAnsi="Times New Roman"/>
+          <w:rtl w:val="0"/>
+        </w:rPr>
+        <w:t xml:space="preserve">        private Dictionary&lt;Guid, Product&gt; _products;</w:t>
+      </w:r>
+    </w:p>
+    <w:p>
+      <w:pPr>
+        <w:spacing w:after="240" w:before="240" w:line="360" w:lineRule="auto"/>
+        <w:rPr>
+          <w:rFonts w:ascii="Times New Roman" w:cs="Times New Roman" w:eastAsia="Times New Roman" w:hAnsi="Times New Roman"/>
+        </w:rPr>
+      </w:pPr>
+      <w:r>
+        <w:rPr>
+          <w:rtl w:val="0"/>
+        </w:rPr>
+      </w:r>
+    </w:p>
+    <w:p>
+      <w:pPr>
+        <w:spacing w:after="240" w:before="240" w:line="360" w:lineRule="auto"/>
+        <w:rPr>
+          <w:rFonts w:ascii="Times New Roman" w:cs="Times New Roman" w:eastAsia="Times New Roman" w:hAnsi="Times New Roman"/>
+        </w:rPr>
+      </w:pPr>
+      <w:r>
+        <w:rPr>
+          <w:rFonts w:ascii="Times New Roman" w:cs="Times New Roman" w:eastAsia="Times New Roman" w:hAnsi="Times New Roman"/>
+          <w:rtl w:val="0"/>
+        </w:rPr>
+        <w:t xml:space="preserve">        /// &lt;summary&gt;</w:t>
+      </w:r>
+    </w:p>
+    <w:p>
+      <w:pPr>
+        <w:spacing w:after="240" w:before="240" w:line="360" w:lineRule="auto"/>
+        <w:rPr>
+          <w:rFonts w:ascii="Times New Roman" w:cs="Times New Roman" w:eastAsia="Times New Roman" w:hAnsi="Times New Roman"/>
+        </w:rPr>
+      </w:pPr>
+      <w:r>
+        <w:rPr>
+          <w:rFonts w:ascii="Times New Roman" w:cs="Times New Roman" w:eastAsia="Times New Roman" w:hAnsi="Times New Roman"/>
+          <w:rtl w:val="0"/>
+        </w:rPr>
+        <w:t xml:space="preserve">        /// Initializes a new instance of the &lt;see cref="ProductService"/&gt; class.</w:t>
+      </w:r>
+    </w:p>
+    <w:p>
+      <w:pPr>
+        <w:spacing w:after="240" w:before="240" w:line="360" w:lineRule="auto"/>
+        <w:rPr>
+          <w:rFonts w:ascii="Times New Roman" w:cs="Times New Roman" w:eastAsia="Times New Roman" w:hAnsi="Times New Roman"/>
+        </w:rPr>
+      </w:pPr>
+      <w:r>
+        <w:rPr>
+          <w:rFonts w:ascii="Times New Roman" w:cs="Times New Roman" w:eastAsia="Times New Roman" w:hAnsi="Times New Roman"/>
+          <w:rtl w:val="0"/>
+        </w:rPr>
+        <w:t xml:space="preserve">        /// &lt;/summary&gt;</w:t>
+      </w:r>
+    </w:p>
+    <w:p>
+      <w:pPr>
+        <w:spacing w:after="240" w:before="240" w:line="360" w:lineRule="auto"/>
+        <w:rPr>
+          <w:rFonts w:ascii="Times New Roman" w:cs="Times New Roman" w:eastAsia="Times New Roman" w:hAnsi="Times New Roman"/>
+        </w:rPr>
+      </w:pPr>
+      <w:r>
+        <w:rPr>
+          <w:rFonts w:ascii="Times New Roman" w:cs="Times New Roman" w:eastAsia="Times New Roman" w:hAnsi="Times New Roman"/>
+          <w:rtl w:val="0"/>
+        </w:rPr>
+        <w:t xml:space="preserve">        public ProductService()</w:t>
+      </w:r>
+    </w:p>
+    <w:p>
+      <w:pPr>
+        <w:spacing w:after="240" w:before="240" w:line="360" w:lineRule="auto"/>
+        <w:rPr>
+          <w:rFonts w:ascii="Times New Roman" w:cs="Times New Roman" w:eastAsia="Times New Roman" w:hAnsi="Times New Roman"/>
+        </w:rPr>
+      </w:pPr>
+      <w:r>
+        <w:rPr>
+          <w:rFonts w:ascii="Times New Roman" w:cs="Times New Roman" w:eastAsia="Times New Roman" w:hAnsi="Times New Roman"/>
+          <w:rtl w:val="0"/>
+        </w:rPr>
+        <w:t xml:space="preserve">        {</w:t>
+      </w:r>
+    </w:p>
+    <w:p>
+      <w:pPr>
+        <w:spacing w:after="240" w:before="240" w:line="360" w:lineRule="auto"/>
+        <w:rPr>
+          <w:rFonts w:ascii="Times New Roman" w:cs="Times New Roman" w:eastAsia="Times New Roman" w:hAnsi="Times New Roman"/>
+        </w:rPr>
+      </w:pPr>
+      <w:r>
+        <w:rPr>
+          <w:rFonts w:ascii="Times New Roman" w:cs="Times New Roman" w:eastAsia="Times New Roman" w:hAnsi="Times New Roman"/>
+          <w:rtl w:val="0"/>
+        </w:rPr>
+        <w:t xml:space="preserve">            _products = new Dictionary&lt;Guid, Product&gt;();</w:t>
+      </w:r>
+    </w:p>
+    <w:p>
+      <w:pPr>
+        <w:spacing w:after="240" w:before="240" w:line="360" w:lineRule="auto"/>
+        <w:rPr>
+          <w:rFonts w:ascii="Times New Roman" w:cs="Times New Roman" w:eastAsia="Times New Roman" w:hAnsi="Times New Roman"/>
+        </w:rPr>
+      </w:pPr>
+      <w:r>
+        <w:rPr>
+          <w:rFonts w:ascii="Times New Roman" w:cs="Times New Roman" w:eastAsia="Times New Roman" w:hAnsi="Times New Roman"/>
+          <w:rtl w:val="0"/>
+        </w:rPr>
+        <w:t xml:space="preserve">            this.InitProducts();</w:t>
+      </w:r>
+    </w:p>
+    <w:p>
+      <w:pPr>
+        <w:spacing w:after="240" w:before="240" w:line="360" w:lineRule="auto"/>
+        <w:rPr>
+          <w:rFonts w:ascii="Times New Roman" w:cs="Times New Roman" w:eastAsia="Times New Roman" w:hAnsi="Times New Roman"/>
+        </w:rPr>
+      </w:pPr>
+      <w:r>
+        <w:rPr>
+          <w:rFonts w:ascii="Times New Roman" w:cs="Times New Roman" w:eastAsia="Times New Roman" w:hAnsi="Times New Roman"/>
+          <w:rtl w:val="0"/>
+        </w:rPr>
+        <w:t xml:space="preserve">        }</w:t>
+      </w:r>
+    </w:p>
+    <w:p>
+      <w:pPr>
+        <w:spacing w:after="240" w:before="240" w:line="360" w:lineRule="auto"/>
+        <w:rPr>
+          <w:rFonts w:ascii="Times New Roman" w:cs="Times New Roman" w:eastAsia="Times New Roman" w:hAnsi="Times New Roman"/>
+        </w:rPr>
+      </w:pPr>
+      <w:r>
+        <w:rPr>
+          <w:rtl w:val="0"/>
+        </w:rPr>
+      </w:r>
+    </w:p>
+    <w:p>
+      <w:pPr>
+        <w:spacing w:after="240" w:before="240" w:line="360" w:lineRule="auto"/>
+        <w:rPr>
+          <w:rFonts w:ascii="Times New Roman" w:cs="Times New Roman" w:eastAsia="Times New Roman" w:hAnsi="Times New Roman"/>
+        </w:rPr>
+      </w:pPr>
+      <w:r>
+        <w:rPr>
+          <w:rFonts w:ascii="Times New Roman" w:cs="Times New Roman" w:eastAsia="Times New Roman" w:hAnsi="Times New Roman"/>
+          <w:rtl w:val="0"/>
+        </w:rPr>
+        <w:t xml:space="preserve">        private void InitProducts()</w:t>
+      </w:r>
+    </w:p>
+    <w:p>
+      <w:pPr>
+        <w:spacing w:after="240" w:before="240" w:line="360" w:lineRule="auto"/>
+        <w:rPr>
+          <w:rFonts w:ascii="Times New Roman" w:cs="Times New Roman" w:eastAsia="Times New Roman" w:hAnsi="Times New Roman"/>
+        </w:rPr>
+      </w:pPr>
+      <w:r>
+        <w:rPr>
+          <w:rFonts w:ascii="Times New Roman" w:cs="Times New Roman" w:eastAsia="Times New Roman" w:hAnsi="Times New Roman"/>
+          <w:rtl w:val="0"/>
+        </w:rPr>
+        <w:t xml:space="preserve">        {</w:t>
+      </w:r>
+    </w:p>
+    <w:p>
+      <w:pPr>
+        <w:spacing w:after="240" w:before="240" w:line="360" w:lineRule="auto"/>
+        <w:rPr>
+          <w:rFonts w:ascii="Times New Roman" w:cs="Times New Roman" w:eastAsia="Times New Roman" w:hAnsi="Times New Roman"/>
+        </w:rPr>
+      </w:pPr>
+      <w:r>
+        <w:rPr>
+          <w:rFonts w:ascii="Times New Roman" w:cs="Times New Roman" w:eastAsia="Times New Roman" w:hAnsi="Times New Roman"/>
+          <w:rtl w:val="0"/>
+        </w:rPr>
+        <w:t xml:space="preserve">            foreach (var item in Enumerable.Range(1, 5))</w:t>
+      </w:r>
+    </w:p>
+    <w:p>
+      <w:pPr>
+        <w:spacing w:after="240" w:before="240" w:line="360" w:lineRule="auto"/>
+        <w:rPr>
+          <w:rFonts w:ascii="Times New Roman" w:cs="Times New Roman" w:eastAsia="Times New Roman" w:hAnsi="Times New Roman"/>
+        </w:rPr>
+      </w:pPr>
+      <w:r>
+        <w:rPr>
+          <w:rFonts w:ascii="Times New Roman" w:cs="Times New Roman" w:eastAsia="Times New Roman" w:hAnsi="Times New Roman"/>
+          <w:rtl w:val="0"/>
+        </w:rPr>
+        <w:t xml:space="preserve">            {</w:t>
+      </w:r>
+    </w:p>
+    <w:p>
+      <w:pPr>
+        <w:spacing w:after="240" w:before="240" w:line="360" w:lineRule="auto"/>
+        <w:rPr>
+          <w:rFonts w:ascii="Times New Roman" w:cs="Times New Roman" w:eastAsia="Times New Roman" w:hAnsi="Times New Roman"/>
+        </w:rPr>
+      </w:pPr>
+      <w:r>
+        <w:rPr>
+          <w:rFonts w:ascii="Times New Roman" w:cs="Times New Roman" w:eastAsia="Times New Roman" w:hAnsi="Times New Roman"/>
+          <w:rtl w:val="0"/>
+        </w:rPr>
+        <w:t xml:space="preserve">                var product = new Product()</w:t>
+      </w:r>
+    </w:p>
+    <w:p>
+      <w:pPr>
+        <w:spacing w:after="240" w:before="240" w:line="360" w:lineRule="auto"/>
+        <w:rPr>
+          <w:rFonts w:ascii="Times New Roman" w:cs="Times New Roman" w:eastAsia="Times New Roman" w:hAnsi="Times New Roman"/>
+        </w:rPr>
+      </w:pPr>
+      <w:r>
+        <w:rPr>
+          <w:rFonts w:ascii="Times New Roman" w:cs="Times New Roman" w:eastAsia="Times New Roman" w:hAnsi="Times New Roman"/>
+          <w:rtl w:val="0"/>
+        </w:rPr>
+        <w:t xml:space="preserve">                {</w:t>
+      </w:r>
+    </w:p>
+    <w:p>
+      <w:pPr>
+        <w:spacing w:after="240" w:before="240" w:line="360" w:lineRule="auto"/>
+        <w:rPr>
+          <w:rFonts w:ascii="Times New Roman" w:cs="Times New Roman" w:eastAsia="Times New Roman" w:hAnsi="Times New Roman"/>
+        </w:rPr>
+      </w:pPr>
+      <w:r>
+        <w:rPr>
+          <w:rFonts w:ascii="Times New Roman" w:cs="Times New Roman" w:eastAsia="Times New Roman" w:hAnsi="Times New Roman"/>
+          <w:rtl w:val="0"/>
+        </w:rPr>
+        <w:t xml:space="preserve">                    Description = $"Information about {item}",</w:t>
+      </w:r>
+    </w:p>
+    <w:p>
+      <w:pPr>
+        <w:spacing w:after="240" w:before="240" w:line="360" w:lineRule="auto"/>
+        <w:rPr>
+          <w:rFonts w:ascii="Times New Roman" w:cs="Times New Roman" w:eastAsia="Times New Roman" w:hAnsi="Times New Roman"/>
+        </w:rPr>
+      </w:pPr>
+      <w:r>
+        <w:rPr>
+          <w:rFonts w:ascii="Times New Roman" w:cs="Times New Roman" w:eastAsia="Times New Roman" w:hAnsi="Times New Roman"/>
+          <w:rtl w:val="0"/>
+        </w:rPr>
+        <w:t xml:space="preserve">                    Id = Guid.NewGuid(),</w:t>
+      </w:r>
+    </w:p>
+    <w:p>
+      <w:pPr>
+        <w:spacing w:after="240" w:before="240" w:line="360" w:lineRule="auto"/>
+        <w:rPr>
+          <w:rFonts w:ascii="Times New Roman" w:cs="Times New Roman" w:eastAsia="Times New Roman" w:hAnsi="Times New Roman"/>
+        </w:rPr>
+      </w:pPr>
+      <w:r>
+        <w:rPr>
+          <w:rFonts w:ascii="Times New Roman" w:cs="Times New Roman" w:eastAsia="Times New Roman" w:hAnsi="Times New Roman"/>
+          <w:rtl w:val="0"/>
+        </w:rPr>
+        <w:t xml:space="preserve">                    Price = Random.Shared.NextDouble()</w:t>
+      </w:r>
+    </w:p>
+    <w:p>
+      <w:pPr>
+        <w:spacing w:after="240" w:before="240" w:line="360" w:lineRule="auto"/>
+        <w:rPr>
+          <w:rFonts w:ascii="Times New Roman" w:cs="Times New Roman" w:eastAsia="Times New Roman" w:hAnsi="Times New Roman"/>
+        </w:rPr>
+      </w:pPr>
+      <w:r>
+        <w:rPr>
+          <w:rFonts w:ascii="Times New Roman" w:cs="Times New Roman" w:eastAsia="Times New Roman" w:hAnsi="Times New Roman"/>
+          <w:rtl w:val="0"/>
+        </w:rPr>
+        <w:t xml:space="preserve">                };</w:t>
+      </w:r>
+    </w:p>
+    <w:p>
+      <w:pPr>
+        <w:spacing w:after="240" w:before="240" w:line="360" w:lineRule="auto"/>
+        <w:rPr>
+          <w:rFonts w:ascii="Times New Roman" w:cs="Times New Roman" w:eastAsia="Times New Roman" w:hAnsi="Times New Roman"/>
+        </w:rPr>
+      </w:pPr>
+      <w:r>
+        <w:rPr>
+          <w:rFonts w:ascii="Times New Roman" w:cs="Times New Roman" w:eastAsia="Times New Roman" w:hAnsi="Times New Roman"/>
+          <w:rtl w:val="0"/>
+        </w:rPr>
+        <w:t xml:space="preserve">                _products.Add(product.Id, product);</w:t>
+      </w:r>
+    </w:p>
+    <w:p>
+      <w:pPr>
+        <w:spacing w:after="240" w:before="240" w:line="360" w:lineRule="auto"/>
+        <w:rPr>
+          <w:rFonts w:ascii="Times New Roman" w:cs="Times New Roman" w:eastAsia="Times New Roman" w:hAnsi="Times New Roman"/>
+        </w:rPr>
+      </w:pPr>
+      <w:r>
+        <w:rPr>
+          <w:rFonts w:ascii="Times New Roman" w:cs="Times New Roman" w:eastAsia="Times New Roman" w:hAnsi="Times New Roman"/>
+          <w:rtl w:val="0"/>
+        </w:rPr>
+        <w:t xml:space="preserve">            }</w:t>
+      </w:r>
+    </w:p>
+    <w:p>
+      <w:pPr>
+        <w:spacing w:after="240" w:before="240" w:line="360" w:lineRule="auto"/>
+        <w:rPr>
+          <w:rFonts w:ascii="Times New Roman" w:cs="Times New Roman" w:eastAsia="Times New Roman" w:hAnsi="Times New Roman"/>
+        </w:rPr>
+      </w:pPr>
+      <w:r>
+        <w:rPr>
+          <w:rFonts w:ascii="Times New Roman" w:cs="Times New Roman" w:eastAsia="Times New Roman" w:hAnsi="Times New Roman"/>
+          <w:rtl w:val="0"/>
+        </w:rPr>
+        <w:t xml:space="preserve">        }</w:t>
+      </w:r>
+    </w:p>
+    <w:p>
+      <w:pPr>
+        <w:spacing w:after="240" w:before="240" w:line="360" w:lineRule="auto"/>
+        <w:rPr>
+          <w:rFonts w:ascii="Times New Roman" w:cs="Times New Roman" w:eastAsia="Times New Roman" w:hAnsi="Times New Roman"/>
+        </w:rPr>
+      </w:pPr>
+      <w:r>
+        <w:rPr>
+          <w:rtl w:val="0"/>
+        </w:rPr>
+      </w:r>
+    </w:p>
+    <w:p>
+      <w:pPr>
+        <w:spacing w:after="240" w:before="240" w:line="360" w:lineRule="auto"/>
+        <w:rPr>
+          <w:rFonts w:ascii="Times New Roman" w:cs="Times New Roman" w:eastAsia="Times New Roman" w:hAnsi="Times New Roman"/>
+        </w:rPr>
+      </w:pPr>
+      <w:r>
+        <w:rPr>
+          <w:rFonts w:ascii="Times New Roman" w:cs="Times New Roman" w:eastAsia="Times New Roman" w:hAnsi="Times New Roman"/>
+          <w:rtl w:val="0"/>
+        </w:rPr>
+        <w:t xml:space="preserve">        /// &lt;summary&gt;</w:t>
+      </w:r>
+    </w:p>
+    <w:p>
+      <w:pPr>
+        <w:spacing w:after="240" w:before="240" w:line="360" w:lineRule="auto"/>
+        <w:rPr>
+          <w:rFonts w:ascii="Times New Roman" w:cs="Times New Roman" w:eastAsia="Times New Roman" w:hAnsi="Times New Roman"/>
+        </w:rPr>
+      </w:pPr>
+      <w:r>
+        <w:rPr>
+          <w:rFonts w:ascii="Times New Roman" w:cs="Times New Roman" w:eastAsia="Times New Roman" w:hAnsi="Times New Roman"/>
+          <w:rtl w:val="0"/>
+        </w:rPr>
+        <w:t xml:space="preserve">        /// Adds a new product to the collection.</w:t>
+      </w:r>
+    </w:p>
+    <w:p>
+      <w:pPr>
+        <w:spacing w:after="240" w:before="240" w:line="360" w:lineRule="auto"/>
+        <w:rPr>
+          <w:rFonts w:ascii="Times New Roman" w:cs="Times New Roman" w:eastAsia="Times New Roman" w:hAnsi="Times New Roman"/>
+        </w:rPr>
+      </w:pPr>
+      <w:r>
+        <w:rPr>
+          <w:rFonts w:ascii="Times New Roman" w:cs="Times New Roman" w:eastAsia="Times New Roman" w:hAnsi="Times New Roman"/>
+          <w:rtl w:val="0"/>
+        </w:rPr>
+        <w:t xml:space="preserve">        /// &lt;/summary&gt;</w:t>
+      </w:r>
+    </w:p>
+    <w:p>
+      <w:pPr>
+        <w:spacing w:after="240" w:before="240" w:line="360" w:lineRule="auto"/>
+        <w:rPr>
+          <w:rFonts w:ascii="Times New Roman" w:cs="Times New Roman" w:eastAsia="Times New Roman" w:hAnsi="Times New Roman"/>
+        </w:rPr>
+      </w:pPr>
+      <w:r>
+        <w:rPr>
+          <w:rFonts w:ascii="Times New Roman" w:cs="Times New Roman" w:eastAsia="Times New Roman" w:hAnsi="Times New Roman"/>
+          <w:rtl w:val="0"/>
+        </w:rPr>
+        <w:t xml:space="preserve">        /// &lt;param name="product"&gt;The product to add.&lt;/param&gt;</w:t>
+      </w:r>
+    </w:p>
+    <w:p>
+      <w:pPr>
+        <w:spacing w:after="240" w:before="240" w:line="360" w:lineRule="auto"/>
+        <w:rPr>
+          <w:rFonts w:ascii="Times New Roman" w:cs="Times New Roman" w:eastAsia="Times New Roman" w:hAnsi="Times New Roman"/>
+        </w:rPr>
+      </w:pPr>
+      <w:r>
+        <w:rPr>
+          <w:rFonts w:ascii="Times New Roman" w:cs="Times New Roman" w:eastAsia="Times New Roman" w:hAnsi="Times New Roman"/>
+          <w:rtl w:val="0"/>
+        </w:rPr>
+        <w:t xml:space="preserve">        /// &lt;returns&gt;The added product if successful; otherwise, &lt;c&gt;null&lt;/c&gt;.&lt;/returns&gt;</w:t>
+      </w:r>
+    </w:p>
+    <w:p>
+      <w:pPr>
+        <w:spacing w:after="240" w:before="240" w:line="360" w:lineRule="auto"/>
+        <w:rPr>
+          <w:rFonts w:ascii="Times New Roman" w:cs="Times New Roman" w:eastAsia="Times New Roman" w:hAnsi="Times New Roman"/>
+        </w:rPr>
+      </w:pPr>
+      <w:r>
+        <w:rPr>
+          <w:rFonts w:ascii="Times New Roman" w:cs="Times New Roman" w:eastAsia="Times New Roman" w:hAnsi="Times New Roman"/>
+          <w:rtl w:val="0"/>
+        </w:rPr>
+        <w:t xml:space="preserve">        public Product? Add(Product product)</w:t>
+      </w:r>
+    </w:p>
+    <w:p>
+      <w:pPr>
+        <w:spacing w:after="240" w:before="240" w:line="360" w:lineRule="auto"/>
+        <w:rPr>
+          <w:rFonts w:ascii="Times New Roman" w:cs="Times New Roman" w:eastAsia="Times New Roman" w:hAnsi="Times New Roman"/>
+        </w:rPr>
+      </w:pPr>
+      <w:r>
+        <w:rPr>
+          <w:rFonts w:ascii="Times New Roman" w:cs="Times New Roman" w:eastAsia="Times New Roman" w:hAnsi="Times New Roman"/>
+          <w:rtl w:val="0"/>
+        </w:rPr>
+        <w:t xml:space="preserve">        {</w:t>
+      </w:r>
+    </w:p>
+    <w:p>
+      <w:pPr>
+        <w:spacing w:after="240" w:before="240" w:line="360" w:lineRule="auto"/>
+        <w:rPr>
+          <w:rFonts w:ascii="Times New Roman" w:cs="Times New Roman" w:eastAsia="Times New Roman" w:hAnsi="Times New Roman"/>
+        </w:rPr>
+      </w:pPr>
+      <w:r>
+        <w:rPr>
+          <w:rFonts w:ascii="Times New Roman" w:cs="Times New Roman" w:eastAsia="Times New Roman" w:hAnsi="Times New Roman"/>
+          <w:rtl w:val="0"/>
+        </w:rPr>
+        <w:t xml:space="preserve">            return _products.TryAdd(product.Id, product) ? product : null;</w:t>
+      </w:r>
+    </w:p>
+    <w:p>
+      <w:pPr>
+        <w:spacing w:after="240" w:before="240" w:line="360" w:lineRule="auto"/>
+        <w:rPr>
+          <w:rFonts w:ascii="Times New Roman" w:cs="Times New Roman" w:eastAsia="Times New Roman" w:hAnsi="Times New Roman"/>
+        </w:rPr>
+      </w:pPr>
+      <w:r>
+        <w:rPr>
+          <w:rFonts w:ascii="Times New Roman" w:cs="Times New Roman" w:eastAsia="Times New Roman" w:hAnsi="Times New Roman"/>
+          <w:rtl w:val="0"/>
+        </w:rPr>
+        <w:t xml:space="preserve">        }</w:t>
+      </w:r>
+    </w:p>
+    <w:p>
+      <w:pPr>
+        <w:spacing w:after="240" w:before="240" w:line="360" w:lineRule="auto"/>
+        <w:rPr>
+          <w:rFonts w:ascii="Times New Roman" w:cs="Times New Roman" w:eastAsia="Times New Roman" w:hAnsi="Times New Roman"/>
+        </w:rPr>
+      </w:pPr>
+      <w:r>
+        <w:rPr>
+          <w:rtl w:val="0"/>
+        </w:rPr>
+      </w:r>
+    </w:p>
+    <w:p>
+      <w:pPr>
+        <w:spacing w:after="240" w:before="240" w:line="360" w:lineRule="auto"/>
+        <w:rPr>
+          <w:rFonts w:ascii="Times New Roman" w:cs="Times New Roman" w:eastAsia="Times New Roman" w:hAnsi="Times New Roman"/>
+        </w:rPr>
+      </w:pPr>
+      <w:r>
+        <w:rPr>
+          <w:rFonts w:ascii="Times New Roman" w:cs="Times New Roman" w:eastAsia="Times New Roman" w:hAnsi="Times New Roman"/>
+          <w:rtl w:val="0"/>
+        </w:rPr>
+        <w:t xml:space="preserve">        /// &lt;summary&gt;</w:t>
+      </w:r>
+    </w:p>
+    <w:p>
+      <w:pPr>
+        <w:spacing w:after="240" w:before="240" w:line="360" w:lineRule="auto"/>
+        <w:rPr>
+          <w:rFonts w:ascii="Times New Roman" w:cs="Times New Roman" w:eastAsia="Times New Roman" w:hAnsi="Times New Roman"/>
+        </w:rPr>
+      </w:pPr>
+      <w:r>
+        <w:rPr>
+          <w:rFonts w:ascii="Times New Roman" w:cs="Times New Roman" w:eastAsia="Times New Roman" w:hAnsi="Times New Roman"/>
+          <w:rtl w:val="0"/>
+        </w:rPr>
+        <w:t xml:space="preserve">        /// Removes a product by its unique identifier.</w:t>
+      </w:r>
+    </w:p>
+    <w:p>
+      <w:pPr>
+        <w:spacing w:after="240" w:before="240" w:line="360" w:lineRule="auto"/>
+        <w:rPr>
+          <w:rFonts w:ascii="Times New Roman" w:cs="Times New Roman" w:eastAsia="Times New Roman" w:hAnsi="Times New Roman"/>
+        </w:rPr>
+      </w:pPr>
+      <w:r>
+        <w:rPr>
+          <w:rFonts w:ascii="Times New Roman" w:cs="Times New Roman" w:eastAsia="Times New Roman" w:hAnsi="Times New Roman"/>
+          <w:rtl w:val="0"/>
+        </w:rPr>
+        <w:t xml:space="preserve">        /// &lt;/summary&gt;</w:t>
+      </w:r>
+    </w:p>
+    <w:p>
+      <w:pPr>
+        <w:spacing w:after="240" w:before="240" w:line="360" w:lineRule="auto"/>
+        <w:rPr>
+          <w:rFonts w:ascii="Times New Roman" w:cs="Times New Roman" w:eastAsia="Times New Roman" w:hAnsi="Times New Roman"/>
+        </w:rPr>
+      </w:pPr>
+      <w:r>
+        <w:rPr>
+          <w:rFonts w:ascii="Times New Roman" w:cs="Times New Roman" w:eastAsia="Times New Roman" w:hAnsi="Times New Roman"/>
+          <w:rtl w:val="0"/>
+        </w:rPr>
+        <w:t xml:space="preserve">        /// &lt;param name="id"&gt;The unique identifier of the product to remove.&lt;/param&gt;</w:t>
+      </w:r>
+    </w:p>
+    <w:p>
+      <w:pPr>
+        <w:spacing w:after="240" w:before="240" w:line="360" w:lineRule="auto"/>
+        <w:rPr>
+          <w:rFonts w:ascii="Times New Roman" w:cs="Times New Roman" w:eastAsia="Times New Roman" w:hAnsi="Times New Roman"/>
+        </w:rPr>
+      </w:pPr>
+      <w:r>
+        <w:rPr>
+          <w:rFonts w:ascii="Times New Roman" w:cs="Times New Roman" w:eastAsia="Times New Roman" w:hAnsi="Times New Roman"/>
+          <w:rtl w:val="0"/>
+        </w:rPr>
+        <w:t xml:space="preserve">        /// &lt;returns&gt;The removed product if found; otherwise, &lt;c&gt;null&lt;/c&gt;.&lt;/returns&gt;</w:t>
+      </w:r>
+    </w:p>
+    <w:p>
+      <w:pPr>
+        <w:spacing w:after="240" w:before="240" w:line="360" w:lineRule="auto"/>
+        <w:rPr>
+          <w:rFonts w:ascii="Times New Roman" w:cs="Times New Roman" w:eastAsia="Times New Roman" w:hAnsi="Times New Roman"/>
+        </w:rPr>
+      </w:pPr>
+      <w:r>
+        <w:rPr>
+          <w:rFonts w:ascii="Times New Roman" w:cs="Times New Roman" w:eastAsia="Times New Roman" w:hAnsi="Times New Roman"/>
+          <w:rtl w:val="0"/>
+        </w:rPr>
+        <w:t xml:space="preserve">        public Product? Remove(Guid id)</w:t>
+      </w:r>
+    </w:p>
+    <w:p>
+      <w:pPr>
+        <w:spacing w:after="240" w:before="240" w:line="360" w:lineRule="auto"/>
+        <w:rPr>
+          <w:rFonts w:ascii="Times New Roman" w:cs="Times New Roman" w:eastAsia="Times New Roman" w:hAnsi="Times New Roman"/>
+        </w:rPr>
+      </w:pPr>
+      <w:r>
+        <w:rPr>
+          <w:rFonts w:ascii="Times New Roman" w:cs="Times New Roman" w:eastAsia="Times New Roman" w:hAnsi="Times New Roman"/>
+          <w:rtl w:val="0"/>
+        </w:rPr>
+        <w:t xml:space="preserve">        {</w:t>
+      </w:r>
+    </w:p>
+    <w:p>
+      <w:pPr>
+        <w:spacing w:after="240" w:before="240" w:line="360" w:lineRule="auto"/>
+        <w:rPr>
+          <w:rFonts w:ascii="Times New Roman" w:cs="Times New Roman" w:eastAsia="Times New Roman" w:hAnsi="Times New Roman"/>
+        </w:rPr>
+      </w:pPr>
+      <w:r>
+        <w:rPr>
+          <w:rFonts w:ascii="Times New Roman" w:cs="Times New Roman" w:eastAsia="Times New Roman" w:hAnsi="Times New Roman"/>
+          <w:rtl w:val="0"/>
+        </w:rPr>
+        <w:t xml:space="preserve">            if (_products.TryGetValue(id, out Product? product))</w:t>
+      </w:r>
+    </w:p>
+    <w:p>
+      <w:pPr>
+        <w:spacing w:after="240" w:before="240" w:line="360" w:lineRule="auto"/>
+        <w:rPr>
+          <w:rFonts w:ascii="Times New Roman" w:cs="Times New Roman" w:eastAsia="Times New Roman" w:hAnsi="Times New Roman"/>
+        </w:rPr>
+      </w:pPr>
+      <w:r>
+        <w:rPr>
+          <w:rFonts w:ascii="Times New Roman" w:cs="Times New Roman" w:eastAsia="Times New Roman" w:hAnsi="Times New Roman"/>
+          <w:rtl w:val="0"/>
+        </w:rPr>
+        <w:t xml:space="preserve">            {</w:t>
+      </w:r>
+    </w:p>
+    <w:p>
+      <w:pPr>
+        <w:spacing w:after="240" w:before="240" w:line="360" w:lineRule="auto"/>
+        <w:rPr>
+          <w:rFonts w:ascii="Times New Roman" w:cs="Times New Roman" w:eastAsia="Times New Roman" w:hAnsi="Times New Roman"/>
+        </w:rPr>
+      </w:pPr>
+      <w:r>
+        <w:rPr>
+          <w:rFonts w:ascii="Times New Roman" w:cs="Times New Roman" w:eastAsia="Times New Roman" w:hAnsi="Times New Roman"/>
+          <w:rtl w:val="0"/>
+        </w:rPr>
+        <w:t xml:space="preserve">                _products.Remove(id);</w:t>
+      </w:r>
+    </w:p>
+    <w:p>
+      <w:pPr>
+        <w:spacing w:after="240" w:before="240" w:line="360" w:lineRule="auto"/>
+        <w:rPr>
+          <w:rFonts w:ascii="Times New Roman" w:cs="Times New Roman" w:eastAsia="Times New Roman" w:hAnsi="Times New Roman"/>
+        </w:rPr>
+      </w:pPr>
+      <w:r>
+        <w:rPr>
+          <w:rFonts w:ascii="Times New Roman" w:cs="Times New Roman" w:eastAsia="Times New Roman" w:hAnsi="Times New Roman"/>
+          <w:rtl w:val="0"/>
+        </w:rPr>
+        <w:t xml:space="preserve">                return product;</w:t>
+      </w:r>
+    </w:p>
+    <w:p>
+      <w:pPr>
+        <w:spacing w:after="240" w:before="240" w:line="360" w:lineRule="auto"/>
+        <w:rPr>
+          <w:rFonts w:ascii="Times New Roman" w:cs="Times New Roman" w:eastAsia="Times New Roman" w:hAnsi="Times New Roman"/>
+        </w:rPr>
+      </w:pPr>
+      <w:r>
+        <w:rPr>
+          <w:rFonts w:ascii="Times New Roman" w:cs="Times New Roman" w:eastAsia="Times New Roman" w:hAnsi="Times New Roman"/>
+          <w:rtl w:val="0"/>
+        </w:rPr>
+        <w:t xml:space="preserve">            }</w:t>
+      </w:r>
+    </w:p>
+    <w:p>
+      <w:pPr>
+        <w:spacing w:after="240" w:before="240" w:line="360" w:lineRule="auto"/>
+        <w:rPr>
+          <w:rFonts w:ascii="Times New Roman" w:cs="Times New Roman" w:eastAsia="Times New Roman" w:hAnsi="Times New Roman"/>
+        </w:rPr>
+      </w:pPr>
+      <w:r>
+        <w:rPr>
+          <w:rFonts w:ascii="Times New Roman" w:cs="Times New Roman" w:eastAsia="Times New Roman" w:hAnsi="Times New Roman"/>
+          <w:rtl w:val="0"/>
+        </w:rPr>
+        <w:t xml:space="preserve">            return null;</w:t>
+      </w:r>
+    </w:p>
+    <w:p>
+      <w:pPr>
+        <w:spacing w:after="240" w:before="240" w:line="360" w:lineRule="auto"/>
+        <w:rPr>
+          <w:rFonts w:ascii="Times New Roman" w:cs="Times New Roman" w:eastAsia="Times New Roman" w:hAnsi="Times New Roman"/>
+        </w:rPr>
+      </w:pPr>
+      <w:r>
+        <w:rPr>
+          <w:rFonts w:ascii="Times New Roman" w:cs="Times New Roman" w:eastAsia="Times New Roman" w:hAnsi="Times New Roman"/>
+          <w:rtl w:val="0"/>
+        </w:rPr>
+        <w:t xml:space="preserve">        }</w:t>
+      </w:r>
+    </w:p>
+    <w:p>
+      <w:pPr>
+        <w:spacing w:after="240" w:before="240" w:line="360" w:lineRule="auto"/>
+        <w:rPr>
+          <w:rFonts w:ascii="Times New Roman" w:cs="Times New Roman" w:eastAsia="Times New Roman" w:hAnsi="Times New Roman"/>
+        </w:rPr>
+      </w:pPr>
+      <w:r>
+        <w:rPr>
+          <w:rtl w:val="0"/>
+        </w:rPr>
+      </w:r>
+    </w:p>
+    <w:p>
+      <w:pPr>
+        <w:spacing w:after="240" w:before="240" w:line="360" w:lineRule="auto"/>
+        <w:rPr>
+          <w:rFonts w:ascii="Times New Roman" w:cs="Times New Roman" w:eastAsia="Times New Roman" w:hAnsi="Times New Roman"/>
+        </w:rPr>
+      </w:pPr>
+      <w:r>
+        <w:rPr>
+          <w:rFonts w:ascii="Times New Roman" w:cs="Times New Roman" w:eastAsia="Times New Roman" w:hAnsi="Times New Roman"/>
+          <w:rtl w:val="0"/>
+        </w:rPr>
+        <w:t xml:space="preserve">        /// &lt;summary&gt;</w:t>
+      </w:r>
+    </w:p>
+    <w:p>
+      <w:pPr>
+        <w:spacing w:after="240" w:before="240" w:line="360" w:lineRule="auto"/>
+        <w:rPr>
+          <w:rFonts w:ascii="Times New Roman" w:cs="Times New Roman" w:eastAsia="Times New Roman" w:hAnsi="Times New Roman"/>
+        </w:rPr>
+      </w:pPr>
+      <w:r>
+        <w:rPr>
+          <w:rFonts w:ascii="Times New Roman" w:cs="Times New Roman" w:eastAsia="Times New Roman" w:hAnsi="Times New Roman"/>
+          <w:rtl w:val="0"/>
+        </w:rPr>
+        <w:t xml:space="preserve">        /// Edits an existing product.</w:t>
+      </w:r>
+    </w:p>
+    <w:p>
+      <w:pPr>
+        <w:spacing w:after="240" w:before="240" w:line="360" w:lineRule="auto"/>
+        <w:rPr>
+          <w:rFonts w:ascii="Times New Roman" w:cs="Times New Roman" w:eastAsia="Times New Roman" w:hAnsi="Times New Roman"/>
+        </w:rPr>
+      </w:pPr>
+      <w:r>
+        <w:rPr>
+          <w:rFonts w:ascii="Times New Roman" w:cs="Times New Roman" w:eastAsia="Times New Roman" w:hAnsi="Times New Roman"/>
+          <w:rtl w:val="0"/>
+        </w:rPr>
+        <w:t xml:space="preserve">        /// &lt;/summary&gt;</w:t>
+      </w:r>
+    </w:p>
+    <w:p>
+      <w:pPr>
+        <w:spacing w:after="240" w:before="240" w:line="360" w:lineRule="auto"/>
+        <w:rPr>
+          <w:rFonts w:ascii="Times New Roman" w:cs="Times New Roman" w:eastAsia="Times New Roman" w:hAnsi="Times New Roman"/>
+        </w:rPr>
+      </w:pPr>
+      <w:r>
+        <w:rPr>
+          <w:rFonts w:ascii="Times New Roman" w:cs="Times New Roman" w:eastAsia="Times New Roman" w:hAnsi="Times New Roman"/>
+          <w:rtl w:val="0"/>
+        </w:rPr>
+        <w:t xml:space="preserve">        /// &lt;param name="product"&gt;The product with updated information.&lt;/param&gt;</w:t>
+      </w:r>
+    </w:p>
+    <w:p>
+      <w:pPr>
+        <w:spacing w:after="240" w:before="240" w:line="360" w:lineRule="auto"/>
+        <w:rPr>
+          <w:rFonts w:ascii="Times New Roman" w:cs="Times New Roman" w:eastAsia="Times New Roman" w:hAnsi="Times New Roman"/>
+        </w:rPr>
+      </w:pPr>
+      <w:r>
+        <w:rPr>
+          <w:rFonts w:ascii="Times New Roman" w:cs="Times New Roman" w:eastAsia="Times New Roman" w:hAnsi="Times New Roman"/>
+          <w:rtl w:val="0"/>
+        </w:rPr>
+        <w:t xml:space="preserve">        /// &lt;returns&gt;The edited product if found; otherwise, &lt;c&gt;null&lt;/c&gt;.&lt;/returns&gt;</w:t>
+      </w:r>
+    </w:p>
+    <w:p>
+      <w:pPr>
+        <w:spacing w:after="240" w:before="240" w:line="360" w:lineRule="auto"/>
+        <w:rPr>
+          <w:rFonts w:ascii="Times New Roman" w:cs="Times New Roman" w:eastAsia="Times New Roman" w:hAnsi="Times New Roman"/>
+        </w:rPr>
+      </w:pPr>
+      <w:r>
+        <w:rPr>
+          <w:rFonts w:ascii="Times New Roman" w:cs="Times New Roman" w:eastAsia="Times New Roman" w:hAnsi="Times New Roman"/>
+          <w:rtl w:val="0"/>
+        </w:rPr>
+        <w:t xml:space="preserve">        public Product? Edit(Product product)</w:t>
+      </w:r>
+    </w:p>
+    <w:p>
+      <w:pPr>
+        <w:spacing w:after="240" w:before="240" w:line="360" w:lineRule="auto"/>
+        <w:rPr>
+          <w:rFonts w:ascii="Times New Roman" w:cs="Times New Roman" w:eastAsia="Times New Roman" w:hAnsi="Times New Roman"/>
+        </w:rPr>
+      </w:pPr>
+      <w:r>
+        <w:rPr>
+          <w:rFonts w:ascii="Times New Roman" w:cs="Times New Roman" w:eastAsia="Times New Roman" w:hAnsi="Times New Roman"/>
+          <w:rtl w:val="0"/>
+        </w:rPr>
+        <w:t xml:space="preserve">        {</w:t>
+      </w:r>
+    </w:p>
+    <w:p>
+      <w:pPr>
+        <w:spacing w:after="240" w:before="240" w:line="360" w:lineRule="auto"/>
+        <w:rPr>
+          <w:rFonts w:ascii="Times New Roman" w:cs="Times New Roman" w:eastAsia="Times New Roman" w:hAnsi="Times New Roman"/>
+        </w:rPr>
+      </w:pPr>
+      <w:r>
+        <w:rPr>
+          <w:rFonts w:ascii="Times New Roman" w:cs="Times New Roman" w:eastAsia="Times New Roman" w:hAnsi="Times New Roman"/>
+          <w:rtl w:val="0"/>
+        </w:rPr>
+        <w:t xml:space="preserve">            if (!_products.ContainsKey(product.Id))</w:t>
+      </w:r>
+    </w:p>
+    <w:p>
+      <w:pPr>
+        <w:spacing w:after="240" w:before="240" w:line="360" w:lineRule="auto"/>
+        <w:rPr>
+          <w:rFonts w:ascii="Times New Roman" w:cs="Times New Roman" w:eastAsia="Times New Roman" w:hAnsi="Times New Roman"/>
+        </w:rPr>
+      </w:pPr>
+      <w:r>
+        <w:rPr>
+          <w:rFonts w:ascii="Times New Roman" w:cs="Times New Roman" w:eastAsia="Times New Roman" w:hAnsi="Times New Roman"/>
+          <w:rtl w:val="0"/>
+        </w:rPr>
+        <w:t xml:space="preserve">            {</w:t>
+      </w:r>
+    </w:p>
+    <w:p>
+      <w:pPr>
+        <w:spacing w:after="240" w:before="240" w:line="360" w:lineRule="auto"/>
+        <w:rPr>
+          <w:rFonts w:ascii="Times New Roman" w:cs="Times New Roman" w:eastAsia="Times New Roman" w:hAnsi="Times New Roman"/>
+        </w:rPr>
+      </w:pPr>
+      <w:r>
+        <w:rPr>
+          <w:rFonts w:ascii="Times New Roman" w:cs="Times New Roman" w:eastAsia="Times New Roman" w:hAnsi="Times New Roman"/>
+          <w:rtl w:val="0"/>
+        </w:rPr>
+        <w:t xml:space="preserve">                return null;</w:t>
+      </w:r>
+    </w:p>
+    <w:p>
+      <w:pPr>
+        <w:spacing w:after="240" w:before="240" w:line="360" w:lineRule="auto"/>
+        <w:rPr>
+          <w:rFonts w:ascii="Times New Roman" w:cs="Times New Roman" w:eastAsia="Times New Roman" w:hAnsi="Times New Roman"/>
+        </w:rPr>
+      </w:pPr>
+      <w:r>
+        <w:rPr>
+          <w:rFonts w:ascii="Times New Roman" w:cs="Times New Roman" w:eastAsia="Times New Roman" w:hAnsi="Times New Roman"/>
+          <w:rtl w:val="0"/>
+        </w:rPr>
+        <w:t xml:space="preserve">            }</w:t>
+      </w:r>
+    </w:p>
+    <w:p>
+      <w:pPr>
+        <w:spacing w:after="240" w:before="240" w:line="360" w:lineRule="auto"/>
+        <w:rPr>
+          <w:rFonts w:ascii="Times New Roman" w:cs="Times New Roman" w:eastAsia="Times New Roman" w:hAnsi="Times New Roman"/>
+        </w:rPr>
+      </w:pPr>
+      <w:r>
+        <w:rPr>
+          <w:rtl w:val="0"/>
+        </w:rPr>
+      </w:r>
+    </w:p>
+    <w:p>
+      <w:pPr>
+        <w:spacing w:after="240" w:before="240" w:line="360" w:lineRule="auto"/>
+        <w:rPr>
+          <w:rFonts w:ascii="Times New Roman" w:cs="Times New Roman" w:eastAsia="Times New Roman" w:hAnsi="Times New Roman"/>
+        </w:rPr>
+      </w:pPr>
+      <w:r>
+        <w:rPr>
+          <w:rFonts w:ascii="Times New Roman" w:cs="Times New Roman" w:eastAsia="Times New Roman" w:hAnsi="Times New Roman"/>
+          <w:rtl w:val="0"/>
+        </w:rPr>
+        <w:t xml:space="preserve">            _products[product.Id] = product;</w:t>
+      </w:r>
+    </w:p>
+    <w:p>
+      <w:pPr>
+        <w:spacing w:after="240" w:before="240" w:line="360" w:lineRule="auto"/>
+        <w:rPr>
+          <w:rFonts w:ascii="Times New Roman" w:cs="Times New Roman" w:eastAsia="Times New Roman" w:hAnsi="Times New Roman"/>
+        </w:rPr>
+      </w:pPr>
+      <w:r>
+        <w:rPr>
+          <w:rFonts w:ascii="Times New Roman" w:cs="Times New Roman" w:eastAsia="Times New Roman" w:hAnsi="Times New Roman"/>
+          <w:rtl w:val="0"/>
+        </w:rPr>
+        <w:t xml:space="preserve">            return product;</w:t>
+      </w:r>
+    </w:p>
+    <w:p>
+      <w:pPr>
+        <w:spacing w:after="240" w:before="240" w:line="360" w:lineRule="auto"/>
+        <w:rPr>
+          <w:rFonts w:ascii="Times New Roman" w:cs="Times New Roman" w:eastAsia="Times New Roman" w:hAnsi="Times New Roman"/>
+        </w:rPr>
+      </w:pPr>
+      <w:r>
+        <w:rPr>
+          <w:rFonts w:ascii="Times New Roman" w:cs="Times New Roman" w:eastAsia="Times New Roman" w:hAnsi="Times New Roman"/>
+          <w:rtl w:val="0"/>
+        </w:rPr>
+        <w:t xml:space="preserve">        }</w:t>
+      </w:r>
+    </w:p>
+    <w:p>
+      <w:pPr>
+        <w:spacing w:after="240" w:before="240" w:line="360" w:lineRule="auto"/>
+        <w:rPr>
+          <w:rFonts w:ascii="Times New Roman" w:cs="Times New Roman" w:eastAsia="Times New Roman" w:hAnsi="Times New Roman"/>
+        </w:rPr>
+      </w:pPr>
+      <w:r>
+        <w:rPr>
+          <w:rtl w:val="0"/>
+        </w:rPr>
+      </w:r>
+    </w:p>
+    <w:p>
+      <w:pPr>
+        <w:spacing w:after="240" w:before="240" w:line="360" w:lineRule="auto"/>
+        <w:rPr>
+          <w:rFonts w:ascii="Times New Roman" w:cs="Times New Roman" w:eastAsia="Times New Roman" w:hAnsi="Times New Roman"/>
+        </w:rPr>
+      </w:pPr>
+      <w:r>
+        <w:rPr>
+          <w:rFonts w:ascii="Times New Roman" w:cs="Times New Roman" w:eastAsia="Times New Roman" w:hAnsi="Times New Roman"/>
+          <w:rtl w:val="0"/>
+        </w:rPr>
+        <w:t xml:space="preserve">        /// &lt;summary&gt;</w:t>
+      </w:r>
+    </w:p>
+    <w:p>
+      <w:pPr>
+        <w:spacing w:after="240" w:before="240" w:line="360" w:lineRule="auto"/>
+        <w:rPr>
+          <w:rFonts w:ascii="Times New Roman" w:cs="Times New Roman" w:eastAsia="Times New Roman" w:hAnsi="Times New Roman"/>
+        </w:rPr>
+      </w:pPr>
+      <w:r>
+        <w:rPr>
+          <w:rFonts w:ascii="Times New Roman" w:cs="Times New Roman" w:eastAsia="Times New Roman" w:hAnsi="Times New Roman"/>
+          <w:rtl w:val="0"/>
+        </w:rPr>
+        <w:t xml:space="preserve">        /// Searches for a product by its unique identifier.</w:t>
+      </w:r>
+    </w:p>
+    <w:p>
+      <w:pPr>
+        <w:spacing w:after="240" w:before="240" w:line="360" w:lineRule="auto"/>
+        <w:rPr>
+          <w:rFonts w:ascii="Times New Roman" w:cs="Times New Roman" w:eastAsia="Times New Roman" w:hAnsi="Times New Roman"/>
+        </w:rPr>
+      </w:pPr>
+      <w:r>
+        <w:rPr>
+          <w:rFonts w:ascii="Times New Roman" w:cs="Times New Roman" w:eastAsia="Times New Roman" w:hAnsi="Times New Roman"/>
+          <w:rtl w:val="0"/>
+        </w:rPr>
+        <w:t xml:space="preserve">        /// &lt;/summary&gt;</w:t>
+      </w:r>
+    </w:p>
+    <w:p>
+      <w:pPr>
+        <w:spacing w:after="240" w:before="240" w:line="360" w:lineRule="auto"/>
+        <w:rPr>
+          <w:rFonts w:ascii="Times New Roman" w:cs="Times New Roman" w:eastAsia="Times New Roman" w:hAnsi="Times New Roman"/>
+        </w:rPr>
+      </w:pPr>
+      <w:r>
+        <w:rPr>
+          <w:rFonts w:ascii="Times New Roman" w:cs="Times New Roman" w:eastAsia="Times New Roman" w:hAnsi="Times New Roman"/>
+          <w:rtl w:val="0"/>
+        </w:rPr>
+        <w:t xml:space="preserve">        /// &lt;param name="id"&gt;The unique identifier of the product to search for.&lt;/param&gt;</w:t>
+      </w:r>
+    </w:p>
+    <w:p>
+      <w:pPr>
+        <w:spacing w:after="240" w:before="240" w:line="360" w:lineRule="auto"/>
+        <w:rPr>
+          <w:rFonts w:ascii="Times New Roman" w:cs="Times New Roman" w:eastAsia="Times New Roman" w:hAnsi="Times New Roman"/>
+        </w:rPr>
+      </w:pPr>
+      <w:r>
+        <w:rPr>
+          <w:rFonts w:ascii="Times New Roman" w:cs="Times New Roman" w:eastAsia="Times New Roman" w:hAnsi="Times New Roman"/>
+          <w:rtl w:val="0"/>
+        </w:rPr>
+        <w:t xml:space="preserve">        /// &lt;returns&gt;The found product if it exists; otherwise, &lt;c&gt;null&lt;/c&gt;.&lt;/returns&gt;</w:t>
+      </w:r>
+    </w:p>
+    <w:p>
+      <w:pPr>
+        <w:spacing w:after="240" w:before="240" w:line="360" w:lineRule="auto"/>
+        <w:rPr>
+          <w:rFonts w:ascii="Times New Roman" w:cs="Times New Roman" w:eastAsia="Times New Roman" w:hAnsi="Times New Roman"/>
+        </w:rPr>
+      </w:pPr>
+      <w:r>
+        <w:rPr>
+          <w:rFonts w:ascii="Times New Roman" w:cs="Times New Roman" w:eastAsia="Times New Roman" w:hAnsi="Times New Roman"/>
+          <w:rtl w:val="0"/>
+        </w:rPr>
+        <w:t xml:space="preserve">        public Product? Search(Guid id)</w:t>
+      </w:r>
+    </w:p>
+    <w:p>
+      <w:pPr>
+        <w:spacing w:after="240" w:before="240" w:line="360" w:lineRule="auto"/>
+        <w:rPr>
+          <w:rFonts w:ascii="Times New Roman" w:cs="Times New Roman" w:eastAsia="Times New Roman" w:hAnsi="Times New Roman"/>
+        </w:rPr>
+      </w:pPr>
+      <w:r>
+        <w:rPr>
+          <w:rFonts w:ascii="Times New Roman" w:cs="Times New Roman" w:eastAsia="Times New Roman" w:hAnsi="Times New Roman"/>
+          <w:rtl w:val="0"/>
+        </w:rPr>
+        <w:t xml:space="preserve">        {</w:t>
+      </w:r>
+    </w:p>
+    <w:p>
+      <w:pPr>
+        <w:spacing w:after="240" w:before="240" w:line="360" w:lineRule="auto"/>
+        <w:rPr>
+          <w:rFonts w:ascii="Times New Roman" w:cs="Times New Roman" w:eastAsia="Times New Roman" w:hAnsi="Times New Roman"/>
+        </w:rPr>
+      </w:pPr>
+      <w:r>
+        <w:rPr>
+          <w:rFonts w:ascii="Times New Roman" w:cs="Times New Roman" w:eastAsia="Times New Roman" w:hAnsi="Times New Roman"/>
+          <w:rtl w:val="0"/>
+        </w:rPr>
+        <w:t xml:space="preserve">            _products.TryGetValue(id, out var product);</w:t>
+      </w:r>
+    </w:p>
+    <w:p>
+      <w:pPr>
+        <w:spacing w:after="240" w:before="240" w:line="360" w:lineRule="auto"/>
+        <w:rPr>
+          <w:rFonts w:ascii="Times New Roman" w:cs="Times New Roman" w:eastAsia="Times New Roman" w:hAnsi="Times New Roman"/>
+        </w:rPr>
+      </w:pPr>
+      <w:r>
+        <w:rPr>
+          <w:rFonts w:ascii="Times New Roman" w:cs="Times New Roman" w:eastAsia="Times New Roman" w:hAnsi="Times New Roman"/>
+          <w:rtl w:val="0"/>
+        </w:rPr>
+        <w:t xml:space="preserve">            return product;</w:t>
+      </w:r>
+    </w:p>
+    <w:p>
+      <w:pPr>
+        <w:spacing w:after="240" w:before="240" w:line="360" w:lineRule="auto"/>
+        <w:rPr>
+          <w:rFonts w:ascii="Times New Roman" w:cs="Times New Roman" w:eastAsia="Times New Roman" w:hAnsi="Times New Roman"/>
+        </w:rPr>
+      </w:pPr>
+      <w:r>
+        <w:rPr>
+          <w:rFonts w:ascii="Times New Roman" w:cs="Times New Roman" w:eastAsia="Times New Roman" w:hAnsi="Times New Roman"/>
+          <w:rtl w:val="0"/>
+        </w:rPr>
+        <w:t xml:space="preserve">        }</w:t>
+      </w:r>
+    </w:p>
+    <w:p>
+      <w:pPr>
+        <w:spacing w:after="240" w:before="240" w:line="360" w:lineRule="auto"/>
+        <w:rPr>
+          <w:rFonts w:ascii="Times New Roman" w:cs="Times New Roman" w:eastAsia="Times New Roman" w:hAnsi="Times New Roman"/>
+        </w:rPr>
+      </w:pPr>
+      <w:r>
+        <w:rPr>
+          <w:rFonts w:ascii="Times New Roman" w:cs="Times New Roman" w:eastAsia="Times New Roman" w:hAnsi="Times New Roman"/>
+          <w:rtl w:val="0"/>
+        </w:rPr>
+        <w:t xml:space="preserve">    }</w:t>
+      </w:r>
+    </w:p>
+    <w:p>
+      <w:pPr>
+        <w:spacing w:after="240" w:before="240" w:line="360" w:lineRule="auto"/>
+        <w:rPr>
+          <w:rFonts w:ascii="Times New Roman" w:cs="Times New Roman" w:eastAsia="Times New Roman" w:hAnsi="Times New Roman"/>
+        </w:rPr>
+      </w:pPr>
+      <w:r>
+        <w:rPr>
+          <w:rFonts w:ascii="Times New Roman" w:cs="Times New Roman" w:eastAsia="Times New Roman" w:hAnsi="Times New Roman"/>
+          <w:rtl w:val="0"/>
+        </w:rPr>
+        <w:t xml:space="preserve">}</w:t>
+      </w:r>
+    </w:p>
+    <w:p>
+      <w:pPr>
+        <w:spacing w:after="240" w:before="240" w:line="360" w:lineRule="auto"/>
+        <w:ind w:left="0" w:firstLine="0"/>
+        <w:rPr>
+          <w:rFonts w:ascii="Times New Roman" w:cs="Times New Roman" w:eastAsia="Times New Roman" w:hAnsi="Times New Roman"/>
+          <w:b w:val="1"/>
+          <w:sz w:val="28"/>
+          <w:szCs w:val="28"/>
+        </w:rPr>
+      </w:pPr>
+      <w:r>
+        <w:rPr>
+          <w:rFonts w:ascii="Times New Roman" w:cs="Times New Roman" w:eastAsia="Times New Roman" w:hAnsi="Times New Roman"/>
+          <w:b w:val="1"/>
+          <w:sz w:val="28"/>
+          <w:szCs w:val="28"/>
+          <w:rtl w:val="0"/>
+        </w:rPr>
+        <w:t xml:space="preserve">7 Создали контроллер ProductController, принимающий пользовательские запросы и возвращающий результат выполнения операции в формате json</w:t>
+      </w:r>
+    </w:p>
+    <w:p>
+      <w:pPr>
+        <w:spacing w:after="240" w:before="240" w:line="360" w:lineRule="auto"/>
+        <w:rPr>
+          <w:rFonts w:ascii="Times New Roman" w:cs="Times New Roman" w:eastAsia="Times New Roman" w:hAnsi="Times New Roman"/>
+        </w:rPr>
+      </w:pPr>
+      <w:r>
+        <w:rPr>
+          <w:rFonts w:ascii="Times New Roman" w:cs="Times New Roman" w:eastAsia="Times New Roman" w:hAnsi="Times New Roman"/>
+          <w:rtl w:val="0"/>
+        </w:rPr>
+        <w:t xml:space="preserve">using Microsoft.AspNetCore.Mvc;</w:t>
+      </w:r>
+    </w:p>
+    <w:p>
+      <w:pPr>
+        <w:spacing w:after="240" w:before="240" w:line="360" w:lineRule="auto"/>
+        <w:rPr>
+          <w:rFonts w:ascii="Times New Roman" w:cs="Times New Roman" w:eastAsia="Times New Roman" w:hAnsi="Times New Roman"/>
+        </w:rPr>
+      </w:pPr>
+      <w:r>
+        <w:rPr>
+          <w:rFonts w:ascii="Times New Roman" w:cs="Times New Roman" w:eastAsia="Times New Roman" w:hAnsi="Times New Roman"/>
+          <w:rtl w:val="0"/>
+        </w:rPr>
+        <w:t xml:space="preserve">using ShopApp.Models;</w:t>
+      </w:r>
+    </w:p>
+    <w:p>
+      <w:pPr>
+        <w:spacing w:after="240" w:before="240" w:line="360" w:lineRule="auto"/>
+        <w:rPr>
+          <w:rFonts w:ascii="Times New Roman" w:cs="Times New Roman" w:eastAsia="Times New Roman" w:hAnsi="Times New Roman"/>
+        </w:rPr>
+      </w:pPr>
+      <w:r>
+        <w:rPr>
+          <w:rFonts w:ascii="Times New Roman" w:cs="Times New Roman" w:eastAsia="Times New Roman" w:hAnsi="Times New Roman"/>
+          <w:rtl w:val="0"/>
+        </w:rPr>
+        <w:t xml:space="preserve">using ShopApp.Services;</w:t>
+      </w:r>
+    </w:p>
+    <w:p>
+      <w:pPr>
+        <w:spacing w:after="240" w:before="240" w:line="360" w:lineRule="auto"/>
+        <w:rPr>
+          <w:rFonts w:ascii="Times New Roman" w:cs="Times New Roman" w:eastAsia="Times New Roman" w:hAnsi="Times New Roman"/>
+        </w:rPr>
+      </w:pPr>
+      <w:r>
+        <w:rPr>
+          <w:rtl w:val="0"/>
+        </w:rPr>
+      </w:r>
+    </w:p>
+    <w:p>
+      <w:pPr>
+        <w:spacing w:after="240" w:before="240" w:line="360" w:lineRule="auto"/>
+        <w:rPr>
+          <w:rFonts w:ascii="Times New Roman" w:cs="Times New Roman" w:eastAsia="Times New Roman" w:hAnsi="Times New Roman"/>
+        </w:rPr>
+      </w:pPr>
+      <w:r>
+        <w:rPr>
+          <w:rFonts w:ascii="Times New Roman" w:cs="Times New Roman" w:eastAsia="Times New Roman" w:hAnsi="Times New Roman"/>
+          <w:rtl w:val="0"/>
+        </w:rPr>
+        <w:t xml:space="preserve">// &lt;summary&gt;</w:t>
+      </w:r>
+    </w:p>
+    <w:p>
+      <w:pPr>
+        <w:spacing w:after="240" w:before="240" w:line="360" w:lineRule="auto"/>
+        <w:rPr>
+          <w:rFonts w:ascii="Times New Roman" w:cs="Times New Roman" w:eastAsia="Times New Roman" w:hAnsi="Times New Roman"/>
+        </w:rPr>
+      </w:pPr>
+      <w:r>
+        <w:rPr>
+          <w:rFonts w:ascii="Times New Roman" w:cs="Times New Roman" w:eastAsia="Times New Roman" w:hAnsi="Times New Roman"/>
+          <w:rtl w:val="0"/>
+        </w:rPr>
+        <w:t xml:space="preserve">// Provides endpoints for interacting with products</w:t>
+      </w:r>
+    </w:p>
+    <w:p>
+      <w:pPr>
+        <w:spacing w:after="240" w:before="240" w:line="360" w:lineRule="auto"/>
+        <w:rPr>
+          <w:rFonts w:ascii="Times New Roman" w:cs="Times New Roman" w:eastAsia="Times New Roman" w:hAnsi="Times New Roman"/>
+        </w:rPr>
+      </w:pPr>
+      <w:r>
+        <w:rPr>
+          <w:rFonts w:ascii="Times New Roman" w:cs="Times New Roman" w:eastAsia="Times New Roman" w:hAnsi="Times New Roman"/>
+          <w:rtl w:val="0"/>
+        </w:rPr>
+        <w:t xml:space="preserve">// &lt;/summary&gt;</w:t>
+      </w:r>
+    </w:p>
+    <w:p>
+      <w:pPr>
+        <w:spacing w:after="240" w:before="240" w:line="360" w:lineRule="auto"/>
+        <w:rPr>
+          <w:rFonts w:ascii="Times New Roman" w:cs="Times New Roman" w:eastAsia="Times New Roman" w:hAnsi="Times New Roman"/>
+        </w:rPr>
+      </w:pPr>
+      <w:r>
+        <w:rPr>
+          <w:rFonts w:ascii="Times New Roman" w:cs="Times New Roman" w:eastAsia="Times New Roman" w:hAnsi="Times New Roman"/>
+          <w:rtl w:val="0"/>
+        </w:rPr>
+        <w:t xml:space="preserve">[Route("api/[controller]/[action]")]</w:t>
+      </w:r>
+    </w:p>
+    <w:p>
+      <w:pPr>
+        <w:spacing w:after="240" w:before="240" w:line="360" w:lineRule="auto"/>
+        <w:rPr>
+          <w:rFonts w:ascii="Times New Roman" w:cs="Times New Roman" w:eastAsia="Times New Roman" w:hAnsi="Times New Roman"/>
+        </w:rPr>
+      </w:pPr>
+      <w:r>
+        <w:rPr>
+          <w:rFonts w:ascii="Times New Roman" w:cs="Times New Roman" w:eastAsia="Times New Roman" w:hAnsi="Times New Roman"/>
+          <w:rtl w:val="0"/>
+        </w:rPr>
+        <w:t xml:space="preserve">[ApiController]</w:t>
+      </w:r>
+    </w:p>
+    <w:p>
+      <w:pPr>
+        <w:spacing w:after="240" w:before="240" w:line="360" w:lineRule="auto"/>
+        <w:rPr>
+          <w:rFonts w:ascii="Times New Roman" w:cs="Times New Roman" w:eastAsia="Times New Roman" w:hAnsi="Times New Roman"/>
+        </w:rPr>
+      </w:pPr>
+      <w:r>
+        <w:rPr>
+          <w:rFonts w:ascii="Times New Roman" w:cs="Times New Roman" w:eastAsia="Times New Roman" w:hAnsi="Times New Roman"/>
+          <w:rtl w:val="0"/>
+        </w:rPr>
+        <w:t xml:space="preserve">public class ProductsController : ControllerBase</w:t>
+      </w:r>
+    </w:p>
+    <w:p>
+      <w:pPr>
+        <w:spacing w:after="240" w:before="240" w:line="360" w:lineRule="auto"/>
+        <w:rPr>
+          <w:rFonts w:ascii="Times New Roman" w:cs="Times New Roman" w:eastAsia="Times New Roman" w:hAnsi="Times New Roman"/>
+        </w:rPr>
+      </w:pPr>
+      <w:r>
+        <w:rPr>
+          <w:rFonts w:ascii="Times New Roman" w:cs="Times New Roman" w:eastAsia="Times New Roman" w:hAnsi="Times New Roman"/>
+          <w:rtl w:val="0"/>
+        </w:rPr>
+        <w:t xml:space="preserve">{</w:t>
+      </w:r>
+    </w:p>
+    <w:p>
+      <w:pPr>
+        <w:spacing w:after="240" w:before="240" w:line="360" w:lineRule="auto"/>
+        <w:rPr>
+          <w:rFonts w:ascii="Times New Roman" w:cs="Times New Roman" w:eastAsia="Times New Roman" w:hAnsi="Times New Roman"/>
+        </w:rPr>
+      </w:pPr>
+      <w:r>
+        <w:rPr>
+          <w:rFonts w:ascii="Times New Roman" w:cs="Times New Roman" w:eastAsia="Times New Roman" w:hAnsi="Times New Roman"/>
+          <w:rtl w:val="0"/>
+        </w:rPr>
+        <w:t xml:space="preserve">    private readonly IProductService _products;</w:t>
+      </w:r>
+    </w:p>
+    <w:p>
+      <w:pPr>
+        <w:spacing w:after="240" w:before="240" w:line="360" w:lineRule="auto"/>
+        <w:rPr>
+          <w:rFonts w:ascii="Times New Roman" w:cs="Times New Roman" w:eastAsia="Times New Roman" w:hAnsi="Times New Roman"/>
+        </w:rPr>
+      </w:pPr>
+      <w:r>
+        <w:rPr>
+          <w:rFonts w:ascii="Times New Roman" w:cs="Times New Roman" w:eastAsia="Times New Roman" w:hAnsi="Times New Roman"/>
+          <w:rtl w:val="0"/>
+        </w:rPr>
+        <w:t xml:space="preserve">    public ProductsController(IProductService products)</w:t>
+      </w:r>
+    </w:p>
+    <w:p>
+      <w:pPr>
+        <w:spacing w:after="240" w:before="240" w:line="360" w:lineRule="auto"/>
+        <w:rPr>
+          <w:rFonts w:ascii="Times New Roman" w:cs="Times New Roman" w:eastAsia="Times New Roman" w:hAnsi="Times New Roman"/>
+        </w:rPr>
+      </w:pPr>
+      <w:r>
+        <w:rPr>
+          <w:rFonts w:ascii="Times New Roman" w:cs="Times New Roman" w:eastAsia="Times New Roman" w:hAnsi="Times New Roman"/>
+          <w:rtl w:val="0"/>
+        </w:rPr>
+        <w:t xml:space="preserve">    {</w:t>
+      </w:r>
+    </w:p>
+    <w:p>
+      <w:pPr>
+        <w:spacing w:after="240" w:before="240" w:line="360" w:lineRule="auto"/>
+        <w:rPr>
+          <w:rFonts w:ascii="Times New Roman" w:cs="Times New Roman" w:eastAsia="Times New Roman" w:hAnsi="Times New Roman"/>
+        </w:rPr>
+      </w:pPr>
+      <w:r>
+        <w:rPr>
+          <w:rFonts w:ascii="Times New Roman" w:cs="Times New Roman" w:eastAsia="Times New Roman" w:hAnsi="Times New Roman"/>
+          <w:rtl w:val="0"/>
+        </w:rPr>
+        <w:t xml:space="preserve">        _products = products;</w:t>
+      </w:r>
+    </w:p>
+    <w:p>
+      <w:pPr>
+        <w:spacing w:after="240" w:before="240" w:line="360" w:lineRule="auto"/>
+        <w:rPr>
+          <w:rFonts w:ascii="Times New Roman" w:cs="Times New Roman" w:eastAsia="Times New Roman" w:hAnsi="Times New Roman"/>
+        </w:rPr>
+      </w:pPr>
+      <w:r>
+        <w:rPr>
+          <w:rFonts w:ascii="Times New Roman" w:cs="Times New Roman" w:eastAsia="Times New Roman" w:hAnsi="Times New Roman"/>
+          <w:rtl w:val="0"/>
+        </w:rPr>
+        <w:t xml:space="preserve">    }</w:t>
+      </w:r>
+    </w:p>
+    <w:p>
+      <w:pPr>
+        <w:spacing w:after="240" w:before="240" w:line="360" w:lineRule="auto"/>
+        <w:rPr>
+          <w:rFonts w:ascii="Times New Roman" w:cs="Times New Roman" w:eastAsia="Times New Roman" w:hAnsi="Times New Roman"/>
+        </w:rPr>
+      </w:pPr>
+      <w:r>
+        <w:rPr>
+          <w:rFonts w:ascii="Times New Roman" w:cs="Times New Roman" w:eastAsia="Times New Roman" w:hAnsi="Times New Roman"/>
+          <w:rtl w:val="0"/>
+        </w:rPr>
+        <w:t xml:space="preserve">    /// &lt;summary&gt;</w:t>
+      </w:r>
+    </w:p>
+    <w:p>
+      <w:pPr>
+        <w:spacing w:after="240" w:before="240" w:line="360" w:lineRule="auto"/>
+        <w:rPr>
+          <w:rFonts w:ascii="Times New Roman" w:cs="Times New Roman" w:eastAsia="Times New Roman" w:hAnsi="Times New Roman"/>
+        </w:rPr>
+      </w:pPr>
+      <w:r>
+        <w:rPr>
+          <w:rFonts w:ascii="Times New Roman" w:cs="Times New Roman" w:eastAsia="Times New Roman" w:hAnsi="Times New Roman"/>
+          <w:rtl w:val="0"/>
+        </w:rPr>
+        <w:t xml:space="preserve">    /// Creates a product with the specified description and price.</w:t>
+      </w:r>
+    </w:p>
+    <w:p>
+      <w:pPr>
+        <w:spacing w:after="240" w:before="240" w:line="360" w:lineRule="auto"/>
+        <w:rPr>
+          <w:rFonts w:ascii="Times New Roman" w:cs="Times New Roman" w:eastAsia="Times New Roman" w:hAnsi="Times New Roman"/>
+        </w:rPr>
+      </w:pPr>
+      <w:r>
+        <w:rPr>
+          <w:rFonts w:ascii="Times New Roman" w:cs="Times New Roman" w:eastAsia="Times New Roman" w:hAnsi="Times New Roman"/>
+          <w:rtl w:val="0"/>
+        </w:rPr>
+        <w:t xml:space="preserve">    /// &lt;/summary&gt;</w:t>
+      </w:r>
+    </w:p>
+    <w:p>
+      <w:pPr>
+        <w:spacing w:after="240" w:before="240" w:line="360" w:lineRule="auto"/>
+        <w:rPr>
+          <w:rFonts w:ascii="Times New Roman" w:cs="Times New Roman" w:eastAsia="Times New Roman" w:hAnsi="Times New Roman"/>
+        </w:rPr>
+      </w:pPr>
+      <w:r>
+        <w:rPr>
+          <w:rFonts w:ascii="Times New Roman" w:cs="Times New Roman" w:eastAsia="Times New Roman" w:hAnsi="Times New Roman"/>
+          <w:rtl w:val="0"/>
+        </w:rPr>
+        <w:t xml:space="preserve">    /// &lt;param name="description"&gt;The description&lt;/param&gt;</w:t>
+      </w:r>
+    </w:p>
+    <w:p>
+      <w:pPr>
+        <w:spacing w:after="240" w:before="240" w:line="360" w:lineRule="auto"/>
+        <w:rPr>
+          <w:rFonts w:ascii="Times New Roman" w:cs="Times New Roman" w:eastAsia="Times New Roman" w:hAnsi="Times New Roman"/>
+        </w:rPr>
+      </w:pPr>
+      <w:r>
+        <w:rPr>
+          <w:rFonts w:ascii="Times New Roman" w:cs="Times New Roman" w:eastAsia="Times New Roman" w:hAnsi="Times New Roman"/>
+          <w:rtl w:val="0"/>
+        </w:rPr>
+        <w:t xml:space="preserve">    /// &lt;param name="price"&gt;The price of the product&lt;/param&gt;</w:t>
+      </w:r>
+    </w:p>
+    <w:p>
+      <w:pPr>
+        <w:spacing w:after="240" w:before="240" w:line="360" w:lineRule="auto"/>
+        <w:rPr>
+          <w:rFonts w:ascii="Times New Roman" w:cs="Times New Roman" w:eastAsia="Times New Roman" w:hAnsi="Times New Roman"/>
+        </w:rPr>
+      </w:pPr>
+      <w:r>
+        <w:rPr>
+          <w:rFonts w:ascii="Times New Roman" w:cs="Times New Roman" w:eastAsia="Times New Roman" w:hAnsi="Times New Roman"/>
+          <w:rtl w:val="0"/>
+        </w:rPr>
+        <w:t xml:space="preserve">    /// &lt;returns&gt;Returns the created product if successful. Otherwise, it returns &lt;c&gt;null&lt;/c&gt;&lt;/returns&gt;</w:t>
+      </w:r>
+    </w:p>
+    <w:p>
+      <w:pPr>
+        <w:spacing w:after="240" w:before="240" w:line="360" w:lineRule="auto"/>
+        <w:rPr>
+          <w:rFonts w:ascii="Times New Roman" w:cs="Times New Roman" w:eastAsia="Times New Roman" w:hAnsi="Times New Roman"/>
+        </w:rPr>
+      </w:pPr>
+      <w:r>
+        <w:rPr>
+          <w:rFonts w:ascii="Times New Roman" w:cs="Times New Roman" w:eastAsia="Times New Roman" w:hAnsi="Times New Roman"/>
+          <w:rtl w:val="0"/>
+        </w:rPr>
+        <w:t xml:space="preserve">    [HttpPost]</w:t>
+      </w:r>
+    </w:p>
+    <w:p>
+      <w:pPr>
+        <w:spacing w:after="240" w:before="240" w:line="360" w:lineRule="auto"/>
+        <w:rPr>
+          <w:rFonts w:ascii="Times New Roman" w:cs="Times New Roman" w:eastAsia="Times New Roman" w:hAnsi="Times New Roman"/>
+        </w:rPr>
+      </w:pPr>
+      <w:r>
+        <w:rPr>
+          <w:rFonts w:ascii="Times New Roman" w:cs="Times New Roman" w:eastAsia="Times New Roman" w:hAnsi="Times New Roman"/>
+          <w:rtl w:val="0"/>
+        </w:rPr>
+        <w:t xml:space="preserve">    public Product? CreateProduct(string description, double price)</w:t>
+      </w:r>
+    </w:p>
+    <w:p>
+      <w:pPr>
+        <w:spacing w:after="240" w:before="240" w:line="360" w:lineRule="auto"/>
+        <w:rPr>
+          <w:rFonts w:ascii="Times New Roman" w:cs="Times New Roman" w:eastAsia="Times New Roman" w:hAnsi="Times New Roman"/>
+        </w:rPr>
+      </w:pPr>
+      <w:r>
+        <w:rPr>
+          <w:rFonts w:ascii="Times New Roman" w:cs="Times New Roman" w:eastAsia="Times New Roman" w:hAnsi="Times New Roman"/>
+          <w:rtl w:val="0"/>
+        </w:rPr>
+        <w:t xml:space="preserve">    {</w:t>
+      </w:r>
+    </w:p>
+    <w:p>
+      <w:pPr>
+        <w:spacing w:after="240" w:before="240" w:line="360" w:lineRule="auto"/>
+        <w:rPr>
+          <w:rFonts w:ascii="Times New Roman" w:cs="Times New Roman" w:eastAsia="Times New Roman" w:hAnsi="Times New Roman"/>
+        </w:rPr>
+      </w:pPr>
+      <w:r>
+        <w:rPr>
+          <w:rFonts w:ascii="Times New Roman" w:cs="Times New Roman" w:eastAsia="Times New Roman" w:hAnsi="Times New Roman"/>
+          <w:rtl w:val="0"/>
+        </w:rPr>
+        <w:t xml:space="preserve">        if (string.IsNullOrEmpty(description) || price &lt; 0)</w:t>
+      </w:r>
+    </w:p>
+    <w:p>
+      <w:pPr>
+        <w:spacing w:after="240" w:before="240" w:line="360" w:lineRule="auto"/>
+        <w:rPr>
+          <w:rFonts w:ascii="Times New Roman" w:cs="Times New Roman" w:eastAsia="Times New Roman" w:hAnsi="Times New Roman"/>
+        </w:rPr>
+      </w:pPr>
+      <w:r>
+        <w:rPr>
+          <w:rFonts w:ascii="Times New Roman" w:cs="Times New Roman" w:eastAsia="Times New Roman" w:hAnsi="Times New Roman"/>
+          <w:rtl w:val="0"/>
+        </w:rPr>
+        <w:t xml:space="preserve">        {</w:t>
+      </w:r>
+    </w:p>
+    <w:p>
+      <w:pPr>
+        <w:spacing w:after="240" w:before="240" w:line="360" w:lineRule="auto"/>
+        <w:rPr>
+          <w:rFonts w:ascii="Times New Roman" w:cs="Times New Roman" w:eastAsia="Times New Roman" w:hAnsi="Times New Roman"/>
+        </w:rPr>
+      </w:pPr>
+      <w:r>
+        <w:rPr>
+          <w:rFonts w:ascii="Times New Roman" w:cs="Times New Roman" w:eastAsia="Times New Roman" w:hAnsi="Times New Roman"/>
+          <w:rtl w:val="0"/>
+        </w:rPr>
+        <w:t xml:space="preserve">            return null;</w:t>
+      </w:r>
+    </w:p>
+    <w:p>
+      <w:pPr>
+        <w:spacing w:after="240" w:before="240" w:line="360" w:lineRule="auto"/>
+        <w:rPr>
+          <w:rFonts w:ascii="Times New Roman" w:cs="Times New Roman" w:eastAsia="Times New Roman" w:hAnsi="Times New Roman"/>
+        </w:rPr>
+      </w:pPr>
+      <w:r>
+        <w:rPr>
+          <w:rFonts w:ascii="Times New Roman" w:cs="Times New Roman" w:eastAsia="Times New Roman" w:hAnsi="Times New Roman"/>
+          <w:rtl w:val="0"/>
+        </w:rPr>
+        <w:t xml:space="preserve">        }</w:t>
+      </w:r>
+    </w:p>
+    <w:p>
+      <w:pPr>
+        <w:spacing w:after="240" w:before="240" w:line="360" w:lineRule="auto"/>
+        <w:rPr>
+          <w:rFonts w:ascii="Times New Roman" w:cs="Times New Roman" w:eastAsia="Times New Roman" w:hAnsi="Times New Roman"/>
+        </w:rPr>
+      </w:pPr>
+      <w:r>
+        <w:rPr>
+          <w:rFonts w:ascii="Times New Roman" w:cs="Times New Roman" w:eastAsia="Times New Roman" w:hAnsi="Times New Roman"/>
+          <w:rtl w:val="0"/>
+        </w:rPr>
+        <w:t xml:space="preserve">        var product = new Product()</w:t>
+      </w:r>
+    </w:p>
+    <w:p>
+      <w:pPr>
+        <w:spacing w:after="240" w:before="240" w:line="360" w:lineRule="auto"/>
+        <w:rPr>
+          <w:rFonts w:ascii="Times New Roman" w:cs="Times New Roman" w:eastAsia="Times New Roman" w:hAnsi="Times New Roman"/>
+        </w:rPr>
+      </w:pPr>
+      <w:r>
+        <w:rPr>
+          <w:rFonts w:ascii="Times New Roman" w:cs="Times New Roman" w:eastAsia="Times New Roman" w:hAnsi="Times New Roman"/>
+          <w:rtl w:val="0"/>
+        </w:rPr>
+        <w:t xml:space="preserve">        {</w:t>
+      </w:r>
+    </w:p>
+    <w:p>
+      <w:pPr>
+        <w:spacing w:after="240" w:before="240" w:line="360" w:lineRule="auto"/>
+        <w:rPr>
+          <w:rFonts w:ascii="Times New Roman" w:cs="Times New Roman" w:eastAsia="Times New Roman" w:hAnsi="Times New Roman"/>
+        </w:rPr>
+      </w:pPr>
+      <w:r>
+        <w:rPr>
+          <w:rFonts w:ascii="Times New Roman" w:cs="Times New Roman" w:eastAsia="Times New Roman" w:hAnsi="Times New Roman"/>
+          <w:rtl w:val="0"/>
+        </w:rPr>
+        <w:t xml:space="preserve">            Id = Guid.NewGuid(),</w:t>
+      </w:r>
+    </w:p>
+    <w:p>
+      <w:pPr>
+        <w:spacing w:after="240" w:before="240" w:line="360" w:lineRule="auto"/>
+        <w:rPr>
+          <w:rFonts w:ascii="Times New Roman" w:cs="Times New Roman" w:eastAsia="Times New Roman" w:hAnsi="Times New Roman"/>
+        </w:rPr>
+      </w:pPr>
+      <w:r>
+        <w:rPr>
+          <w:rFonts w:ascii="Times New Roman" w:cs="Times New Roman" w:eastAsia="Times New Roman" w:hAnsi="Times New Roman"/>
+          <w:rtl w:val="0"/>
+        </w:rPr>
+        <w:t xml:space="preserve">            Description = description,</w:t>
+      </w:r>
+    </w:p>
+    <w:p>
+      <w:pPr>
+        <w:spacing w:after="240" w:before="240" w:line="360" w:lineRule="auto"/>
+        <w:rPr>
+          <w:rFonts w:ascii="Times New Roman" w:cs="Times New Roman" w:eastAsia="Times New Roman" w:hAnsi="Times New Roman"/>
+        </w:rPr>
+      </w:pPr>
+      <w:r>
+        <w:rPr>
+          <w:rFonts w:ascii="Times New Roman" w:cs="Times New Roman" w:eastAsia="Times New Roman" w:hAnsi="Times New Roman"/>
+          <w:rtl w:val="0"/>
+        </w:rPr>
+        <w:t xml:space="preserve">            Price = price</w:t>
+      </w:r>
+    </w:p>
+    <w:p>
+      <w:pPr>
+        <w:spacing w:after="240" w:before="240" w:line="360" w:lineRule="auto"/>
+        <w:rPr>
+          <w:rFonts w:ascii="Times New Roman" w:cs="Times New Roman" w:eastAsia="Times New Roman" w:hAnsi="Times New Roman"/>
+        </w:rPr>
+      </w:pPr>
+      <w:r>
+        <w:rPr>
+          <w:rFonts w:ascii="Times New Roman" w:cs="Times New Roman" w:eastAsia="Times New Roman" w:hAnsi="Times New Roman"/>
+          <w:rtl w:val="0"/>
+        </w:rPr>
+        <w:t xml:space="preserve">        };</w:t>
+      </w:r>
+    </w:p>
+    <w:p>
+      <w:pPr>
+        <w:spacing w:after="240" w:before="240" w:line="360" w:lineRule="auto"/>
+        <w:rPr>
+          <w:rFonts w:ascii="Times New Roman" w:cs="Times New Roman" w:eastAsia="Times New Roman" w:hAnsi="Times New Roman"/>
+        </w:rPr>
+      </w:pPr>
+      <w:r>
+        <w:rPr>
+          <w:rFonts w:ascii="Times New Roman" w:cs="Times New Roman" w:eastAsia="Times New Roman" w:hAnsi="Times New Roman"/>
+          <w:rtl w:val="0"/>
+        </w:rPr>
+        <w:t xml:space="preserve">        return _products.Add(product);</w:t>
+      </w:r>
+    </w:p>
+    <w:p>
+      <w:pPr>
+        <w:spacing w:after="240" w:before="240" w:line="360" w:lineRule="auto"/>
+        <w:rPr>
+          <w:rFonts w:ascii="Times New Roman" w:cs="Times New Roman" w:eastAsia="Times New Roman" w:hAnsi="Times New Roman"/>
+        </w:rPr>
+      </w:pPr>
+      <w:r>
+        <w:rPr>
+          <w:rFonts w:ascii="Times New Roman" w:cs="Times New Roman" w:eastAsia="Times New Roman" w:hAnsi="Times New Roman"/>
+          <w:rtl w:val="0"/>
+        </w:rPr>
+        <w:t xml:space="preserve">    }</w:t>
+      </w:r>
+    </w:p>
+    <w:p>
+      <w:pPr>
+        <w:spacing w:after="240" w:before="240" w:line="360" w:lineRule="auto"/>
+        <w:rPr>
+          <w:rFonts w:ascii="Times New Roman" w:cs="Times New Roman" w:eastAsia="Times New Roman" w:hAnsi="Times New Roman"/>
+        </w:rPr>
+      </w:pPr>
+      <w:r>
+        <w:rPr>
+          <w:rtl w:val="0"/>
+        </w:rPr>
+      </w:r>
+    </w:p>
+    <w:p>
+      <w:pPr>
+        <w:spacing w:after="240" w:before="240" w:line="360" w:lineRule="auto"/>
+        <w:rPr>
+          <w:rFonts w:ascii="Times New Roman" w:cs="Times New Roman" w:eastAsia="Times New Roman" w:hAnsi="Times New Roman"/>
+        </w:rPr>
+      </w:pPr>
+      <w:r>
+        <w:rPr>
+          <w:rFonts w:ascii="Times New Roman" w:cs="Times New Roman" w:eastAsia="Times New Roman" w:hAnsi="Times New Roman"/>
+          <w:rtl w:val="0"/>
+        </w:rPr>
+        <w:t xml:space="preserve">    /// &lt;summary&gt;</w:t>
+      </w:r>
+    </w:p>
+    <w:p>
+      <w:pPr>
+        <w:spacing w:after="240" w:before="240" w:line="360" w:lineRule="auto"/>
+        <w:rPr>
+          <w:rFonts w:ascii="Times New Roman" w:cs="Times New Roman" w:eastAsia="Times New Roman" w:hAnsi="Times New Roman"/>
+        </w:rPr>
+      </w:pPr>
+      <w:r>
+        <w:rPr>
+          <w:rFonts w:ascii="Times New Roman" w:cs="Times New Roman" w:eastAsia="Times New Roman" w:hAnsi="Times New Roman"/>
+          <w:rtl w:val="0"/>
+        </w:rPr>
+        <w:t xml:space="preserve">    /// Get Information about product by id</w:t>
+      </w:r>
+    </w:p>
+    <w:p>
+      <w:pPr>
+        <w:spacing w:after="240" w:before="240" w:line="360" w:lineRule="auto"/>
+        <w:rPr>
+          <w:rFonts w:ascii="Times New Roman" w:cs="Times New Roman" w:eastAsia="Times New Roman" w:hAnsi="Times New Roman"/>
+        </w:rPr>
+      </w:pPr>
+      <w:r>
+        <w:rPr>
+          <w:rFonts w:ascii="Times New Roman" w:cs="Times New Roman" w:eastAsia="Times New Roman" w:hAnsi="Times New Roman"/>
+          <w:rtl w:val="0"/>
+        </w:rPr>
+        <w:t xml:space="preserve">    /// &lt;/summary&gt;</w:t>
+      </w:r>
+    </w:p>
+    <w:p>
+      <w:pPr>
+        <w:spacing w:after="240" w:before="240" w:line="360" w:lineRule="auto"/>
+        <w:rPr>
+          <w:rFonts w:ascii="Times New Roman" w:cs="Times New Roman" w:eastAsia="Times New Roman" w:hAnsi="Times New Roman"/>
+        </w:rPr>
+      </w:pPr>
+      <w:r>
+        <w:rPr>
+          <w:rFonts w:ascii="Times New Roman" w:cs="Times New Roman" w:eastAsia="Times New Roman" w:hAnsi="Times New Roman"/>
+          <w:rtl w:val="0"/>
+        </w:rPr>
+        <w:t xml:space="preserve">    /// &lt;param name="id"&gt;The ID of the product&lt;/param&gt;</w:t>
+      </w:r>
+    </w:p>
+    <w:p>
+      <w:pPr>
+        <w:spacing w:after="240" w:before="240" w:line="360" w:lineRule="auto"/>
+        <w:rPr>
+          <w:rFonts w:ascii="Times New Roman" w:cs="Times New Roman" w:eastAsia="Times New Roman" w:hAnsi="Times New Roman"/>
+        </w:rPr>
+      </w:pPr>
+      <w:r>
+        <w:rPr>
+          <w:rFonts w:ascii="Times New Roman" w:cs="Times New Roman" w:eastAsia="Times New Roman" w:hAnsi="Times New Roman"/>
+          <w:rtl w:val="0"/>
+        </w:rPr>
+        <w:t xml:space="preserve">    /// &lt;returns&gt;Returns product if the product exists. Otherwise, it returns &lt;c&gt;null&lt;/c&gt;&lt;/returns&gt;</w:t>
+      </w:r>
+    </w:p>
+    <w:p>
+      <w:pPr>
+        <w:spacing w:after="240" w:before="240" w:line="360" w:lineRule="auto"/>
+        <w:rPr>
+          <w:rFonts w:ascii="Times New Roman" w:cs="Times New Roman" w:eastAsia="Times New Roman" w:hAnsi="Times New Roman"/>
+        </w:rPr>
+      </w:pPr>
+      <w:r>
+        <w:rPr>
+          <w:rFonts w:ascii="Times New Roman" w:cs="Times New Roman" w:eastAsia="Times New Roman" w:hAnsi="Times New Roman"/>
+          <w:rtl w:val="0"/>
+        </w:rPr>
+        <w:t xml:space="preserve">    [HttpGet]</w:t>
+      </w:r>
+    </w:p>
+    <w:p>
+      <w:pPr>
+        <w:spacing w:after="240" w:before="240" w:line="360" w:lineRule="auto"/>
+        <w:rPr>
+          <w:rFonts w:ascii="Times New Roman" w:cs="Times New Roman" w:eastAsia="Times New Roman" w:hAnsi="Times New Roman"/>
+        </w:rPr>
+      </w:pPr>
+      <w:r>
+        <w:rPr>
+          <w:rFonts w:ascii="Times New Roman" w:cs="Times New Roman" w:eastAsia="Times New Roman" w:hAnsi="Times New Roman"/>
+          <w:rtl w:val="0"/>
+        </w:rPr>
+        <w:t xml:space="preserve">    public Product? SearchProduct(Guid id)</w:t>
+      </w:r>
+    </w:p>
+    <w:p>
+      <w:pPr>
+        <w:spacing w:after="240" w:before="240" w:line="360" w:lineRule="auto"/>
+        <w:rPr>
+          <w:rFonts w:ascii="Times New Roman" w:cs="Times New Roman" w:eastAsia="Times New Roman" w:hAnsi="Times New Roman"/>
+        </w:rPr>
+      </w:pPr>
+      <w:r>
+        <w:rPr>
+          <w:rFonts w:ascii="Times New Roman" w:cs="Times New Roman" w:eastAsia="Times New Roman" w:hAnsi="Times New Roman"/>
+          <w:rtl w:val="0"/>
+        </w:rPr>
+        <w:t xml:space="preserve">    {</w:t>
+      </w:r>
+    </w:p>
+    <w:p>
+      <w:pPr>
+        <w:spacing w:after="240" w:before="240" w:line="360" w:lineRule="auto"/>
+        <w:rPr>
+          <w:rFonts w:ascii="Times New Roman" w:cs="Times New Roman" w:eastAsia="Times New Roman" w:hAnsi="Times New Roman"/>
+        </w:rPr>
+      </w:pPr>
+      <w:r>
+        <w:rPr>
+          <w:rFonts w:ascii="Times New Roman" w:cs="Times New Roman" w:eastAsia="Times New Roman" w:hAnsi="Times New Roman"/>
+          <w:rtl w:val="0"/>
+        </w:rPr>
+        <w:t xml:space="preserve">        return _products.Search(id);</w:t>
+      </w:r>
+    </w:p>
+    <w:p>
+      <w:pPr>
+        <w:spacing w:after="240" w:before="240" w:line="360" w:lineRule="auto"/>
+        <w:rPr>
+          <w:rFonts w:ascii="Times New Roman" w:cs="Times New Roman" w:eastAsia="Times New Roman" w:hAnsi="Times New Roman"/>
+        </w:rPr>
+      </w:pPr>
+      <w:r>
+        <w:rPr>
+          <w:rFonts w:ascii="Times New Roman" w:cs="Times New Roman" w:eastAsia="Times New Roman" w:hAnsi="Times New Roman"/>
+          <w:rtl w:val="0"/>
+        </w:rPr>
+        <w:t xml:space="preserve">    }</w:t>
+      </w:r>
+    </w:p>
+    <w:p>
+      <w:pPr>
+        <w:spacing w:after="240" w:before="240" w:line="360" w:lineRule="auto"/>
+        <w:rPr>
+          <w:rFonts w:ascii="Times New Roman" w:cs="Times New Roman" w:eastAsia="Times New Roman" w:hAnsi="Times New Roman"/>
+        </w:rPr>
+      </w:pPr>
+      <w:r>
+        <w:rPr>
+          <w:rtl w:val="0"/>
+        </w:rPr>
+      </w:r>
+    </w:p>
+    <w:p>
+      <w:pPr>
+        <w:spacing w:after="240" w:before="240" w:line="360" w:lineRule="auto"/>
+        <w:rPr>
+          <w:rFonts w:ascii="Times New Roman" w:cs="Times New Roman" w:eastAsia="Times New Roman" w:hAnsi="Times New Roman"/>
+        </w:rPr>
+      </w:pPr>
+      <w:r>
+        <w:rPr>
+          <w:rFonts w:ascii="Times New Roman" w:cs="Times New Roman" w:eastAsia="Times New Roman" w:hAnsi="Times New Roman"/>
+          <w:rtl w:val="0"/>
+        </w:rPr>
+        <w:t xml:space="preserve">    /// &lt;summary&gt;</w:t>
+      </w:r>
+    </w:p>
+    <w:p>
+      <w:pPr>
+        <w:spacing w:after="240" w:before="240" w:line="360" w:lineRule="auto"/>
+        <w:rPr>
+          <w:rFonts w:ascii="Times New Roman" w:cs="Times New Roman" w:eastAsia="Times New Roman" w:hAnsi="Times New Roman"/>
+        </w:rPr>
+      </w:pPr>
+      <w:r>
+        <w:rPr>
+          <w:rFonts w:ascii="Times New Roman" w:cs="Times New Roman" w:eastAsia="Times New Roman" w:hAnsi="Times New Roman"/>
+          <w:rtl w:val="0"/>
+        </w:rPr>
+        <w:t xml:space="preserve">    /// Remove product by id</w:t>
+      </w:r>
+    </w:p>
+    <w:p>
+      <w:pPr>
+        <w:spacing w:after="240" w:before="240" w:line="360" w:lineRule="auto"/>
+        <w:rPr>
+          <w:rFonts w:ascii="Times New Roman" w:cs="Times New Roman" w:eastAsia="Times New Roman" w:hAnsi="Times New Roman"/>
+        </w:rPr>
+      </w:pPr>
+      <w:r>
+        <w:rPr>
+          <w:rFonts w:ascii="Times New Roman" w:cs="Times New Roman" w:eastAsia="Times New Roman" w:hAnsi="Times New Roman"/>
+          <w:rtl w:val="0"/>
+        </w:rPr>
+        <w:t xml:space="preserve">    /// &lt;/summary&gt;</w:t>
+      </w:r>
+    </w:p>
+    <w:p>
+      <w:pPr>
+        <w:spacing w:after="240" w:before="240" w:line="360" w:lineRule="auto"/>
+        <w:rPr>
+          <w:rFonts w:ascii="Times New Roman" w:cs="Times New Roman" w:eastAsia="Times New Roman" w:hAnsi="Times New Roman"/>
+        </w:rPr>
+      </w:pPr>
+      <w:r>
+        <w:rPr>
+          <w:rFonts w:ascii="Times New Roman" w:cs="Times New Roman" w:eastAsia="Times New Roman" w:hAnsi="Times New Roman"/>
+          <w:rtl w:val="0"/>
+        </w:rPr>
+        <w:t xml:space="preserve">    /// &lt;param name="id"&gt;The ID of the product&lt;/param&gt;</w:t>
+      </w:r>
+    </w:p>
+    <w:p>
+      <w:pPr>
+        <w:spacing w:after="240" w:before="240" w:line="360" w:lineRule="auto"/>
+        <w:rPr>
+          <w:rFonts w:ascii="Times New Roman" w:cs="Times New Roman" w:eastAsia="Times New Roman" w:hAnsi="Times New Roman"/>
+        </w:rPr>
+      </w:pPr>
+      <w:r>
+        <w:rPr>
+          <w:rFonts w:ascii="Times New Roman" w:cs="Times New Roman" w:eastAsia="Times New Roman" w:hAnsi="Times New Roman"/>
+          <w:rtl w:val="0"/>
+        </w:rPr>
+        <w:t xml:space="preserve">    /// &lt;returns&gt;Returns the removed product if it exists. Otherwise, it returns &lt;c&gt;null&lt;/c&gt;&lt;/returns&gt;</w:t>
+      </w:r>
+    </w:p>
+    <w:p>
+      <w:pPr>
+        <w:spacing w:after="240" w:before="240" w:line="360" w:lineRule="auto"/>
+        <w:rPr>
+          <w:rFonts w:ascii="Times New Roman" w:cs="Times New Roman" w:eastAsia="Times New Roman" w:hAnsi="Times New Roman"/>
+        </w:rPr>
+      </w:pPr>
+      <w:r>
+        <w:rPr>
+          <w:rFonts w:ascii="Times New Roman" w:cs="Times New Roman" w:eastAsia="Times New Roman" w:hAnsi="Times New Roman"/>
+          <w:rtl w:val="0"/>
+        </w:rPr>
+        <w:t xml:space="preserve">    [HttpPost]</w:t>
+      </w:r>
+    </w:p>
+    <w:p>
+      <w:pPr>
+        <w:spacing w:after="240" w:before="240" w:line="360" w:lineRule="auto"/>
+        <w:rPr>
+          <w:rFonts w:ascii="Times New Roman" w:cs="Times New Roman" w:eastAsia="Times New Roman" w:hAnsi="Times New Roman"/>
+        </w:rPr>
+      </w:pPr>
+      <w:r>
+        <w:rPr>
+          <w:rFonts w:ascii="Times New Roman" w:cs="Times New Roman" w:eastAsia="Times New Roman" w:hAnsi="Times New Roman"/>
+          <w:rtl w:val="0"/>
+        </w:rPr>
+        <w:t xml:space="preserve">    public Product? RemoveProduct(Guid id)</w:t>
+      </w:r>
+    </w:p>
+    <w:p>
+      <w:pPr>
+        <w:spacing w:after="240" w:before="240" w:line="360" w:lineRule="auto"/>
+        <w:rPr>
+          <w:rFonts w:ascii="Times New Roman" w:cs="Times New Roman" w:eastAsia="Times New Roman" w:hAnsi="Times New Roman"/>
+        </w:rPr>
+      </w:pPr>
+      <w:r>
+        <w:rPr>
+          <w:rFonts w:ascii="Times New Roman" w:cs="Times New Roman" w:eastAsia="Times New Roman" w:hAnsi="Times New Roman"/>
+          <w:rtl w:val="0"/>
+        </w:rPr>
+        <w:t xml:space="preserve">    {</w:t>
+      </w:r>
+    </w:p>
+    <w:p>
+      <w:pPr>
+        <w:spacing w:after="240" w:before="240" w:line="360" w:lineRule="auto"/>
+        <w:rPr>
+          <w:rFonts w:ascii="Times New Roman" w:cs="Times New Roman" w:eastAsia="Times New Roman" w:hAnsi="Times New Roman"/>
+        </w:rPr>
+      </w:pPr>
+      <w:r>
+        <w:rPr>
+          <w:rFonts w:ascii="Times New Roman" w:cs="Times New Roman" w:eastAsia="Times New Roman" w:hAnsi="Times New Roman"/>
+          <w:rtl w:val="0"/>
+        </w:rPr>
+        <w:t xml:space="preserve">        return _products.Remove(id);</w:t>
+      </w:r>
+    </w:p>
+    <w:p>
+      <w:pPr>
+        <w:spacing w:after="240" w:before="240" w:line="360" w:lineRule="auto"/>
+        <w:rPr>
+          <w:rFonts w:ascii="Times New Roman" w:cs="Times New Roman" w:eastAsia="Times New Roman" w:hAnsi="Times New Roman"/>
+        </w:rPr>
+      </w:pPr>
+      <w:r>
+        <w:rPr>
+          <w:rFonts w:ascii="Times New Roman" w:cs="Times New Roman" w:eastAsia="Times New Roman" w:hAnsi="Times New Roman"/>
+          <w:rtl w:val="0"/>
+        </w:rPr>
+        <w:t xml:space="preserve">    }</w:t>
+      </w:r>
+    </w:p>
+    <w:p>
+      <w:pPr>
+        <w:spacing w:after="240" w:before="240" w:line="360" w:lineRule="auto"/>
+        <w:rPr>
+          <w:rFonts w:ascii="Times New Roman" w:cs="Times New Roman" w:eastAsia="Times New Roman" w:hAnsi="Times New Roman"/>
+        </w:rPr>
+      </w:pPr>
+      <w:r>
+        <w:rPr>
+          <w:rtl w:val="0"/>
+        </w:rPr>
+      </w:r>
+    </w:p>
+    <w:p>
+      <w:pPr>
+        <w:spacing w:after="240" w:before="240" w:line="360" w:lineRule="auto"/>
+        <w:rPr>
+          <w:rFonts w:ascii="Times New Roman" w:cs="Times New Roman" w:eastAsia="Times New Roman" w:hAnsi="Times New Roman"/>
+        </w:rPr>
+      </w:pPr>
+      <w:r>
+        <w:rPr>
+          <w:rFonts w:ascii="Times New Roman" w:cs="Times New Roman" w:eastAsia="Times New Roman" w:hAnsi="Times New Roman"/>
+          <w:rtl w:val="0"/>
+        </w:rPr>
+        <w:t xml:space="preserve">    /// &lt;summary&gt;</w:t>
+      </w:r>
+    </w:p>
+    <w:p>
+      <w:pPr>
+        <w:spacing w:after="240" w:before="240" w:line="360" w:lineRule="auto"/>
+        <w:rPr>
+          <w:rFonts w:ascii="Times New Roman" w:cs="Times New Roman" w:eastAsia="Times New Roman" w:hAnsi="Times New Roman"/>
+        </w:rPr>
+      </w:pPr>
+      <w:r>
+        <w:rPr>
+          <w:rFonts w:ascii="Times New Roman" w:cs="Times New Roman" w:eastAsia="Times New Roman" w:hAnsi="Times New Roman"/>
+          <w:rtl w:val="0"/>
+        </w:rPr>
+        <w:t xml:space="preserve">    /// Edit product by id, description and price</w:t>
+      </w:r>
+    </w:p>
+    <w:p>
+      <w:pPr>
+        <w:spacing w:after="240" w:before="240" w:line="360" w:lineRule="auto"/>
+        <w:rPr>
+          <w:rFonts w:ascii="Times New Roman" w:cs="Times New Roman" w:eastAsia="Times New Roman" w:hAnsi="Times New Roman"/>
+        </w:rPr>
+      </w:pPr>
+      <w:r>
+        <w:rPr>
+          <w:rFonts w:ascii="Times New Roman" w:cs="Times New Roman" w:eastAsia="Times New Roman" w:hAnsi="Times New Roman"/>
+          <w:rtl w:val="0"/>
+        </w:rPr>
+        <w:t xml:space="preserve">    /// &lt;/summary&gt;</w:t>
+      </w:r>
+    </w:p>
+    <w:p>
+      <w:pPr>
+        <w:spacing w:after="240" w:before="240" w:line="360" w:lineRule="auto"/>
+        <w:rPr>
+          <w:rFonts w:ascii="Times New Roman" w:cs="Times New Roman" w:eastAsia="Times New Roman" w:hAnsi="Times New Roman"/>
+        </w:rPr>
+      </w:pPr>
+      <w:r>
+        <w:rPr>
+          <w:rFonts w:ascii="Times New Roman" w:cs="Times New Roman" w:eastAsia="Times New Roman" w:hAnsi="Times New Roman"/>
+          <w:rtl w:val="0"/>
+        </w:rPr>
+        <w:t xml:space="preserve">    /// &lt;param name="id"&gt;The ID of the product&lt;/param&gt;</w:t>
+      </w:r>
+    </w:p>
+    <w:p>
+      <w:pPr>
+        <w:spacing w:after="240" w:before="240" w:line="360" w:lineRule="auto"/>
+        <w:rPr>
+          <w:rFonts w:ascii="Times New Roman" w:cs="Times New Roman" w:eastAsia="Times New Roman" w:hAnsi="Times New Roman"/>
+        </w:rPr>
+      </w:pPr>
+      <w:r>
+        <w:rPr>
+          <w:rFonts w:ascii="Times New Roman" w:cs="Times New Roman" w:eastAsia="Times New Roman" w:hAnsi="Times New Roman"/>
+          <w:rtl w:val="0"/>
+        </w:rPr>
+        <w:t xml:space="preserve">    /// &lt;param name="description"&gt;The new description&lt;/param&gt;</w:t>
+      </w:r>
+    </w:p>
+    <w:p>
+      <w:pPr>
+        <w:spacing w:after="240" w:before="240" w:line="360" w:lineRule="auto"/>
+        <w:rPr>
+          <w:rFonts w:ascii="Times New Roman" w:cs="Times New Roman" w:eastAsia="Times New Roman" w:hAnsi="Times New Roman"/>
+        </w:rPr>
+      </w:pPr>
+      <w:r>
+        <w:rPr>
+          <w:rFonts w:ascii="Times New Roman" w:cs="Times New Roman" w:eastAsia="Times New Roman" w:hAnsi="Times New Roman"/>
+          <w:rtl w:val="0"/>
+        </w:rPr>
+        <w:t xml:space="preserve">    /// &lt;param name="price"&gt;The new price of the product&lt;/param&gt;</w:t>
+      </w:r>
+    </w:p>
+    <w:p>
+      <w:pPr>
+        <w:spacing w:after="240" w:before="240" w:line="360" w:lineRule="auto"/>
+        <w:rPr>
+          <w:rFonts w:ascii="Times New Roman" w:cs="Times New Roman" w:eastAsia="Times New Roman" w:hAnsi="Times New Roman"/>
+        </w:rPr>
+      </w:pPr>
+      <w:r>
+        <w:rPr>
+          <w:rFonts w:ascii="Times New Roman" w:cs="Times New Roman" w:eastAsia="Times New Roman" w:hAnsi="Times New Roman"/>
+          <w:rtl w:val="0"/>
+        </w:rPr>
+        <w:t xml:space="preserve">    /// &lt;returns&gt;Returns the edited product if it exists. Otherwise, it returns &lt;c&gt;null&lt;/c&gt;&lt;/returns&gt;</w:t>
+      </w:r>
+    </w:p>
+    <w:p>
+      <w:pPr>
+        <w:spacing w:after="240" w:before="240" w:line="360" w:lineRule="auto"/>
+        <w:rPr>
+          <w:rFonts w:ascii="Times New Roman" w:cs="Times New Roman" w:eastAsia="Times New Roman" w:hAnsi="Times New Roman"/>
+        </w:rPr>
+      </w:pPr>
+      <w:r>
+        <w:rPr>
+          <w:rFonts w:ascii="Times New Roman" w:cs="Times New Roman" w:eastAsia="Times New Roman" w:hAnsi="Times New Roman"/>
+          <w:rtl w:val="0"/>
+        </w:rPr>
+        <w:t xml:space="preserve">    [HttpPost]</w:t>
+      </w:r>
+    </w:p>
+    <w:p>
+      <w:pPr>
+        <w:spacing w:after="240" w:before="240" w:line="360" w:lineRule="auto"/>
+        <w:rPr>
+          <w:rFonts w:ascii="Times New Roman" w:cs="Times New Roman" w:eastAsia="Times New Roman" w:hAnsi="Times New Roman"/>
+        </w:rPr>
+      </w:pPr>
+      <w:r>
+        <w:rPr>
+          <w:rFonts w:ascii="Times New Roman" w:cs="Times New Roman" w:eastAsia="Times New Roman" w:hAnsi="Times New Roman"/>
+          <w:rtl w:val="0"/>
+        </w:rPr>
+        <w:t xml:space="preserve">    public Product? EditProduct(Guid id, string description, double price)</w:t>
+      </w:r>
+    </w:p>
+    <w:p>
+      <w:pPr>
+        <w:spacing w:after="240" w:before="240" w:line="360" w:lineRule="auto"/>
+        <w:rPr>
+          <w:rFonts w:ascii="Times New Roman" w:cs="Times New Roman" w:eastAsia="Times New Roman" w:hAnsi="Times New Roman"/>
+        </w:rPr>
+      </w:pPr>
+      <w:r>
+        <w:rPr>
+          <w:rFonts w:ascii="Times New Roman" w:cs="Times New Roman" w:eastAsia="Times New Roman" w:hAnsi="Times New Roman"/>
+          <w:rtl w:val="0"/>
+        </w:rPr>
+        <w:t xml:space="preserve">    {</w:t>
+      </w:r>
+    </w:p>
+    <w:p>
+      <w:pPr>
+        <w:spacing w:after="240" w:before="240" w:line="360" w:lineRule="auto"/>
+        <w:rPr>
+          <w:rFonts w:ascii="Times New Roman" w:cs="Times New Roman" w:eastAsia="Times New Roman" w:hAnsi="Times New Roman"/>
+        </w:rPr>
+      </w:pPr>
+      <w:r>
+        <w:rPr>
+          <w:rFonts w:ascii="Times New Roman" w:cs="Times New Roman" w:eastAsia="Times New Roman" w:hAnsi="Times New Roman"/>
+          <w:rtl w:val="0"/>
+        </w:rPr>
+        <w:t xml:space="preserve">        var product = _products.Search(id);</w:t>
+      </w:r>
+    </w:p>
+    <w:p>
+      <w:pPr>
+        <w:spacing w:after="240" w:before="240" w:line="360" w:lineRule="auto"/>
+        <w:rPr>
+          <w:rFonts w:ascii="Times New Roman" w:cs="Times New Roman" w:eastAsia="Times New Roman" w:hAnsi="Times New Roman"/>
+        </w:rPr>
+      </w:pPr>
+      <w:r>
+        <w:rPr>
+          <w:rFonts w:ascii="Times New Roman" w:cs="Times New Roman" w:eastAsia="Times New Roman" w:hAnsi="Times New Roman"/>
+          <w:rtl w:val="0"/>
+        </w:rPr>
+        <w:t xml:space="preserve">        if (product == null || string.IsNullOrEmpty(description) || price &lt; 0)</w:t>
+      </w:r>
+    </w:p>
+    <w:p>
+      <w:pPr>
+        <w:spacing w:after="240" w:before="240" w:line="360" w:lineRule="auto"/>
+        <w:rPr>
+          <w:rFonts w:ascii="Times New Roman" w:cs="Times New Roman" w:eastAsia="Times New Roman" w:hAnsi="Times New Roman"/>
+        </w:rPr>
+      </w:pPr>
+      <w:r>
+        <w:rPr>
+          <w:rFonts w:ascii="Times New Roman" w:cs="Times New Roman" w:eastAsia="Times New Roman" w:hAnsi="Times New Roman"/>
+          <w:rtl w:val="0"/>
+        </w:rPr>
+        <w:t xml:space="preserve">        {</w:t>
+      </w:r>
+    </w:p>
+    <w:p>
+      <w:pPr>
+        <w:spacing w:after="240" w:before="240" w:line="360" w:lineRule="auto"/>
+        <w:rPr>
+          <w:rFonts w:ascii="Times New Roman" w:cs="Times New Roman" w:eastAsia="Times New Roman" w:hAnsi="Times New Roman"/>
+        </w:rPr>
+      </w:pPr>
+      <w:r>
+        <w:rPr>
+          <w:rFonts w:ascii="Times New Roman" w:cs="Times New Roman" w:eastAsia="Times New Roman" w:hAnsi="Times New Roman"/>
+          <w:rtl w:val="0"/>
+        </w:rPr>
+        <w:t xml:space="preserve">            return null;</w:t>
+      </w:r>
+    </w:p>
+    <w:p>
+      <w:pPr>
+        <w:spacing w:after="240" w:before="240" w:line="360" w:lineRule="auto"/>
+        <w:rPr>
+          <w:rFonts w:ascii="Times New Roman" w:cs="Times New Roman" w:eastAsia="Times New Roman" w:hAnsi="Times New Roman"/>
+        </w:rPr>
+      </w:pPr>
+      <w:r>
+        <w:rPr>
+          <w:rFonts w:ascii="Times New Roman" w:cs="Times New Roman" w:eastAsia="Times New Roman" w:hAnsi="Times New Roman"/>
+          <w:rtl w:val="0"/>
+        </w:rPr>
+        <w:t xml:space="preserve">        }</w:t>
+      </w:r>
+    </w:p>
+    <w:p>
+      <w:pPr>
+        <w:spacing w:after="240" w:before="240" w:line="360" w:lineRule="auto"/>
+        <w:rPr>
+          <w:rFonts w:ascii="Times New Roman" w:cs="Times New Roman" w:eastAsia="Times New Roman" w:hAnsi="Times New Roman"/>
+        </w:rPr>
+      </w:pPr>
+      <w:r>
+        <w:rPr>
+          <w:rFonts w:ascii="Times New Roman" w:cs="Times New Roman" w:eastAsia="Times New Roman" w:hAnsi="Times New Roman"/>
+          <w:rtl w:val="0"/>
+        </w:rPr>
+        <w:t xml:space="preserve">        product.Description = description;</w:t>
+      </w:r>
+    </w:p>
+    <w:p>
+      <w:pPr>
+        <w:spacing w:after="240" w:before="240" w:line="360" w:lineRule="auto"/>
+        <w:rPr>
+          <w:rFonts w:ascii="Times New Roman" w:cs="Times New Roman" w:eastAsia="Times New Roman" w:hAnsi="Times New Roman"/>
+        </w:rPr>
+      </w:pPr>
+      <w:r>
+        <w:rPr>
+          <w:rFonts w:ascii="Times New Roman" w:cs="Times New Roman" w:eastAsia="Times New Roman" w:hAnsi="Times New Roman"/>
+          <w:rtl w:val="0"/>
+        </w:rPr>
+        <w:t xml:space="preserve">        product.Price = price;</w:t>
+      </w:r>
+    </w:p>
+    <w:p>
+      <w:pPr>
+        <w:spacing w:after="240" w:before="240" w:line="360" w:lineRule="auto"/>
+        <w:rPr>
+          <w:rFonts w:ascii="Times New Roman" w:cs="Times New Roman" w:eastAsia="Times New Roman" w:hAnsi="Times New Roman"/>
+        </w:rPr>
+      </w:pPr>
+      <w:r>
+        <w:rPr>
+          <w:rFonts w:ascii="Times New Roman" w:cs="Times New Roman" w:eastAsia="Times New Roman" w:hAnsi="Times New Roman"/>
+          <w:rtl w:val="0"/>
+        </w:rPr>
+        <w:t xml:space="preserve">        return _products.Edit(product);</w:t>
+      </w:r>
+    </w:p>
+    <w:p>
+      <w:pPr>
+        <w:spacing w:after="240" w:before="240" w:line="360" w:lineRule="auto"/>
+        <w:rPr>
+          <w:rFonts w:ascii="Times New Roman" w:cs="Times New Roman" w:eastAsia="Times New Roman" w:hAnsi="Times New Roman"/>
+        </w:rPr>
+      </w:pPr>
+      <w:r>
+        <w:rPr>
+          <w:rFonts w:ascii="Times New Roman" w:cs="Times New Roman" w:eastAsia="Times New Roman" w:hAnsi="Times New Roman"/>
+          <w:rtl w:val="0"/>
+        </w:rPr>
+        <w:t xml:space="preserve">    }</w:t>
+      </w:r>
+    </w:p>
+    <w:p>
+      <w:pPr>
+        <w:spacing w:after="240" w:before="240" w:line="360" w:lineRule="auto"/>
+        <w:rPr>
+          <w:rFonts w:ascii="Times New Roman" w:cs="Times New Roman" w:eastAsia="Times New Roman" w:hAnsi="Times New Roman"/>
+        </w:rPr>
+      </w:pPr>
+      <w:r>
+        <w:rPr>
+          <w:rFonts w:ascii="Times New Roman" w:cs="Times New Roman" w:eastAsia="Times New Roman" w:hAnsi="Times New Roman"/>
+          <w:rtl w:val="0"/>
+        </w:rPr>
+        <w:t xml:space="preserve">}   </w:t>
+      </w:r>
+    </w:p>
+    <w:p>
+      <w:pPr>
+        <w:spacing w:after="240" w:before="240" w:line="360" w:lineRule="auto"/>
+        <w:rPr>
+          <w:rFonts w:ascii="Times New Roman" w:cs="Times New Roman" w:eastAsia="Times New Roman" w:hAnsi="Times New Roman"/>
+          <w:b w:val="1"/>
+          <w:sz w:val="28"/>
+          <w:szCs w:val="28"/>
+        </w:rPr>
+      </w:pPr>
+      <w:r>
+        <w:rPr>
+          <w:rFonts w:ascii="Times New Roman" w:cs="Times New Roman" w:eastAsia="Times New Roman" w:hAnsi="Times New Roman"/>
+          <w:b w:val="1"/>
+          <w:sz w:val="28"/>
+          <w:szCs w:val="28"/>
+          <w:rtl w:val="0"/>
+        </w:rPr>
+        <w:t xml:space="preserve">8 Проверка</w:t>
+      </w:r>
+    </w:p>
+    <w:p>
+      <w:pPr>
+        <w:spacing w:after="240" w:before="240" w:line="360" w:lineRule="auto"/>
+        <w:rPr>
+          <w:rFonts w:ascii="Times New Roman" w:cs="Times New Roman" w:eastAsia="Times New Roman" w:hAnsi="Times New Roman"/>
+          <w:sz w:val="28"/>
+          <w:szCs w:val="28"/>
+        </w:rPr>
+      </w:pPr>
+      <w:r>
+        <w:rPr>
+          <w:rFonts w:ascii="Times New Roman" w:cs="Times New Roman" w:eastAsia="Times New Roman" w:hAnsi="Times New Roman"/>
           <w:sz w:val="28"/>
           <w:szCs w:val="28"/>
         </w:rPr>
         <w:drawing>
           <wp:inline distB="114300" distT="114300" distL="114300" distR="114300">
-            <wp:extent cx="5940115" cy="4254500"/>
+            <wp:extent cx="5940115" cy="2857500"/>
             <wp:effectExtent b="0" l="0" r="0" t="0"/>
-            <wp:docPr id="14" name="image12.png"/>
+            <wp:docPr id="5" name="image4.png"/>
             <a:graphic>
               <a:graphicData uri="http://schemas.openxmlformats.org/drawingml/2006/picture">
                 <pic:pic>
                   <pic:nvPicPr>
-                    <pic:cNvPr id="0" name="image12.png"/>
+                    <pic:cNvPr id="0" name="image4.png"/>
                     <pic:cNvPicPr preferRelativeResize="0"/>
                   </pic:nvPicPr>
                   <pic:blipFill>
@@ -2021,7 +5153,7 @@
                   <pic:spPr>
                     <a:xfrm>
                       <a:off x="0" y="0"/>
-                      <a:ext cx="5940115" cy="4254500"/>
+                      <a:ext cx="5940115" cy="2857500"/>
                     </a:xfrm>
                     <a:prstGeom prst="rect"/>
                     <a:ln/>
@@ -2040,21 +5172,8 @@
     </w:p>
     <w:p>
       <w:pPr>
-        <w:keepNext w:val="0"/>
-        <w:keepLines w:val="0"/>
-        <w:pageBreakBefore w:val="0"/>
-        <w:widowControl w:val="1"/>
-        <w:pBdr>
-          <w:top w:space="0" w:sz="0" w:val="nil"/>
-          <w:left w:space="0" w:sz="0" w:val="nil"/>
-          <w:bottom w:space="0" w:sz="0" w:val="nil"/>
-          <w:right w:space="0" w:sz="0" w:val="nil"/>
-          <w:between w:space="0" w:sz="0" w:val="nil"/>
-        </w:pBdr>
-        <w:shd w:fill="auto" w:val="clear"/>
-        <w:spacing w:after="0" w:before="0" w:line="360" w:lineRule="auto"/>
-        <w:ind w:left="0" w:right="112" w:firstLine="0"/>
-        <w:jc w:val="left"/>
+        <w:widowControl w:val="0"/>
+        <w:spacing w:after="0" w:line="360" w:lineRule="auto"/>
         <w:rPr>
           <w:rFonts w:ascii="Times New Roman" w:cs="Times New Roman" w:eastAsia="Times New Roman" w:hAnsi="Times New Roman"/>
           <w:b w:val="1"/>
@@ -2068,413 +5187,6 @@
           <w:b w:val="1"/>
           <w:sz w:val="28"/>
           <w:szCs w:val="28"/>
-        </w:rPr>
-        <w:drawing>
-          <wp:inline distB="114300" distT="114300" distL="114300" distR="114300">
-            <wp:extent cx="5940115" cy="2641600"/>
-            <wp:effectExtent b="0" l="0" r="0" t="0"/>
-            <wp:docPr id="12" name="image6.png"/>
-            <a:graphic>
-              <a:graphicData uri="http://schemas.openxmlformats.org/drawingml/2006/picture">
-                <pic:pic>
-                  <pic:nvPicPr>
-                    <pic:cNvPr id="0" name="image6.png"/>
-                    <pic:cNvPicPr preferRelativeResize="0"/>
-                  </pic:nvPicPr>
-                  <pic:blipFill>
-                    <a:blip r:embed="rId16"/>
-                    <a:srcRect b="0" l="0" r="0" t="0"/>
-                    <a:stretch>
-                      <a:fillRect/>
-                    </a:stretch>
-                  </pic:blipFill>
-                  <pic:spPr>
-                    <a:xfrm>
-                      <a:off x="0" y="0"/>
-                      <a:ext cx="5940115" cy="2641600"/>
-                    </a:xfrm>
-                    <a:prstGeom prst="rect"/>
-                    <a:ln/>
-                  </pic:spPr>
-                </pic:pic>
-              </a:graphicData>
-            </a:graphic>
-          </wp:inline>
-        </w:drawing>
-      </w:r>
-      <w:r>
-        <w:rPr>
-          <w:rtl w:val="0"/>
-        </w:rPr>
-      </w:r>
-    </w:p>
-    <w:p>
-      <w:pPr>
-        <w:keepNext w:val="0"/>
-        <w:keepLines w:val="0"/>
-        <w:pageBreakBefore w:val="0"/>
-        <w:widowControl w:val="1"/>
-        <w:pBdr>
-          <w:top w:space="0" w:sz="0" w:val="nil"/>
-          <w:left w:space="0" w:sz="0" w:val="nil"/>
-          <w:bottom w:space="0" w:sz="0" w:val="nil"/>
-          <w:right w:space="0" w:sz="0" w:val="nil"/>
-          <w:between w:space="0" w:sz="0" w:val="nil"/>
-        </w:pBdr>
-        <w:shd w:fill="auto" w:val="clear"/>
-        <w:spacing w:after="0" w:before="0" w:line="360" w:lineRule="auto"/>
-        <w:ind w:left="0" w:right="112" w:firstLine="0"/>
-        <w:jc w:val="left"/>
-        <w:rPr>
-          <w:rFonts w:ascii="Times New Roman" w:cs="Times New Roman" w:eastAsia="Times New Roman" w:hAnsi="Times New Roman"/>
-          <w:b w:val="1"/>
-          <w:sz w:val="28"/>
-          <w:szCs w:val="28"/>
-        </w:rPr>
-      </w:pPr>
-      <w:r>
-        <w:rPr>
-          <w:rFonts w:ascii="Times New Roman" w:cs="Times New Roman" w:eastAsia="Times New Roman" w:hAnsi="Times New Roman"/>
-          <w:b w:val="1"/>
-          <w:sz w:val="28"/>
-          <w:szCs w:val="28"/>
-          <w:rtl w:val="0"/>
-        </w:rPr>
-        <w:t xml:space="preserve">Продолжаем работать</w:t>
-      </w:r>
-    </w:p>
-    <w:p>
-      <w:pPr>
-        <w:keepNext w:val="0"/>
-        <w:keepLines w:val="0"/>
-        <w:pageBreakBefore w:val="0"/>
-        <w:widowControl w:val="1"/>
-        <w:pBdr>
-          <w:top w:space="0" w:sz="0" w:val="nil"/>
-          <w:left w:space="0" w:sz="0" w:val="nil"/>
-          <w:bottom w:space="0" w:sz="0" w:val="nil"/>
-          <w:right w:space="0" w:sz="0" w:val="nil"/>
-          <w:between w:space="0" w:sz="0" w:val="nil"/>
-        </w:pBdr>
-        <w:shd w:fill="auto" w:val="clear"/>
-        <w:spacing w:after="0" w:before="0" w:line="360" w:lineRule="auto"/>
-        <w:ind w:left="0" w:right="112" w:firstLine="0"/>
-        <w:jc w:val="left"/>
-        <w:rPr>
-          <w:rFonts w:ascii="Times New Roman" w:cs="Times New Roman" w:eastAsia="Times New Roman" w:hAnsi="Times New Roman"/>
-          <w:b w:val="1"/>
-          <w:sz w:val="28"/>
-          <w:szCs w:val="28"/>
-        </w:rPr>
-      </w:pPr>
-      <w:r>
-        <w:rPr>
-          <w:rFonts w:ascii="Times New Roman" w:cs="Times New Roman" w:eastAsia="Times New Roman" w:hAnsi="Times New Roman"/>
-          <w:b w:val="1"/>
-          <w:sz w:val="28"/>
-          <w:szCs w:val="28"/>
-        </w:rPr>
-        <w:drawing>
-          <wp:inline distB="114300" distT="114300" distL="114300" distR="114300">
-            <wp:extent cx="5940115" cy="2997200"/>
-            <wp:effectExtent b="0" l="0" r="0" t="0"/>
-            <wp:docPr id="13" name="image7.png"/>
-            <a:graphic>
-              <a:graphicData uri="http://schemas.openxmlformats.org/drawingml/2006/picture">
-                <pic:pic>
-                  <pic:nvPicPr>
-                    <pic:cNvPr id="0" name="image7.png"/>
-                    <pic:cNvPicPr preferRelativeResize="0"/>
-                  </pic:nvPicPr>
-                  <pic:blipFill>
-                    <a:blip r:embed="rId17"/>
-                    <a:srcRect b="0" l="0" r="0" t="0"/>
-                    <a:stretch>
-                      <a:fillRect/>
-                    </a:stretch>
-                  </pic:blipFill>
-                  <pic:spPr>
-                    <a:xfrm>
-                      <a:off x="0" y="0"/>
-                      <a:ext cx="5940115" cy="2997200"/>
-                    </a:xfrm>
-                    <a:prstGeom prst="rect"/>
-                    <a:ln/>
-                  </pic:spPr>
-                </pic:pic>
-              </a:graphicData>
-            </a:graphic>
-          </wp:inline>
-        </w:drawing>
-      </w:r>
-      <w:r>
-        <w:rPr>
-          <w:rtl w:val="0"/>
-        </w:rPr>
-      </w:r>
-    </w:p>
-    <w:p>
-      <w:pPr>
-        <w:keepNext w:val="0"/>
-        <w:keepLines w:val="0"/>
-        <w:pageBreakBefore w:val="0"/>
-        <w:widowControl w:val="1"/>
-        <w:pBdr>
-          <w:top w:space="0" w:sz="0" w:val="nil"/>
-          <w:left w:space="0" w:sz="0" w:val="nil"/>
-          <w:bottom w:space="0" w:sz="0" w:val="nil"/>
-          <w:right w:space="0" w:sz="0" w:val="nil"/>
-          <w:between w:space="0" w:sz="0" w:val="nil"/>
-        </w:pBdr>
-        <w:shd w:fill="auto" w:val="clear"/>
-        <w:spacing w:after="0" w:before="0" w:line="360" w:lineRule="auto"/>
-        <w:ind w:left="0" w:right="112" w:firstLine="0"/>
-        <w:jc w:val="left"/>
-        <w:rPr>
-          <w:rFonts w:ascii="Times New Roman" w:cs="Times New Roman" w:eastAsia="Times New Roman" w:hAnsi="Times New Roman"/>
-          <w:b w:val="1"/>
-          <w:sz w:val="28"/>
-          <w:szCs w:val="28"/>
-        </w:rPr>
-      </w:pPr>
-      <w:r>
-        <w:rPr>
-          <w:rFonts w:ascii="Times New Roman" w:cs="Times New Roman" w:eastAsia="Times New Roman" w:hAnsi="Times New Roman"/>
-          <w:b w:val="1"/>
-          <w:sz w:val="28"/>
-          <w:szCs w:val="28"/>
-        </w:rPr>
-        <w:drawing>
-          <wp:inline distB="114300" distT="114300" distL="114300" distR="114300">
-            <wp:extent cx="4791075" cy="8372475"/>
-            <wp:effectExtent b="0" l="0" r="0" t="0"/>
-            <wp:docPr id="15" name="image1.png"/>
-            <a:graphic>
-              <a:graphicData uri="http://schemas.openxmlformats.org/drawingml/2006/picture">
-                <pic:pic>
-                  <pic:nvPicPr>
-                    <pic:cNvPr id="0" name="image1.png"/>
-                    <pic:cNvPicPr preferRelativeResize="0"/>
-                  </pic:nvPicPr>
-                  <pic:blipFill>
-                    <a:blip r:embed="rId18"/>
-                    <a:srcRect b="0" l="0" r="0" t="0"/>
-                    <a:stretch>
-                      <a:fillRect/>
-                    </a:stretch>
-                  </pic:blipFill>
-                  <pic:spPr>
-                    <a:xfrm>
-                      <a:off x="0" y="0"/>
-                      <a:ext cx="4791075" cy="8372475"/>
-                    </a:xfrm>
-                    <a:prstGeom prst="rect"/>
-                    <a:ln/>
-                  </pic:spPr>
-                </pic:pic>
-              </a:graphicData>
-            </a:graphic>
-          </wp:inline>
-        </w:drawing>
-      </w:r>
-      <w:r>
-        <w:rPr>
-          <w:rtl w:val="0"/>
-        </w:rPr>
-      </w:r>
-    </w:p>
-    <w:p>
-      <w:pPr>
-        <w:keepNext w:val="0"/>
-        <w:keepLines w:val="0"/>
-        <w:pageBreakBefore w:val="0"/>
-        <w:widowControl w:val="1"/>
-        <w:pBdr>
-          <w:top w:space="0" w:sz="0" w:val="nil"/>
-          <w:left w:space="0" w:sz="0" w:val="nil"/>
-          <w:bottom w:space="0" w:sz="0" w:val="nil"/>
-          <w:right w:space="0" w:sz="0" w:val="nil"/>
-          <w:between w:space="0" w:sz="0" w:val="nil"/>
-        </w:pBdr>
-        <w:shd w:fill="auto" w:val="clear"/>
-        <w:spacing w:after="0" w:before="0" w:line="360" w:lineRule="auto"/>
-        <w:ind w:left="0" w:right="112" w:firstLine="0"/>
-        <w:jc w:val="left"/>
-        <w:rPr>
-          <w:rFonts w:ascii="Times New Roman" w:cs="Times New Roman" w:eastAsia="Times New Roman" w:hAnsi="Times New Roman"/>
-          <w:b w:val="1"/>
-          <w:sz w:val="28"/>
-          <w:szCs w:val="28"/>
-        </w:rPr>
-      </w:pPr>
-      <w:r>
-        <w:rPr>
-          <w:rFonts w:ascii="Times New Roman" w:cs="Times New Roman" w:eastAsia="Times New Roman" w:hAnsi="Times New Roman"/>
-          <w:b w:val="1"/>
-          <w:sz w:val="28"/>
-          <w:szCs w:val="28"/>
-          <w:rtl w:val="0"/>
-        </w:rPr>
-        <w:t xml:space="preserve">Добавили создание объекта и его получение по id</w:t>
-      </w:r>
-    </w:p>
-    <w:p>
-      <w:pPr>
-        <w:keepNext w:val="0"/>
-        <w:keepLines w:val="0"/>
-        <w:pageBreakBefore w:val="0"/>
-        <w:widowControl w:val="1"/>
-        <w:pBdr>
-          <w:top w:space="0" w:sz="0" w:val="nil"/>
-          <w:left w:space="0" w:sz="0" w:val="nil"/>
-          <w:bottom w:space="0" w:sz="0" w:val="nil"/>
-          <w:right w:space="0" w:sz="0" w:val="nil"/>
-          <w:between w:space="0" w:sz="0" w:val="nil"/>
-        </w:pBdr>
-        <w:shd w:fill="auto" w:val="clear"/>
-        <w:spacing w:after="0" w:before="0" w:line="360" w:lineRule="auto"/>
-        <w:ind w:left="0" w:right="112" w:firstLine="0"/>
-        <w:jc w:val="left"/>
-        <w:rPr>
-          <w:rFonts w:ascii="Times New Roman" w:cs="Times New Roman" w:eastAsia="Times New Roman" w:hAnsi="Times New Roman"/>
-          <w:b w:val="1"/>
-          <w:sz w:val="28"/>
-          <w:szCs w:val="28"/>
-        </w:rPr>
-      </w:pPr>
-      <w:r>
-        <w:rPr>
-          <w:rFonts w:ascii="Times New Roman" w:cs="Times New Roman" w:eastAsia="Times New Roman" w:hAnsi="Times New Roman"/>
-          <w:b w:val="1"/>
-          <w:sz w:val="28"/>
-          <w:szCs w:val="28"/>
-        </w:rPr>
-        <w:drawing>
-          <wp:inline distB="114300" distT="114300" distL="114300" distR="114300">
-            <wp:extent cx="5940115" cy="3556000"/>
-            <wp:effectExtent b="0" l="0" r="0" t="0"/>
-            <wp:docPr id="8" name="image11.png"/>
-            <a:graphic>
-              <a:graphicData uri="http://schemas.openxmlformats.org/drawingml/2006/picture">
-                <pic:pic>
-                  <pic:nvPicPr>
-                    <pic:cNvPr id="0" name="image11.png"/>
-                    <pic:cNvPicPr preferRelativeResize="0"/>
-                  </pic:nvPicPr>
-                  <pic:blipFill>
-                    <a:blip r:embed="rId19"/>
-                    <a:srcRect b="0" l="0" r="0" t="0"/>
-                    <a:stretch>
-                      <a:fillRect/>
-                    </a:stretch>
-                  </pic:blipFill>
-                  <pic:spPr>
-                    <a:xfrm>
-                      <a:off x="0" y="0"/>
-                      <a:ext cx="5940115" cy="3556000"/>
-                    </a:xfrm>
-                    <a:prstGeom prst="rect"/>
-                    <a:ln/>
-                  </pic:spPr>
-                </pic:pic>
-              </a:graphicData>
-            </a:graphic>
-          </wp:inline>
-        </w:drawing>
-      </w:r>
-      <w:r>
-        <w:rPr>
-          <w:rtl w:val="0"/>
-        </w:rPr>
-      </w:r>
-    </w:p>
-    <w:p>
-      <w:pPr>
-        <w:keepNext w:val="0"/>
-        <w:keepLines w:val="0"/>
-        <w:pageBreakBefore w:val="0"/>
-        <w:widowControl w:val="1"/>
-        <w:pBdr>
-          <w:top w:space="0" w:sz="0" w:val="nil"/>
-          <w:left w:space="0" w:sz="0" w:val="nil"/>
-          <w:bottom w:space="0" w:sz="0" w:val="nil"/>
-          <w:right w:space="0" w:sz="0" w:val="nil"/>
-          <w:between w:space="0" w:sz="0" w:val="nil"/>
-        </w:pBdr>
-        <w:shd w:fill="auto" w:val="clear"/>
-        <w:spacing w:after="0" w:before="0" w:line="360" w:lineRule="auto"/>
-        <w:ind w:left="0" w:right="112" w:firstLine="0"/>
-        <w:jc w:val="left"/>
-        <w:rPr>
-          <w:rFonts w:ascii="Times New Roman" w:cs="Times New Roman" w:eastAsia="Times New Roman" w:hAnsi="Times New Roman"/>
-          <w:b w:val="1"/>
-          <w:sz w:val="28"/>
-          <w:szCs w:val="28"/>
-        </w:rPr>
-      </w:pPr>
-      <w:r>
-        <w:rPr>
-          <w:rFonts w:ascii="Times New Roman" w:cs="Times New Roman" w:eastAsia="Times New Roman" w:hAnsi="Times New Roman"/>
-          <w:b w:val="1"/>
-          <w:sz w:val="28"/>
-          <w:szCs w:val="28"/>
-        </w:rPr>
-        <w:drawing>
-          <wp:inline distB="114300" distT="114300" distL="114300" distR="114300">
-            <wp:extent cx="5940115" cy="927100"/>
-            <wp:effectExtent b="0" l="0" r="0" t="0"/>
-            <wp:docPr id="1" name="image3.png"/>
-            <a:graphic>
-              <a:graphicData uri="http://schemas.openxmlformats.org/drawingml/2006/picture">
-                <pic:pic>
-                  <pic:nvPicPr>
-                    <pic:cNvPr id="0" name="image3.png"/>
-                    <pic:cNvPicPr preferRelativeResize="0"/>
-                  </pic:nvPicPr>
-                  <pic:blipFill>
-                    <a:blip r:embed="rId20"/>
-                    <a:srcRect b="0" l="0" r="0" t="0"/>
-                    <a:stretch>
-                      <a:fillRect/>
-                    </a:stretch>
-                  </pic:blipFill>
-                  <pic:spPr>
-                    <a:xfrm>
-                      <a:off x="0" y="0"/>
-                      <a:ext cx="5940115" cy="927100"/>
-                    </a:xfrm>
-                    <a:prstGeom prst="rect"/>
-                    <a:ln/>
-                  </pic:spPr>
-                </pic:pic>
-              </a:graphicData>
-            </a:graphic>
-          </wp:inline>
-        </w:drawing>
-      </w:r>
-      <w:r>
-        <w:rPr>
-          <w:rtl w:val="0"/>
-        </w:rPr>
-      </w:r>
-    </w:p>
-    <w:p>
-      <w:pPr>
-        <w:widowControl w:val="0"/>
-        <w:spacing w:after="0" w:line="360" w:lineRule="auto"/>
-        <w:rPr>
-          <w:rFonts w:ascii="Times New Roman" w:cs="Times New Roman" w:eastAsia="Times New Roman" w:hAnsi="Times New Roman"/>
-          <w:b w:val="1"/>
-          <w:sz w:val="28"/>
-          <w:szCs w:val="28"/>
-        </w:rPr>
-      </w:pPr>
-      <w:r>
-        <w:rPr>
-          <w:rFonts w:ascii="Times New Roman" w:cs="Times New Roman" w:eastAsia="Times New Roman" w:hAnsi="Times New Roman"/>
-          <w:b w:val="1"/>
-          <w:sz w:val="28"/>
-          <w:szCs w:val="28"/>
           <w:rtl w:val="0"/>
         </w:rPr>
         <w:t xml:space="preserve">Вывод</w:t>
@@ -2493,21 +5205,11 @@
       <w:r>
         <w:rPr>
           <w:rFonts w:ascii="Times New Roman" w:cs="Times New Roman" w:eastAsia="Times New Roman" w:hAnsi="Times New Roman"/>
-          <w:color w:val="000000"/>
-          <w:sz w:val="28"/>
-          <w:szCs w:val="28"/>
-          <w:rtl w:val="0"/>
-        </w:rPr>
-        <w:t xml:space="preserve">Изучил</w:t>
-      </w:r>
-      <w:r>
-        <w:rPr>
-          <w:rFonts w:ascii="Times New Roman" w:cs="Times New Roman" w:eastAsia="Times New Roman" w:hAnsi="Times New Roman"/>
-          <w:sz w:val="28"/>
-          <w:szCs w:val="28"/>
-          <w:rtl w:val="0"/>
-        </w:rPr>
-        <w:t xml:space="preserve">и </w:t>
+          <w:sz w:val="28"/>
+          <w:szCs w:val="28"/>
+          <w:rtl w:val="0"/>
+        </w:rPr>
+        <w:t xml:space="preserve">Создали простое Web-приложения</w:t>
       </w:r>
       <w:r>
         <w:rPr>
